--- a/tutorial.docx
+++ b/tutorial.docx
@@ -2343,13 +2343,8 @@
         <w:spacing w:line="360" w:lineRule="auto"/>
       </w:pPr>
       <w:r>
-        <w:t xml:space="preserve">     </w:t>
-      </w:r>
-    </w:p>
-    <w:p>
-      <w:pPr>
-        <w:spacing w:line="360" w:lineRule="auto"/>
-      </w:pPr>
+        <w:t xml:space="preserve">    </w:t>
+      </w:r>
     </w:p>
     <w:p>
       <w:pPr>
@@ -4923,7 +4918,16 @@
           <w:sz w:val="24"/>
           <w:szCs w:val="24"/>
         </w:rPr>
-        <w:t xml:space="preserve"> table location_</w:t>
+        <w:t xml:space="preserve"> table </w:t>
+      </w:r>
+      <w:proofErr w:type="spellStart"/>
+      <w:r>
+        <w:rPr>
+          <w:rFonts w:ascii="Arial" w:hAnsi="Arial" w:cs="Arial"/>
+          <w:sz w:val="24"/>
+          <w:szCs w:val="24"/>
+        </w:rPr>
+        <w:t>location_</w:t>
       </w:r>
       <w:proofErr w:type="gramStart"/>
       <w:r>
@@ -4932,7 +4936,16 @@
           <w:sz w:val="24"/>
           <w:szCs w:val="24"/>
         </w:rPr>
-        <w:t>values(</w:t>
+        <w:t>values</w:t>
+      </w:r>
+      <w:proofErr w:type="spellEnd"/>
+      <w:r>
+        <w:rPr>
+          <w:rFonts w:ascii="Arial" w:hAnsi="Arial" w:cs="Arial"/>
+          <w:sz w:val="24"/>
+          <w:szCs w:val="24"/>
+        </w:rPr>
+        <w:t>(</w:t>
       </w:r>
       <w:proofErr w:type="spellStart"/>
       <w:proofErr w:type="gramEnd"/>
@@ -6502,8 +6515,6 @@
           <w:szCs w:val="24"/>
         </w:rPr>
       </w:pPr>
-      <w:bookmarkStart w:id="0" w:name="_GoBack"/>
-      <w:bookmarkEnd w:id="0"/>
     </w:p>
     <w:p>
       <w:pPr>
@@ -6723,40 +6734,248 @@
         </w:rPr>
         <w:t xml:space="preserve">                </w:t>
       </w:r>
-      <w:r>
-        <w:rPr>
-          <w:rFonts w:ascii="Arial" w:hAnsi="Arial" w:cs="Arial"/>
-          <w:sz w:val="24"/>
-          <w:szCs w:val="24"/>
-        </w:rPr>
-        <w:t>Crime types and number of crimes per month</w:t>
-      </w:r>
-    </w:p>
-    <w:p>
-      <w:pPr>
-        <w:rPr>
-          <w:rFonts w:ascii="Arial" w:hAnsi="Arial" w:cs="Arial"/>
-          <w:sz w:val="24"/>
-          <w:szCs w:val="24"/>
-        </w:rPr>
-      </w:pPr>
-      <w:r>
-        <w:rPr>
-          <w:rFonts w:ascii="Arial" w:hAnsi="Arial" w:cs="Arial"/>
-          <w:sz w:val="24"/>
-          <w:szCs w:val="24"/>
-        </w:rPr>
-        <w:t xml:space="preserve">                </w:t>
-      </w:r>
-      <w:r>
-        <w:rPr>
-          <w:rFonts w:ascii="Arial" w:hAnsi="Arial" w:cs="Arial"/>
-          <w:sz w:val="24"/>
-          <w:szCs w:val="24"/>
-        </w:rPr>
-        <w:t xml:space="preserve">SELECT </w:t>
+    </w:p>
+    <w:p>
+      <w:pPr>
+        <w:rPr>
+          <w:rFonts w:ascii="Arial" w:hAnsi="Arial" w:cs="Arial"/>
+          <w:sz w:val="24"/>
+          <w:szCs w:val="24"/>
+        </w:rPr>
+      </w:pPr>
+      <w:r>
+        <w:rPr>
+          <w:rFonts w:ascii="Arial" w:hAnsi="Arial" w:cs="Arial"/>
+          <w:sz w:val="24"/>
+          <w:szCs w:val="24"/>
+        </w:rPr>
+        <w:t xml:space="preserve">           </w:t>
+      </w:r>
+      <w:proofErr w:type="gramStart"/>
+      <w:r>
+        <w:rPr>
+          <w:rFonts w:ascii="Arial" w:hAnsi="Arial" w:cs="Arial"/>
+          <w:sz w:val="24"/>
+          <w:szCs w:val="24"/>
+        </w:rPr>
+        <w:t>1)</w:t>
+      </w:r>
+      <w:r>
+        <w:rPr>
+          <w:rFonts w:ascii="Arial" w:hAnsi="Arial" w:cs="Arial"/>
+          <w:sz w:val="24"/>
+          <w:szCs w:val="24"/>
+        </w:rPr>
+        <w:t>Total</w:t>
+      </w:r>
+      <w:proofErr w:type="gramEnd"/>
+      <w:r>
+        <w:rPr>
+          <w:rFonts w:ascii="Arial" w:hAnsi="Arial" w:cs="Arial"/>
+          <w:sz w:val="24"/>
+          <w:szCs w:val="24"/>
+        </w:rPr>
+        <w:t xml:space="preserve"> number of crimes per each day:</w:t>
+      </w:r>
+    </w:p>
+    <w:p>
+      <w:pPr>
+        <w:rPr>
+          <w:rFonts w:ascii="Arial" w:hAnsi="Arial" w:cs="Arial"/>
+          <w:sz w:val="24"/>
+          <w:szCs w:val="24"/>
+        </w:rPr>
+      </w:pPr>
+      <w:r>
+        <w:rPr>
+          <w:rFonts w:ascii="Arial" w:hAnsi="Arial" w:cs="Arial"/>
+          <w:sz w:val="24"/>
+          <w:szCs w:val="24"/>
+        </w:rPr>
+        <w:t xml:space="preserve">           </w:t>
+      </w:r>
+    </w:p>
+    <w:p>
+      <w:pPr>
+        <w:rPr>
+          <w:rFonts w:ascii="Arial" w:hAnsi="Arial" w:cs="Arial"/>
+          <w:sz w:val="24"/>
+          <w:szCs w:val="24"/>
+        </w:rPr>
+      </w:pPr>
+      <w:r>
+        <w:rPr>
+          <w:rFonts w:ascii="Arial" w:hAnsi="Arial" w:cs="Arial"/>
+          <w:sz w:val="24"/>
+          <w:szCs w:val="24"/>
+        </w:rPr>
+        <w:t xml:space="preserve">           </w:t>
+      </w:r>
+      <w:proofErr w:type="gramStart"/>
+      <w:r>
+        <w:rPr>
+          <w:rFonts w:ascii="Arial" w:hAnsi="Arial" w:cs="Arial"/>
+          <w:sz w:val="24"/>
+          <w:szCs w:val="24"/>
+        </w:rPr>
+        <w:t>select</w:t>
+      </w:r>
+      <w:proofErr w:type="gramEnd"/>
+      <w:r>
+        <w:rPr>
+          <w:rFonts w:ascii="Arial" w:hAnsi="Arial" w:cs="Arial"/>
+          <w:sz w:val="24"/>
+          <w:szCs w:val="24"/>
+        </w:rPr>
+        <w:t xml:space="preserve"> </w:t>
       </w:r>
       <w:proofErr w:type="spellStart"/>
+      <w:r>
+        <w:rPr>
+          <w:rFonts w:ascii="Arial" w:hAnsi="Arial" w:cs="Arial"/>
+          <w:sz w:val="24"/>
+          <w:szCs w:val="24"/>
+        </w:rPr>
+        <w:t>date_rpt,count</w:t>
+      </w:r>
+      <w:proofErr w:type="spellEnd"/>
+      <w:r>
+        <w:rPr>
+          <w:rFonts w:ascii="Arial" w:hAnsi="Arial" w:cs="Arial"/>
+          <w:sz w:val="24"/>
+          <w:szCs w:val="24"/>
+        </w:rPr>
+        <w:t xml:space="preserve">(area) from LAPD_CRIME_DATA group by </w:t>
+      </w:r>
+      <w:proofErr w:type="spellStart"/>
+      <w:r>
+        <w:rPr>
+          <w:rFonts w:ascii="Arial" w:hAnsi="Arial" w:cs="Arial"/>
+          <w:sz w:val="24"/>
+          <w:szCs w:val="24"/>
+        </w:rPr>
+        <w:t>date_rpt</w:t>
+      </w:r>
+      <w:proofErr w:type="spellEnd"/>
+      <w:r>
+        <w:rPr>
+          <w:rFonts w:ascii="Arial" w:hAnsi="Arial" w:cs="Arial"/>
+          <w:sz w:val="24"/>
+          <w:szCs w:val="24"/>
+        </w:rPr>
+        <w:t>;</w:t>
+      </w:r>
+    </w:p>
+    <w:p>
+      <w:pPr>
+        <w:rPr>
+          <w:rFonts w:ascii="Arial" w:hAnsi="Arial" w:cs="Arial"/>
+          <w:sz w:val="24"/>
+          <w:szCs w:val="24"/>
+        </w:rPr>
+      </w:pPr>
+    </w:p>
+    <w:p>
+      <w:pPr>
+        <w:rPr>
+          <w:rFonts w:ascii="Arial" w:hAnsi="Arial" w:cs="Arial"/>
+          <w:sz w:val="24"/>
+          <w:szCs w:val="24"/>
+        </w:rPr>
+      </w:pPr>
+    </w:p>
+    <w:p>
+      <w:pPr>
+        <w:rPr>
+          <w:rFonts w:ascii="Arial" w:hAnsi="Arial" w:cs="Arial"/>
+          <w:sz w:val="24"/>
+          <w:szCs w:val="24"/>
+        </w:rPr>
+      </w:pPr>
+    </w:p>
+    <w:p>
+      <w:pPr>
+        <w:rPr>
+          <w:rFonts w:ascii="Arial" w:hAnsi="Arial" w:cs="Arial"/>
+          <w:sz w:val="24"/>
+          <w:szCs w:val="24"/>
+        </w:rPr>
+      </w:pPr>
+    </w:p>
+    <w:p>
+      <w:pPr>
+        <w:rPr>
+          <w:rFonts w:ascii="Arial" w:hAnsi="Arial" w:cs="Arial"/>
+          <w:sz w:val="24"/>
+          <w:szCs w:val="24"/>
+        </w:rPr>
+      </w:pPr>
+      <w:r>
+        <w:rPr>
+          <w:rFonts w:ascii="Arial" w:hAnsi="Arial" w:cs="Arial"/>
+          <w:sz w:val="24"/>
+          <w:szCs w:val="24"/>
+        </w:rPr>
+        <w:t xml:space="preserve">        </w:t>
+      </w:r>
+      <w:r>
+        <w:rPr>
+          <w:rFonts w:ascii="Arial" w:hAnsi="Arial" w:cs="Arial"/>
+          <w:sz w:val="24"/>
+          <w:szCs w:val="24"/>
+        </w:rPr>
+        <w:t>2)</w:t>
+      </w:r>
+      <w:r>
+        <w:rPr>
+          <w:rFonts w:ascii="Arial" w:hAnsi="Arial" w:cs="Arial"/>
+          <w:sz w:val="24"/>
+          <w:szCs w:val="24"/>
+        </w:rPr>
+        <w:t xml:space="preserve">  </w:t>
+      </w:r>
+      <w:r>
+        <w:rPr>
+          <w:rFonts w:ascii="Arial" w:hAnsi="Arial" w:cs="Arial"/>
+          <w:sz w:val="24"/>
+          <w:szCs w:val="24"/>
+        </w:rPr>
+        <w:t xml:space="preserve">Distinct number of crimes performed: </w:t>
+      </w:r>
+    </w:p>
+    <w:p>
+      <w:pPr>
+        <w:rPr>
+          <w:rFonts w:ascii="Arial" w:hAnsi="Arial" w:cs="Arial"/>
+          <w:sz w:val="24"/>
+          <w:szCs w:val="24"/>
+        </w:rPr>
+      </w:pPr>
+      <w:r>
+        <w:rPr>
+          <w:rFonts w:ascii="Arial" w:hAnsi="Arial" w:cs="Arial"/>
+          <w:sz w:val="24"/>
+          <w:szCs w:val="24"/>
+        </w:rPr>
+        <w:t xml:space="preserve">          </w:t>
+      </w:r>
+    </w:p>
+    <w:p>
+      <w:pPr>
+        <w:rPr>
+          <w:rFonts w:ascii="Arial" w:hAnsi="Arial" w:cs="Arial"/>
+          <w:sz w:val="24"/>
+          <w:szCs w:val="24"/>
+        </w:rPr>
+      </w:pPr>
+      <w:r>
+        <w:rPr>
+          <w:rFonts w:ascii="Arial" w:hAnsi="Arial" w:cs="Arial"/>
+          <w:sz w:val="24"/>
+          <w:szCs w:val="24"/>
+        </w:rPr>
+        <w:t xml:space="preserve">          </w:t>
+      </w:r>
       <w:proofErr w:type="gramStart"/>
       <w:r>
         <w:rPr>
@@ -6764,7 +6983,25 @@
           <w:sz w:val="24"/>
           <w:szCs w:val="24"/>
         </w:rPr>
-        <w:t>substr</w:t>
+        <w:t>select</w:t>
+      </w:r>
+      <w:proofErr w:type="gramEnd"/>
+      <w:r>
+        <w:rPr>
+          <w:rFonts w:ascii="Arial" w:hAnsi="Arial" w:cs="Arial"/>
+          <w:sz w:val="24"/>
+          <w:szCs w:val="24"/>
+        </w:rPr>
+        <w:t xml:space="preserve"> distinct </w:t>
+      </w:r>
+      <w:proofErr w:type="spellStart"/>
+      <w:r>
+        <w:rPr>
+          <w:rFonts w:ascii="Arial" w:hAnsi="Arial" w:cs="Arial"/>
+          <w:sz w:val="24"/>
+          <w:szCs w:val="24"/>
+        </w:rPr>
+        <w:t>crm_cd_desc</w:t>
       </w:r>
       <w:proofErr w:type="spellEnd"/>
       <w:r>
@@ -6773,7 +7010,84 @@
           <w:sz w:val="24"/>
           <w:szCs w:val="24"/>
         </w:rPr>
-        <w:t>(</w:t>
+        <w:t xml:space="preserve"> from LAPD_CRIME_DATA;</w:t>
+      </w:r>
+    </w:p>
+    <w:p>
+      <w:pPr>
+        <w:rPr>
+          <w:rFonts w:ascii="Arial" w:hAnsi="Arial" w:cs="Arial"/>
+          <w:sz w:val="24"/>
+          <w:szCs w:val="24"/>
+        </w:rPr>
+      </w:pPr>
+    </w:p>
+    <w:p>
+      <w:pPr>
+        <w:rPr>
+          <w:rFonts w:ascii="Arial" w:hAnsi="Arial" w:cs="Arial"/>
+          <w:sz w:val="24"/>
+          <w:szCs w:val="24"/>
+        </w:rPr>
+      </w:pPr>
+      <w:r>
+        <w:rPr>
+          <w:rFonts w:ascii="Arial" w:hAnsi="Arial" w:cs="Arial"/>
+          <w:sz w:val="24"/>
+          <w:szCs w:val="24"/>
+        </w:rPr>
+        <w:t xml:space="preserve">          </w:t>
+      </w:r>
+      <w:r>
+        <w:rPr>
+          <w:rFonts w:ascii="Arial" w:hAnsi="Arial" w:cs="Arial"/>
+          <w:sz w:val="24"/>
+          <w:szCs w:val="24"/>
+        </w:rPr>
+        <w:t>Number of crimes performed based on radius:</w:t>
+      </w:r>
+    </w:p>
+    <w:p>
+      <w:pPr>
+        <w:rPr>
+          <w:rFonts w:ascii="Arial" w:hAnsi="Arial" w:cs="Arial"/>
+          <w:sz w:val="24"/>
+          <w:szCs w:val="24"/>
+        </w:rPr>
+      </w:pPr>
+      <w:r>
+        <w:rPr>
+          <w:rFonts w:ascii="Arial" w:hAnsi="Arial" w:cs="Arial"/>
+          <w:sz w:val="24"/>
+          <w:szCs w:val="24"/>
+        </w:rPr>
+        <w:t xml:space="preserve">          </w:t>
+      </w:r>
+    </w:p>
+    <w:p>
+      <w:pPr>
+        <w:rPr>
+          <w:rFonts w:ascii="Arial" w:hAnsi="Arial" w:cs="Arial"/>
+          <w:sz w:val="24"/>
+          <w:szCs w:val="24"/>
+        </w:rPr>
+      </w:pPr>
+      <w:r>
+        <w:rPr>
+          <w:rFonts w:ascii="Arial" w:hAnsi="Arial" w:cs="Arial"/>
+          <w:sz w:val="24"/>
+          <w:szCs w:val="24"/>
+        </w:rPr>
+        <w:t xml:space="preserve">          </w:t>
+      </w:r>
+      <w:proofErr w:type="gramStart"/>
+      <w:r>
+        <w:rPr>
+          <w:rFonts w:ascii="Arial" w:hAnsi="Arial" w:cs="Arial"/>
+          <w:sz w:val="24"/>
+          <w:szCs w:val="24"/>
+        </w:rPr>
+        <w:t>select</w:t>
       </w:r>
       <w:proofErr w:type="gramEnd"/>
       <w:r>
@@ -6782,7 +7096,7 @@
           <w:sz w:val="24"/>
           <w:szCs w:val="24"/>
         </w:rPr>
-        <w:t>date_rpt,1,2), max(</w:t>
+        <w:t xml:space="preserve"> location_values.distance as miles, count(*) as </w:t>
       </w:r>
       <w:proofErr w:type="spellStart"/>
       <w:r>
@@ -6791,51 +7105,434 @@
           <w:sz w:val="24"/>
           <w:szCs w:val="24"/>
         </w:rPr>
-        <w:t>crm_cd_desc</w:t>
+        <w:t>totalcrimes</w:t>
       </w:r>
       <w:proofErr w:type="spellEnd"/>
-      <w:r>
-        <w:rPr>
-          <w:rFonts w:ascii="Arial" w:hAnsi="Arial" w:cs="Arial"/>
-          <w:sz w:val="24"/>
-          <w:szCs w:val="24"/>
-        </w:rPr>
-        <w:t>) , count(distinct(</w:t>
-      </w:r>
-      <w:proofErr w:type="spellStart"/>
-      <w:r>
-        <w:rPr>
-          <w:rFonts w:ascii="Arial" w:hAnsi="Arial" w:cs="Arial"/>
-          <w:sz w:val="24"/>
-          <w:szCs w:val="24"/>
-        </w:rPr>
-        <w:t>crm_cd_desc</w:t>
-      </w:r>
-      <w:proofErr w:type="spellEnd"/>
-      <w:r>
-        <w:rPr>
-          <w:rFonts w:ascii="Arial" w:hAnsi="Arial" w:cs="Arial"/>
-          <w:sz w:val="24"/>
-          <w:szCs w:val="24"/>
-        </w:rPr>
-        <w:t xml:space="preserve">)) </w:t>
-      </w:r>
-    </w:p>
-    <w:p>
-      <w:pPr>
-        <w:rPr>
-          <w:rFonts w:ascii="Arial" w:hAnsi="Arial" w:cs="Arial"/>
-          <w:sz w:val="24"/>
-          <w:szCs w:val="24"/>
-        </w:rPr>
-      </w:pPr>
-      <w:r>
-        <w:rPr>
-          <w:rFonts w:ascii="Arial" w:hAnsi="Arial" w:cs="Arial"/>
-          <w:sz w:val="24"/>
-          <w:szCs w:val="24"/>
-        </w:rPr>
-        <w:t xml:space="preserve"> </w:t>
+    </w:p>
+    <w:p>
+      <w:pPr>
+        <w:rPr>
+          <w:rFonts w:ascii="Arial" w:hAnsi="Arial" w:cs="Arial"/>
+          <w:sz w:val="24"/>
+          <w:szCs w:val="24"/>
+        </w:rPr>
+      </w:pPr>
+      <w:r>
+        <w:rPr>
+          <w:rFonts w:ascii="Arial" w:hAnsi="Arial" w:cs="Arial"/>
+          <w:sz w:val="24"/>
+          <w:szCs w:val="24"/>
+        </w:rPr>
+        <w:t xml:space="preserve">          </w:t>
+      </w:r>
+      <w:proofErr w:type="gramStart"/>
+      <w:r>
+        <w:rPr>
+          <w:rFonts w:ascii="Arial" w:hAnsi="Arial" w:cs="Arial"/>
+          <w:sz w:val="24"/>
+          <w:szCs w:val="24"/>
+        </w:rPr>
+        <w:t>from</w:t>
+      </w:r>
+      <w:proofErr w:type="gramEnd"/>
+      <w:r>
+        <w:rPr>
+          <w:rFonts w:ascii="Arial" w:hAnsi="Arial" w:cs="Arial"/>
+          <w:sz w:val="24"/>
+          <w:szCs w:val="24"/>
+        </w:rPr>
+        <w:t xml:space="preserve"> (</w:t>
+      </w:r>
+    </w:p>
+    <w:p>
+      <w:pPr>
+        <w:rPr>
+          <w:rFonts w:ascii="Arial" w:hAnsi="Arial" w:cs="Arial"/>
+          <w:sz w:val="24"/>
+          <w:szCs w:val="24"/>
+        </w:rPr>
+      </w:pPr>
+      <w:r>
+        <w:rPr>
+          <w:rFonts w:ascii="Arial" w:hAnsi="Arial" w:cs="Arial"/>
+          <w:sz w:val="24"/>
+          <w:szCs w:val="24"/>
+        </w:rPr>
+        <w:t xml:space="preserve">  </w:t>
+      </w:r>
+      <w:r>
+        <w:rPr>
+          <w:rFonts w:ascii="Arial" w:hAnsi="Arial" w:cs="Arial"/>
+          <w:sz w:val="24"/>
+          <w:szCs w:val="24"/>
+        </w:rPr>
+        <w:t xml:space="preserve">        </w:t>
+      </w:r>
+      <w:proofErr w:type="gramStart"/>
+      <w:r>
+        <w:rPr>
+          <w:rFonts w:ascii="Arial" w:hAnsi="Arial" w:cs="Arial"/>
+          <w:sz w:val="24"/>
+          <w:szCs w:val="24"/>
+        </w:rPr>
+        <w:t>select</w:t>
+      </w:r>
+      <w:proofErr w:type="gramEnd"/>
+      <w:r>
+        <w:rPr>
+          <w:rFonts w:ascii="Arial" w:hAnsi="Arial" w:cs="Arial"/>
+          <w:sz w:val="24"/>
+          <w:szCs w:val="24"/>
+        </w:rPr>
+        <w:t xml:space="preserve"> case  </w:t>
+      </w:r>
+    </w:p>
+    <w:p>
+      <w:pPr>
+        <w:rPr>
+          <w:rFonts w:ascii="Arial" w:hAnsi="Arial" w:cs="Arial"/>
+          <w:sz w:val="24"/>
+          <w:szCs w:val="24"/>
+        </w:rPr>
+      </w:pPr>
+      <w:r>
+        <w:rPr>
+          <w:rFonts w:ascii="Arial" w:hAnsi="Arial" w:cs="Arial"/>
+          <w:sz w:val="24"/>
+          <w:szCs w:val="24"/>
+        </w:rPr>
+        <w:t xml:space="preserve">    </w:t>
+      </w:r>
+      <w:r>
+        <w:rPr>
+          <w:rFonts w:ascii="Arial" w:hAnsi="Arial" w:cs="Arial"/>
+          <w:sz w:val="24"/>
+          <w:szCs w:val="24"/>
+        </w:rPr>
+        <w:t xml:space="preserve">      </w:t>
+      </w:r>
+      <w:proofErr w:type="gramStart"/>
+      <w:r>
+        <w:rPr>
+          <w:rFonts w:ascii="Arial" w:hAnsi="Arial" w:cs="Arial"/>
+          <w:sz w:val="24"/>
+          <w:szCs w:val="24"/>
+        </w:rPr>
+        <w:t>when</w:t>
+      </w:r>
+      <w:proofErr w:type="gramEnd"/>
+      <w:r>
+        <w:rPr>
+          <w:rFonts w:ascii="Arial" w:hAnsi="Arial" w:cs="Arial"/>
+          <w:sz w:val="24"/>
+          <w:szCs w:val="24"/>
+        </w:rPr>
+        <w:t xml:space="preserve"> distance between 0 and 5 then ' 0- 5'</w:t>
+      </w:r>
+    </w:p>
+    <w:p>
+      <w:pPr>
+        <w:rPr>
+          <w:rFonts w:ascii="Arial" w:hAnsi="Arial" w:cs="Arial"/>
+          <w:sz w:val="24"/>
+          <w:szCs w:val="24"/>
+        </w:rPr>
+      </w:pPr>
+      <w:r>
+        <w:rPr>
+          <w:rFonts w:ascii="Arial" w:hAnsi="Arial" w:cs="Arial"/>
+          <w:sz w:val="24"/>
+          <w:szCs w:val="24"/>
+        </w:rPr>
+        <w:t xml:space="preserve">    </w:t>
+      </w:r>
+      <w:r>
+        <w:rPr>
+          <w:rFonts w:ascii="Arial" w:hAnsi="Arial" w:cs="Arial"/>
+          <w:sz w:val="24"/>
+          <w:szCs w:val="24"/>
+        </w:rPr>
+        <w:t xml:space="preserve">      </w:t>
+      </w:r>
+      <w:proofErr w:type="gramStart"/>
+      <w:r>
+        <w:rPr>
+          <w:rFonts w:ascii="Arial" w:hAnsi="Arial" w:cs="Arial"/>
+          <w:sz w:val="24"/>
+          <w:szCs w:val="24"/>
+        </w:rPr>
+        <w:t>when</w:t>
+      </w:r>
+      <w:proofErr w:type="gramEnd"/>
+      <w:r>
+        <w:rPr>
+          <w:rFonts w:ascii="Arial" w:hAnsi="Arial" w:cs="Arial"/>
+          <w:sz w:val="24"/>
+          <w:szCs w:val="24"/>
+        </w:rPr>
+        <w:t xml:space="preserve"> distance between 5 and 10 then '5-10'</w:t>
+      </w:r>
+    </w:p>
+    <w:p>
+      <w:pPr>
+        <w:rPr>
+          <w:rFonts w:ascii="Arial" w:hAnsi="Arial" w:cs="Arial"/>
+          <w:sz w:val="24"/>
+          <w:szCs w:val="24"/>
+        </w:rPr>
+      </w:pPr>
+      <w:r>
+        <w:rPr>
+          <w:rFonts w:ascii="Arial" w:hAnsi="Arial" w:cs="Arial"/>
+          <w:sz w:val="24"/>
+          <w:szCs w:val="24"/>
+        </w:rPr>
+        <w:t xml:space="preserve">          </w:t>
+      </w:r>
+      <w:proofErr w:type="gramStart"/>
+      <w:r>
+        <w:rPr>
+          <w:rFonts w:ascii="Arial" w:hAnsi="Arial" w:cs="Arial"/>
+          <w:sz w:val="24"/>
+          <w:szCs w:val="24"/>
+        </w:rPr>
+        <w:t>when</w:t>
+      </w:r>
+      <w:proofErr w:type="gramEnd"/>
+      <w:r>
+        <w:rPr>
+          <w:rFonts w:ascii="Arial" w:hAnsi="Arial" w:cs="Arial"/>
+          <w:sz w:val="24"/>
+          <w:szCs w:val="24"/>
+        </w:rPr>
+        <w:t xml:space="preserve"> distance between 10 and 15 then '10-15'</w:t>
+      </w:r>
+    </w:p>
+    <w:p>
+      <w:pPr>
+        <w:rPr>
+          <w:rFonts w:ascii="Arial" w:hAnsi="Arial" w:cs="Arial"/>
+          <w:sz w:val="24"/>
+          <w:szCs w:val="24"/>
+        </w:rPr>
+      </w:pPr>
+      <w:r>
+        <w:rPr>
+          <w:rFonts w:ascii="Arial" w:hAnsi="Arial" w:cs="Arial"/>
+          <w:sz w:val="24"/>
+          <w:szCs w:val="24"/>
+        </w:rPr>
+        <w:t xml:space="preserve">          </w:t>
+      </w:r>
+      <w:proofErr w:type="gramStart"/>
+      <w:r>
+        <w:rPr>
+          <w:rFonts w:ascii="Arial" w:hAnsi="Arial" w:cs="Arial"/>
+          <w:sz w:val="24"/>
+          <w:szCs w:val="24"/>
+        </w:rPr>
+        <w:t>when</w:t>
+      </w:r>
+      <w:proofErr w:type="gramEnd"/>
+      <w:r>
+        <w:rPr>
+          <w:rFonts w:ascii="Arial" w:hAnsi="Arial" w:cs="Arial"/>
+          <w:sz w:val="24"/>
+          <w:szCs w:val="24"/>
+        </w:rPr>
+        <w:t xml:space="preserve"> distance between 15 and 20 then '15-20'</w:t>
+      </w:r>
+    </w:p>
+    <w:p>
+      <w:pPr>
+        <w:rPr>
+          <w:rFonts w:ascii="Arial" w:hAnsi="Arial" w:cs="Arial"/>
+          <w:sz w:val="24"/>
+          <w:szCs w:val="24"/>
+        </w:rPr>
+      </w:pPr>
+      <w:r>
+        <w:rPr>
+          <w:rFonts w:ascii="Arial" w:hAnsi="Arial" w:cs="Arial"/>
+          <w:sz w:val="24"/>
+          <w:szCs w:val="24"/>
+        </w:rPr>
+        <w:t xml:space="preserve">          </w:t>
+      </w:r>
+      <w:proofErr w:type="gramStart"/>
+      <w:r>
+        <w:rPr>
+          <w:rFonts w:ascii="Arial" w:hAnsi="Arial" w:cs="Arial"/>
+          <w:sz w:val="24"/>
+          <w:szCs w:val="24"/>
+        </w:rPr>
+        <w:t>when</w:t>
+      </w:r>
+      <w:proofErr w:type="gramEnd"/>
+      <w:r>
+        <w:rPr>
+          <w:rFonts w:ascii="Arial" w:hAnsi="Arial" w:cs="Arial"/>
+          <w:sz w:val="24"/>
+          <w:szCs w:val="24"/>
+        </w:rPr>
+        <w:t xml:space="preserve"> distance between 20 and 25 then '20-25'</w:t>
+      </w:r>
+    </w:p>
+    <w:p>
+      <w:pPr>
+        <w:rPr>
+          <w:rFonts w:ascii="Arial" w:hAnsi="Arial" w:cs="Arial"/>
+          <w:sz w:val="24"/>
+          <w:szCs w:val="24"/>
+        </w:rPr>
+      </w:pPr>
+      <w:r>
+        <w:rPr>
+          <w:rFonts w:ascii="Arial" w:hAnsi="Arial" w:cs="Arial"/>
+          <w:sz w:val="24"/>
+          <w:szCs w:val="24"/>
+        </w:rPr>
+        <w:t xml:space="preserve">          </w:t>
+      </w:r>
+      <w:proofErr w:type="gramStart"/>
+      <w:r>
+        <w:rPr>
+          <w:rFonts w:ascii="Arial" w:hAnsi="Arial" w:cs="Arial"/>
+          <w:sz w:val="24"/>
+          <w:szCs w:val="24"/>
+        </w:rPr>
+        <w:t>when</w:t>
+      </w:r>
+      <w:proofErr w:type="gramEnd"/>
+      <w:r>
+        <w:rPr>
+          <w:rFonts w:ascii="Arial" w:hAnsi="Arial" w:cs="Arial"/>
+          <w:sz w:val="24"/>
+          <w:szCs w:val="24"/>
+        </w:rPr>
+        <w:t xml:space="preserve"> distance between 25 and 30 then '25-30'</w:t>
+      </w:r>
+    </w:p>
+    <w:p>
+      <w:pPr>
+        <w:rPr>
+          <w:rFonts w:ascii="Arial" w:hAnsi="Arial" w:cs="Arial"/>
+          <w:sz w:val="24"/>
+          <w:szCs w:val="24"/>
+        </w:rPr>
+      </w:pPr>
+      <w:r>
+        <w:rPr>
+          <w:rFonts w:ascii="Arial" w:hAnsi="Arial" w:cs="Arial"/>
+          <w:sz w:val="24"/>
+          <w:szCs w:val="24"/>
+        </w:rPr>
+        <w:t xml:space="preserve">          </w:t>
+      </w:r>
+      <w:proofErr w:type="gramStart"/>
+      <w:r>
+        <w:rPr>
+          <w:rFonts w:ascii="Arial" w:hAnsi="Arial" w:cs="Arial"/>
+          <w:sz w:val="24"/>
+          <w:szCs w:val="24"/>
+        </w:rPr>
+        <w:t>when</w:t>
+      </w:r>
+      <w:proofErr w:type="gramEnd"/>
+      <w:r>
+        <w:rPr>
+          <w:rFonts w:ascii="Arial" w:hAnsi="Arial" w:cs="Arial"/>
+          <w:sz w:val="24"/>
+          <w:szCs w:val="24"/>
+        </w:rPr>
+        <w:t xml:space="preserve"> distance between 30 and 35 then '30-35'</w:t>
+      </w:r>
+    </w:p>
+    <w:p>
+      <w:pPr>
+        <w:rPr>
+          <w:rFonts w:ascii="Arial" w:hAnsi="Arial" w:cs="Arial"/>
+          <w:sz w:val="24"/>
+          <w:szCs w:val="24"/>
+        </w:rPr>
+      </w:pPr>
+      <w:r>
+        <w:rPr>
+          <w:rFonts w:ascii="Arial" w:hAnsi="Arial" w:cs="Arial"/>
+          <w:sz w:val="24"/>
+          <w:szCs w:val="24"/>
+        </w:rPr>
+        <w:t xml:space="preserve">          </w:t>
+      </w:r>
+      <w:proofErr w:type="gramStart"/>
+      <w:r>
+        <w:rPr>
+          <w:rFonts w:ascii="Arial" w:hAnsi="Arial" w:cs="Arial"/>
+          <w:sz w:val="24"/>
+          <w:szCs w:val="24"/>
+        </w:rPr>
+        <w:t>when</w:t>
+      </w:r>
+      <w:proofErr w:type="gramEnd"/>
+      <w:r>
+        <w:rPr>
+          <w:rFonts w:ascii="Arial" w:hAnsi="Arial" w:cs="Arial"/>
+          <w:sz w:val="24"/>
+          <w:szCs w:val="24"/>
+        </w:rPr>
+        <w:t xml:space="preserve"> distance between 35 and 40 then '35-40'</w:t>
+      </w:r>
+    </w:p>
+    <w:p>
+      <w:pPr>
+        <w:rPr>
+          <w:rFonts w:ascii="Arial" w:hAnsi="Arial" w:cs="Arial"/>
+          <w:sz w:val="24"/>
+          <w:szCs w:val="24"/>
+        </w:rPr>
+      </w:pPr>
+      <w:r>
+        <w:rPr>
+          <w:rFonts w:ascii="Arial" w:hAnsi="Arial" w:cs="Arial"/>
+          <w:sz w:val="24"/>
+          <w:szCs w:val="24"/>
+        </w:rPr>
+        <w:t xml:space="preserve">          </w:t>
+      </w:r>
+      <w:proofErr w:type="gramStart"/>
+      <w:r>
+        <w:rPr>
+          <w:rFonts w:ascii="Arial" w:hAnsi="Arial" w:cs="Arial"/>
+          <w:sz w:val="24"/>
+          <w:szCs w:val="24"/>
+        </w:rPr>
+        <w:t>when</w:t>
+      </w:r>
+      <w:proofErr w:type="gramEnd"/>
+      <w:r>
+        <w:rPr>
+          <w:rFonts w:ascii="Arial" w:hAnsi="Arial" w:cs="Arial"/>
+          <w:sz w:val="24"/>
+          <w:szCs w:val="24"/>
+        </w:rPr>
+        <w:t xml:space="preserve"> distance between 40 and 50 then '40-50' </w:t>
+      </w:r>
+    </w:p>
+    <w:p>
+      <w:pPr>
+        <w:rPr>
+          <w:rFonts w:ascii="Arial" w:hAnsi="Arial" w:cs="Arial"/>
+          <w:sz w:val="24"/>
+          <w:szCs w:val="24"/>
+        </w:rPr>
+      </w:pPr>
+      <w:r>
+        <w:rPr>
+          <w:rFonts w:ascii="Arial" w:hAnsi="Arial" w:cs="Arial"/>
+          <w:sz w:val="24"/>
+          <w:szCs w:val="24"/>
+        </w:rPr>
+        <w:t xml:space="preserve">   </w:t>
       </w:r>
       <w:r>
         <w:rPr>
@@ -6845,29 +7542,58 @@
         </w:rPr>
         <w:t xml:space="preserve">       </w:t>
       </w:r>
-      <w:r>
-        <w:rPr>
-          <w:rFonts w:ascii="Arial" w:hAnsi="Arial" w:cs="Arial"/>
-          <w:sz w:val="24"/>
-          <w:szCs w:val="24"/>
-        </w:rPr>
-        <w:t xml:space="preserve"> </w:t>
-      </w:r>
-      <w:r>
-        <w:rPr>
-          <w:rFonts w:ascii="Arial" w:hAnsi="Arial" w:cs="Arial"/>
-          <w:sz w:val="24"/>
-          <w:szCs w:val="24"/>
-        </w:rPr>
-        <w:t xml:space="preserve">       </w:t>
-      </w:r>
-      <w:r>
-        <w:rPr>
-          <w:rFonts w:ascii="Arial" w:hAnsi="Arial" w:cs="Arial"/>
-          <w:sz w:val="24"/>
-          <w:szCs w:val="24"/>
-        </w:rPr>
-        <w:t>FROM lapd_crime_data</w:t>
+      <w:proofErr w:type="gramStart"/>
+      <w:r>
+        <w:rPr>
+          <w:rFonts w:ascii="Arial" w:hAnsi="Arial" w:cs="Arial"/>
+          <w:sz w:val="24"/>
+          <w:szCs w:val="24"/>
+        </w:rPr>
+        <w:t>else</w:t>
+      </w:r>
+      <w:proofErr w:type="gramEnd"/>
+      <w:r>
+        <w:rPr>
+          <w:rFonts w:ascii="Arial" w:hAnsi="Arial" w:cs="Arial"/>
+          <w:sz w:val="24"/>
+          <w:szCs w:val="24"/>
+        </w:rPr>
+        <w:t xml:space="preserve"> '&gt; 50'</w:t>
+      </w:r>
+    </w:p>
+    <w:p>
+      <w:pPr>
+        <w:rPr>
+          <w:rFonts w:ascii="Arial" w:hAnsi="Arial" w:cs="Arial"/>
+          <w:sz w:val="24"/>
+          <w:szCs w:val="24"/>
+        </w:rPr>
+      </w:pPr>
+      <w:r>
+        <w:rPr>
+          <w:rFonts w:ascii="Arial" w:hAnsi="Arial" w:cs="Arial"/>
+          <w:sz w:val="24"/>
+          <w:szCs w:val="24"/>
+        </w:rPr>
+        <w:t xml:space="preserve">          </w:t>
+      </w:r>
+      <w:proofErr w:type="gramStart"/>
+      <w:r>
+        <w:rPr>
+          <w:rFonts w:ascii="Arial" w:hAnsi="Arial" w:cs="Arial"/>
+          <w:sz w:val="24"/>
+          <w:szCs w:val="24"/>
+        </w:rPr>
+        <w:t>end</w:t>
+      </w:r>
+      <w:proofErr w:type="gramEnd"/>
+      <w:r>
+        <w:rPr>
+          <w:rFonts w:ascii="Arial" w:hAnsi="Arial" w:cs="Arial"/>
+          <w:sz w:val="24"/>
+          <w:szCs w:val="24"/>
+        </w:rPr>
+        <w:t xml:space="preserve"> as distance</w:t>
       </w:r>
     </w:p>
     <w:p>
@@ -6892,17 +7618,8 @@
           <w:sz w:val="24"/>
           <w:szCs w:val="24"/>
         </w:rPr>
-        <w:t xml:space="preserve">              </w:t>
-      </w:r>
-      <w:r>
-        <w:rPr>
-          <w:rFonts w:ascii="Arial" w:hAnsi="Arial" w:cs="Arial"/>
-          <w:sz w:val="24"/>
-          <w:szCs w:val="24"/>
-        </w:rPr>
-        <w:t xml:space="preserve">GROUP BY </w:t>
-      </w:r>
-      <w:proofErr w:type="spellStart"/>
+        <w:t xml:space="preserve">        </w:t>
+      </w:r>
       <w:proofErr w:type="gramStart"/>
       <w:r>
         <w:rPr>
@@ -6910,16 +7627,7 @@
           <w:sz w:val="24"/>
           <w:szCs w:val="24"/>
         </w:rPr>
-        <w:t>substr</w:t>
-      </w:r>
-      <w:proofErr w:type="spellEnd"/>
-      <w:r>
-        <w:rPr>
-          <w:rFonts w:ascii="Arial" w:hAnsi="Arial" w:cs="Arial"/>
-          <w:sz w:val="24"/>
-          <w:szCs w:val="24"/>
-        </w:rPr>
-        <w:t>(</w:t>
+        <w:t>from</w:t>
       </w:r>
       <w:proofErr w:type="gramEnd"/>
       <w:r>
@@ -6928,60 +7636,113 @@
           <w:sz w:val="24"/>
           <w:szCs w:val="24"/>
         </w:rPr>
-        <w:t>date_rpt,1,2);</w:t>
-      </w:r>
-    </w:p>
-    <w:p>
-      <w:pPr>
-        <w:rPr>
-          <w:rFonts w:ascii="Arial" w:hAnsi="Arial" w:cs="Arial"/>
-          <w:sz w:val="24"/>
-          <w:szCs w:val="24"/>
-        </w:rPr>
-      </w:pPr>
-    </w:p>
-    <w:p>
-      <w:pPr>
-        <w:tabs>
-          <w:tab w:val="left" w:pos="225"/>
-          <w:tab w:val="left" w:pos="5085"/>
-        </w:tabs>
-        <w:rPr>
-          <w:rFonts w:ascii="Arial" w:hAnsi="Arial" w:cs="Arial"/>
-          <w:sz w:val="24"/>
-          <w:szCs w:val="24"/>
-        </w:rPr>
-      </w:pPr>
-    </w:p>
-    <w:p>
-      <w:pPr>
-        <w:tabs>
-          <w:tab w:val="left" w:pos="225"/>
-          <w:tab w:val="left" w:pos="5085"/>
-        </w:tabs>
-        <w:rPr>
-          <w:rFonts w:ascii="Arial" w:hAnsi="Arial" w:cs="Arial"/>
-          <w:sz w:val="24"/>
-          <w:szCs w:val="24"/>
-        </w:rPr>
-      </w:pPr>
-      <w:r>
-        <w:rPr>
-          <w:rFonts w:ascii="Arial" w:hAnsi="Arial" w:cs="Arial"/>
-          <w:sz w:val="24"/>
-          <w:szCs w:val="24"/>
-        </w:rPr>
-        <w:t xml:space="preserve">           </w:t>
+        <w:t xml:space="preserve"> location_values where location_values.distance is not Null) location_values</w:t>
+      </w:r>
+    </w:p>
+    <w:p>
+      <w:pPr>
+        <w:rPr>
+          <w:rFonts w:ascii="Arial" w:hAnsi="Arial" w:cs="Arial"/>
+          <w:sz w:val="24"/>
+          <w:szCs w:val="24"/>
+        </w:rPr>
+      </w:pPr>
+      <w:r>
+        <w:rPr>
+          <w:rFonts w:ascii="Arial" w:hAnsi="Arial" w:cs="Arial"/>
+          <w:sz w:val="24"/>
+          <w:szCs w:val="24"/>
+        </w:rPr>
+        <w:t xml:space="preserve">          </w:t>
+      </w:r>
+      <w:proofErr w:type="gramStart"/>
+      <w:r>
+        <w:rPr>
+          <w:rFonts w:ascii="Arial" w:hAnsi="Arial" w:cs="Arial"/>
+          <w:sz w:val="24"/>
+          <w:szCs w:val="24"/>
+        </w:rPr>
+        <w:t>group</w:t>
+      </w:r>
+      <w:proofErr w:type="gramEnd"/>
+      <w:r>
+        <w:rPr>
+          <w:rFonts w:ascii="Arial" w:hAnsi="Arial" w:cs="Arial"/>
+          <w:sz w:val="24"/>
+          <w:szCs w:val="24"/>
+        </w:rPr>
+        <w:t xml:space="preserve"> by location_values.distance ;</w:t>
+      </w:r>
+    </w:p>
+    <w:p>
+      <w:pPr>
+        <w:tabs>
+          <w:tab w:val="left" w:pos="225"/>
+          <w:tab w:val="left" w:pos="5085"/>
+        </w:tabs>
+        <w:rPr>
+          <w:rFonts w:ascii="Arial" w:hAnsi="Arial" w:cs="Arial"/>
+          <w:sz w:val="24"/>
+          <w:szCs w:val="24"/>
+        </w:rPr>
+      </w:pPr>
+    </w:p>
+    <w:p>
+      <w:pPr>
+        <w:tabs>
+          <w:tab w:val="left" w:pos="225"/>
+          <w:tab w:val="left" w:pos="5085"/>
+        </w:tabs>
+        <w:rPr>
+          <w:rFonts w:ascii="Arial" w:hAnsi="Arial" w:cs="Arial"/>
+          <w:sz w:val="24"/>
+          <w:szCs w:val="24"/>
+        </w:rPr>
+      </w:pPr>
+    </w:p>
+    <w:p>
+      <w:pPr>
+        <w:tabs>
+          <w:tab w:val="left" w:pos="225"/>
+          <w:tab w:val="left" w:pos="5085"/>
+        </w:tabs>
+        <w:rPr>
+          <w:rFonts w:ascii="Arial" w:hAnsi="Arial" w:cs="Arial"/>
+          <w:sz w:val="24"/>
+          <w:szCs w:val="24"/>
+        </w:rPr>
+      </w:pPr>
+    </w:p>
+    <w:p>
+      <w:pPr>
+        <w:tabs>
+          <w:tab w:val="left" w:pos="225"/>
+          <w:tab w:val="left" w:pos="5085"/>
+        </w:tabs>
+        <w:rPr>
+          <w:rFonts w:ascii="Arial" w:hAnsi="Arial" w:cs="Arial"/>
+          <w:sz w:val="24"/>
+          <w:szCs w:val="24"/>
+        </w:rPr>
+      </w:pPr>
+      <w:r>
+        <w:rPr>
+          <w:rFonts w:ascii="Arial" w:hAnsi="Arial" w:cs="Arial"/>
+          <w:sz w:val="24"/>
+          <w:szCs w:val="24"/>
+        </w:rPr>
+        <w:lastRenderedPageBreak/>
+        <w:t xml:space="preserve">          </w:t>
       </w:r>
       <w:r>
         <w:rPr>
           <w:noProof/>
         </w:rPr>
         <w:drawing>
-          <wp:inline distT="0" distB="0" distL="0" distR="0" wp14:anchorId="0161B310" wp14:editId="1C1F0E9C">
+          <wp:inline distT="0" distB="0" distL="0" distR="0" wp14:anchorId="7B394A01" wp14:editId="5FD9008A">
             <wp:extent cx="5943600" cy="4457700"/>
             <wp:effectExtent l="0" t="0" r="0" b="0"/>
-            <wp:docPr id="9" name="Picture 9"/>
+            <wp:docPr id="10" name="Picture 10"/>
             <wp:cNvGraphicFramePr>
               <a:graphicFrameLocks xmlns:a="http://schemas.openxmlformats.org/drawingml/2006/main" noChangeAspect="1"/>
             </wp:cNvGraphicFramePr>
@@ -7042,19 +7803,122 @@
     </w:p>
     <w:p>
       <w:pPr>
-        <w:rPr>
-          <w:rFonts w:ascii="Arial" w:hAnsi="Arial" w:cs="Arial"/>
-          <w:sz w:val="24"/>
-          <w:szCs w:val="24"/>
-        </w:rPr>
-      </w:pPr>
-      <w:r>
-        <w:rPr>
-          <w:rFonts w:ascii="Arial" w:hAnsi="Arial" w:cs="Arial"/>
-          <w:sz w:val="24"/>
-          <w:szCs w:val="24"/>
-        </w:rPr>
-        <w:t xml:space="preserve">           Similarly, run the following queries.</w:t>
+        <w:tabs>
+          <w:tab w:val="left" w:pos="225"/>
+          <w:tab w:val="left" w:pos="5085"/>
+        </w:tabs>
+        <w:rPr>
+          <w:rFonts w:ascii="Arial" w:hAnsi="Arial" w:cs="Arial"/>
+          <w:sz w:val="24"/>
+          <w:szCs w:val="24"/>
+        </w:rPr>
+      </w:pPr>
+    </w:p>
+    <w:p>
+      <w:pPr>
+        <w:tabs>
+          <w:tab w:val="left" w:pos="225"/>
+          <w:tab w:val="left" w:pos="5085"/>
+        </w:tabs>
+        <w:rPr>
+          <w:rFonts w:ascii="Arial" w:hAnsi="Arial" w:cs="Arial"/>
+          <w:sz w:val="24"/>
+          <w:szCs w:val="24"/>
+        </w:rPr>
+      </w:pPr>
+    </w:p>
+    <w:p>
+      <w:pPr>
+        <w:tabs>
+          <w:tab w:val="left" w:pos="225"/>
+          <w:tab w:val="left" w:pos="5085"/>
+        </w:tabs>
+        <w:rPr>
+          <w:rFonts w:ascii="Arial" w:hAnsi="Arial" w:cs="Arial"/>
+          <w:sz w:val="24"/>
+          <w:szCs w:val="24"/>
+        </w:rPr>
+      </w:pPr>
+    </w:p>
+    <w:p>
+      <w:pPr>
+        <w:tabs>
+          <w:tab w:val="left" w:pos="225"/>
+          <w:tab w:val="left" w:pos="5085"/>
+        </w:tabs>
+        <w:rPr>
+          <w:rFonts w:ascii="Arial" w:hAnsi="Arial" w:cs="Arial"/>
+          <w:sz w:val="24"/>
+          <w:szCs w:val="24"/>
+        </w:rPr>
+      </w:pPr>
+    </w:p>
+    <w:p>
+      <w:pPr>
+        <w:tabs>
+          <w:tab w:val="left" w:pos="225"/>
+          <w:tab w:val="left" w:pos="5085"/>
+        </w:tabs>
+        <w:rPr>
+          <w:rFonts w:ascii="Arial" w:hAnsi="Arial" w:cs="Arial"/>
+          <w:sz w:val="24"/>
+          <w:szCs w:val="24"/>
+        </w:rPr>
+      </w:pPr>
+      <w:r>
+        <w:rPr>
+          <w:rFonts w:ascii="Arial" w:hAnsi="Arial" w:cs="Arial"/>
+          <w:sz w:val="24"/>
+          <w:szCs w:val="24"/>
+        </w:rPr>
+        <w:t xml:space="preserve">        </w:t>
+      </w:r>
+    </w:p>
+    <w:p>
+      <w:pPr>
+        <w:tabs>
+          <w:tab w:val="left" w:pos="225"/>
+          <w:tab w:val="left" w:pos="5085"/>
+        </w:tabs>
+        <w:rPr>
+          <w:rFonts w:ascii="Arial" w:hAnsi="Arial" w:cs="Arial"/>
+          <w:sz w:val="24"/>
+          <w:szCs w:val="24"/>
+        </w:rPr>
+      </w:pPr>
+    </w:p>
+    <w:p>
+      <w:pPr>
+        <w:tabs>
+          <w:tab w:val="left" w:pos="225"/>
+          <w:tab w:val="left" w:pos="5085"/>
+        </w:tabs>
+        <w:rPr>
+          <w:rFonts w:ascii="Arial" w:hAnsi="Arial" w:cs="Arial"/>
+          <w:sz w:val="24"/>
+          <w:szCs w:val="24"/>
+        </w:rPr>
+      </w:pPr>
+    </w:p>
+    <w:p>
+      <w:pPr>
+        <w:tabs>
+          <w:tab w:val="left" w:pos="225"/>
+          <w:tab w:val="left" w:pos="5085"/>
+        </w:tabs>
+        <w:rPr>
+          <w:rFonts w:ascii="Arial" w:hAnsi="Arial" w:cs="Arial"/>
+          <w:sz w:val="24"/>
+          <w:szCs w:val="24"/>
+        </w:rPr>
+      </w:pPr>
+      <w:r>
+        <w:rPr>
+          <w:rFonts w:ascii="Arial" w:hAnsi="Arial" w:cs="Arial"/>
+          <w:sz w:val="24"/>
+          <w:szCs w:val="24"/>
+        </w:rPr>
+        <w:t xml:space="preserve">              </w:t>
       </w:r>
     </w:p>
     <w:p>
@@ -7079,17 +7943,100 @@
           <w:sz w:val="24"/>
           <w:szCs w:val="24"/>
         </w:rPr>
-        <w:t>Total number of crimes per each day:</w:t>
-      </w:r>
-    </w:p>
-    <w:p>
-      <w:pPr>
-        <w:rPr>
-          <w:rFonts w:ascii="Arial" w:hAnsi="Arial" w:cs="Arial"/>
-          <w:sz w:val="24"/>
-          <w:szCs w:val="24"/>
-        </w:rPr>
-      </w:pPr>
+        <w:t>3)</w:t>
+      </w:r>
+      <w:r>
+        <w:rPr>
+          <w:rFonts w:ascii="Arial" w:hAnsi="Arial" w:cs="Arial"/>
+          <w:sz w:val="24"/>
+          <w:szCs w:val="24"/>
+        </w:rPr>
+        <w:t xml:space="preserve">  Total no of crimes for every 2hrs time interval under 5 miles from university:</w:t>
+      </w:r>
+    </w:p>
+    <w:p>
+      <w:pPr>
+        <w:rPr>
+          <w:rFonts w:ascii="Arial" w:hAnsi="Arial" w:cs="Arial"/>
+          <w:sz w:val="24"/>
+          <w:szCs w:val="24"/>
+        </w:rPr>
+      </w:pPr>
+      <w:r>
+        <w:rPr>
+          <w:rFonts w:ascii="Arial" w:hAnsi="Arial" w:cs="Arial"/>
+          <w:sz w:val="24"/>
+          <w:szCs w:val="24"/>
+        </w:rPr>
+        <w:t xml:space="preserve">             </w:t>
+      </w:r>
+    </w:p>
+    <w:p>
+      <w:pPr>
+        <w:rPr>
+          <w:rFonts w:ascii="Arial" w:hAnsi="Arial" w:cs="Arial"/>
+          <w:sz w:val="24"/>
+          <w:szCs w:val="24"/>
+        </w:rPr>
+      </w:pPr>
+      <w:r>
+        <w:rPr>
+          <w:rFonts w:ascii="Arial" w:hAnsi="Arial" w:cs="Arial"/>
+          <w:sz w:val="24"/>
+          <w:szCs w:val="24"/>
+        </w:rPr>
+        <w:t xml:space="preserve">             </w:t>
+      </w:r>
+      <w:r>
+        <w:rPr>
+          <w:rFonts w:ascii="Arial" w:hAnsi="Arial" w:cs="Arial"/>
+          <w:sz w:val="24"/>
+          <w:szCs w:val="24"/>
+        </w:rPr>
+        <w:t>Select lapd_crime_data.time_occ,count(*) as crimes</w:t>
+      </w:r>
+    </w:p>
+    <w:p>
+      <w:pPr>
+        <w:rPr>
+          <w:rFonts w:ascii="Arial" w:hAnsi="Arial" w:cs="Arial"/>
+          <w:sz w:val="24"/>
+          <w:szCs w:val="24"/>
+        </w:rPr>
+      </w:pPr>
+      <w:r>
+        <w:rPr>
+          <w:rFonts w:ascii="Arial" w:hAnsi="Arial" w:cs="Arial"/>
+          <w:sz w:val="24"/>
+          <w:szCs w:val="24"/>
+        </w:rPr>
+        <w:t xml:space="preserve">             </w:t>
+      </w:r>
+      <w:r>
+        <w:rPr>
+          <w:rFonts w:ascii="Arial" w:hAnsi="Arial" w:cs="Arial"/>
+          <w:sz w:val="24"/>
+          <w:szCs w:val="24"/>
+        </w:rPr>
+        <w:t>from (</w:t>
+      </w:r>
+    </w:p>
+    <w:p>
+      <w:pPr>
+        <w:rPr>
+          <w:rFonts w:ascii="Arial" w:hAnsi="Arial" w:cs="Arial"/>
+          <w:sz w:val="24"/>
+          <w:szCs w:val="24"/>
+        </w:rPr>
+      </w:pPr>
+      <w:r>
+        <w:rPr>
+          <w:rFonts w:ascii="Arial" w:hAnsi="Arial" w:cs="Arial"/>
+          <w:sz w:val="24"/>
+          <w:szCs w:val="24"/>
+        </w:rPr>
+        <w:t xml:space="preserve">  </w:t>
+      </w:r>
       <w:r>
         <w:rPr>
           <w:rFonts w:ascii="Arial" w:hAnsi="Arial" w:cs="Arial"/>
@@ -7098,15 +8045,503 @@
         </w:rPr>
         <w:t xml:space="preserve">           </w:t>
       </w:r>
-    </w:p>
-    <w:p>
-      <w:pPr>
-        <w:rPr>
-          <w:rFonts w:ascii="Arial" w:hAnsi="Arial" w:cs="Arial"/>
-          <w:sz w:val="24"/>
-          <w:szCs w:val="24"/>
-        </w:rPr>
-      </w:pPr>
+      <w:r>
+        <w:rPr>
+          <w:rFonts w:ascii="Arial" w:hAnsi="Arial" w:cs="Arial"/>
+          <w:sz w:val="24"/>
+          <w:szCs w:val="24"/>
+        </w:rPr>
+        <w:t xml:space="preserve">select case  </w:t>
+      </w:r>
+    </w:p>
+    <w:p>
+      <w:pPr>
+        <w:rPr>
+          <w:rFonts w:ascii="Arial" w:hAnsi="Arial" w:cs="Arial"/>
+          <w:sz w:val="24"/>
+          <w:szCs w:val="24"/>
+        </w:rPr>
+      </w:pPr>
+      <w:r>
+        <w:rPr>
+          <w:rFonts w:ascii="Arial" w:hAnsi="Arial" w:cs="Arial"/>
+          <w:sz w:val="24"/>
+          <w:szCs w:val="24"/>
+        </w:rPr>
+        <w:t xml:space="preserve">   </w:t>
+      </w:r>
+      <w:r>
+        <w:rPr>
+          <w:rFonts w:ascii="Arial" w:hAnsi="Arial" w:cs="Arial"/>
+          <w:sz w:val="24"/>
+          <w:szCs w:val="24"/>
+        </w:rPr>
+        <w:t xml:space="preserve">         </w:t>
+      </w:r>
+      <w:r>
+        <w:rPr>
+          <w:rFonts w:ascii="Arial" w:hAnsi="Arial" w:cs="Arial"/>
+          <w:sz w:val="24"/>
+          <w:szCs w:val="24"/>
+        </w:rPr>
+        <w:t xml:space="preserve"> when time_occ between 0 and 200 then '00:00-02:00'</w:t>
+      </w:r>
+    </w:p>
+    <w:p>
+      <w:pPr>
+        <w:rPr>
+          <w:rFonts w:ascii="Arial" w:hAnsi="Arial" w:cs="Arial"/>
+          <w:sz w:val="24"/>
+          <w:szCs w:val="24"/>
+        </w:rPr>
+      </w:pPr>
+      <w:r>
+        <w:rPr>
+          <w:rFonts w:ascii="Arial" w:hAnsi="Arial" w:cs="Arial"/>
+          <w:sz w:val="24"/>
+          <w:szCs w:val="24"/>
+        </w:rPr>
+        <w:t xml:space="preserve">  </w:t>
+      </w:r>
+      <w:r>
+        <w:rPr>
+          <w:rFonts w:ascii="Arial" w:hAnsi="Arial" w:cs="Arial"/>
+          <w:sz w:val="24"/>
+          <w:szCs w:val="24"/>
+        </w:rPr>
+        <w:t xml:space="preserve">         </w:t>
+      </w:r>
+      <w:r>
+        <w:rPr>
+          <w:rFonts w:ascii="Arial" w:hAnsi="Arial" w:cs="Arial"/>
+          <w:sz w:val="24"/>
+          <w:szCs w:val="24"/>
+        </w:rPr>
+        <w:t xml:space="preserve">  when time_occ between 200 and 400 then '02:00-04:00'</w:t>
+      </w:r>
+    </w:p>
+    <w:p>
+      <w:pPr>
+        <w:rPr>
+          <w:rFonts w:ascii="Arial" w:hAnsi="Arial" w:cs="Arial"/>
+          <w:sz w:val="24"/>
+          <w:szCs w:val="24"/>
+        </w:rPr>
+      </w:pPr>
+      <w:r>
+        <w:rPr>
+          <w:rFonts w:ascii="Arial" w:hAnsi="Arial" w:cs="Arial"/>
+          <w:sz w:val="24"/>
+          <w:szCs w:val="24"/>
+        </w:rPr>
+        <w:tab/>
+      </w:r>
+      <w:r>
+        <w:rPr>
+          <w:rFonts w:ascii="Arial" w:hAnsi="Arial" w:cs="Arial"/>
+          <w:sz w:val="24"/>
+          <w:szCs w:val="24"/>
+        </w:rPr>
+        <w:t xml:space="preserve">  </w:t>
+      </w:r>
+      <w:r>
+        <w:rPr>
+          <w:rFonts w:ascii="Arial" w:hAnsi="Arial" w:cs="Arial"/>
+          <w:sz w:val="24"/>
+          <w:szCs w:val="24"/>
+        </w:rPr>
+        <w:t>when time_occ between 400 and 600 then '04:00-06:00'</w:t>
+      </w:r>
+    </w:p>
+    <w:p>
+      <w:pPr>
+        <w:rPr>
+          <w:rFonts w:ascii="Arial" w:hAnsi="Arial" w:cs="Arial"/>
+          <w:sz w:val="24"/>
+          <w:szCs w:val="24"/>
+        </w:rPr>
+      </w:pPr>
+      <w:r>
+        <w:rPr>
+          <w:rFonts w:ascii="Arial" w:hAnsi="Arial" w:cs="Arial"/>
+          <w:sz w:val="24"/>
+          <w:szCs w:val="24"/>
+        </w:rPr>
+        <w:tab/>
+      </w:r>
+      <w:r>
+        <w:rPr>
+          <w:rFonts w:ascii="Arial" w:hAnsi="Arial" w:cs="Arial"/>
+          <w:sz w:val="24"/>
+          <w:szCs w:val="24"/>
+        </w:rPr>
+        <w:t xml:space="preserve">  </w:t>
+      </w:r>
+      <w:r>
+        <w:rPr>
+          <w:rFonts w:ascii="Arial" w:hAnsi="Arial" w:cs="Arial"/>
+          <w:sz w:val="24"/>
+          <w:szCs w:val="24"/>
+        </w:rPr>
+        <w:t>when time_occ between 600 and 800 then '06:00-08:00'</w:t>
+      </w:r>
+    </w:p>
+    <w:p>
+      <w:pPr>
+        <w:rPr>
+          <w:rFonts w:ascii="Arial" w:hAnsi="Arial" w:cs="Arial"/>
+          <w:sz w:val="24"/>
+          <w:szCs w:val="24"/>
+        </w:rPr>
+      </w:pPr>
+      <w:r>
+        <w:rPr>
+          <w:rFonts w:ascii="Arial" w:hAnsi="Arial" w:cs="Arial"/>
+          <w:sz w:val="24"/>
+          <w:szCs w:val="24"/>
+        </w:rPr>
+        <w:tab/>
+      </w:r>
+      <w:r>
+        <w:rPr>
+          <w:rFonts w:ascii="Arial" w:hAnsi="Arial" w:cs="Arial"/>
+          <w:sz w:val="24"/>
+          <w:szCs w:val="24"/>
+        </w:rPr>
+        <w:t xml:space="preserve">  </w:t>
+      </w:r>
+      <w:r>
+        <w:rPr>
+          <w:rFonts w:ascii="Arial" w:hAnsi="Arial" w:cs="Arial"/>
+          <w:sz w:val="24"/>
+          <w:szCs w:val="24"/>
+        </w:rPr>
+        <w:t>when time_occ between 800 and 1000 then '08:00-10:00'</w:t>
+      </w:r>
+    </w:p>
+    <w:p>
+      <w:pPr>
+        <w:rPr>
+          <w:rFonts w:ascii="Arial" w:hAnsi="Arial" w:cs="Arial"/>
+          <w:sz w:val="24"/>
+          <w:szCs w:val="24"/>
+        </w:rPr>
+      </w:pPr>
+      <w:r>
+        <w:rPr>
+          <w:rFonts w:ascii="Arial" w:hAnsi="Arial" w:cs="Arial"/>
+          <w:sz w:val="24"/>
+          <w:szCs w:val="24"/>
+        </w:rPr>
+        <w:tab/>
+      </w:r>
+      <w:r>
+        <w:rPr>
+          <w:rFonts w:ascii="Arial" w:hAnsi="Arial" w:cs="Arial"/>
+          <w:sz w:val="24"/>
+          <w:szCs w:val="24"/>
+        </w:rPr>
+        <w:t xml:space="preserve">  </w:t>
+      </w:r>
+      <w:r>
+        <w:rPr>
+          <w:rFonts w:ascii="Arial" w:hAnsi="Arial" w:cs="Arial"/>
+          <w:sz w:val="24"/>
+          <w:szCs w:val="24"/>
+        </w:rPr>
+        <w:t>when time_occ between 1000 and 1200 then '10:00-12:00'</w:t>
+      </w:r>
+    </w:p>
+    <w:p>
+      <w:pPr>
+        <w:rPr>
+          <w:rFonts w:ascii="Arial" w:hAnsi="Arial" w:cs="Arial"/>
+          <w:sz w:val="24"/>
+          <w:szCs w:val="24"/>
+        </w:rPr>
+      </w:pPr>
+      <w:r>
+        <w:rPr>
+          <w:rFonts w:ascii="Arial" w:hAnsi="Arial" w:cs="Arial"/>
+          <w:sz w:val="24"/>
+          <w:szCs w:val="24"/>
+        </w:rPr>
+        <w:tab/>
+      </w:r>
+      <w:r>
+        <w:rPr>
+          <w:rFonts w:ascii="Arial" w:hAnsi="Arial" w:cs="Arial"/>
+          <w:sz w:val="24"/>
+          <w:szCs w:val="24"/>
+        </w:rPr>
+        <w:t xml:space="preserve">  </w:t>
+      </w:r>
+      <w:r>
+        <w:rPr>
+          <w:rFonts w:ascii="Arial" w:hAnsi="Arial" w:cs="Arial"/>
+          <w:sz w:val="24"/>
+          <w:szCs w:val="24"/>
+        </w:rPr>
+        <w:t>when time_occ between 1200 and 1400 then '12:00-14:00'</w:t>
+      </w:r>
+    </w:p>
+    <w:p>
+      <w:pPr>
+        <w:rPr>
+          <w:rFonts w:ascii="Arial" w:hAnsi="Arial" w:cs="Arial"/>
+          <w:sz w:val="24"/>
+          <w:szCs w:val="24"/>
+        </w:rPr>
+      </w:pPr>
+      <w:r>
+        <w:rPr>
+          <w:rFonts w:ascii="Arial" w:hAnsi="Arial" w:cs="Arial"/>
+          <w:sz w:val="24"/>
+          <w:szCs w:val="24"/>
+        </w:rPr>
+        <w:t xml:space="preserve">   </w:t>
+      </w:r>
+      <w:r>
+        <w:rPr>
+          <w:rFonts w:ascii="Arial" w:hAnsi="Arial" w:cs="Arial"/>
+          <w:sz w:val="24"/>
+          <w:szCs w:val="24"/>
+        </w:rPr>
+        <w:tab/>
+      </w:r>
+      <w:r>
+        <w:rPr>
+          <w:rFonts w:ascii="Arial" w:hAnsi="Arial" w:cs="Arial"/>
+          <w:sz w:val="24"/>
+          <w:szCs w:val="24"/>
+        </w:rPr>
+        <w:t xml:space="preserve">  </w:t>
+      </w:r>
+      <w:r>
+        <w:rPr>
+          <w:rFonts w:ascii="Arial" w:hAnsi="Arial" w:cs="Arial"/>
+          <w:sz w:val="24"/>
+          <w:szCs w:val="24"/>
+        </w:rPr>
+        <w:t>when time_occ between 1400 and 1600 then '14:00-16:00'</w:t>
+      </w:r>
+    </w:p>
+    <w:p>
+      <w:pPr>
+        <w:rPr>
+          <w:rFonts w:ascii="Arial" w:hAnsi="Arial" w:cs="Arial"/>
+          <w:sz w:val="24"/>
+          <w:szCs w:val="24"/>
+        </w:rPr>
+      </w:pPr>
+      <w:r>
+        <w:rPr>
+          <w:rFonts w:ascii="Arial" w:hAnsi="Arial" w:cs="Arial"/>
+          <w:sz w:val="24"/>
+          <w:szCs w:val="24"/>
+        </w:rPr>
+        <w:tab/>
+      </w:r>
+      <w:r>
+        <w:rPr>
+          <w:rFonts w:ascii="Arial" w:hAnsi="Arial" w:cs="Arial"/>
+          <w:sz w:val="24"/>
+          <w:szCs w:val="24"/>
+        </w:rPr>
+        <w:t xml:space="preserve">  </w:t>
+      </w:r>
+      <w:r>
+        <w:rPr>
+          <w:rFonts w:ascii="Arial" w:hAnsi="Arial" w:cs="Arial"/>
+          <w:sz w:val="24"/>
+          <w:szCs w:val="24"/>
+        </w:rPr>
+        <w:t xml:space="preserve">when time_occ between 1600 and 1800 then '16:00-18:00' </w:t>
+      </w:r>
+    </w:p>
+    <w:p>
+      <w:pPr>
+        <w:rPr>
+          <w:rFonts w:ascii="Arial" w:hAnsi="Arial" w:cs="Arial"/>
+          <w:sz w:val="24"/>
+          <w:szCs w:val="24"/>
+        </w:rPr>
+      </w:pPr>
+      <w:r>
+        <w:rPr>
+          <w:rFonts w:ascii="Arial" w:hAnsi="Arial" w:cs="Arial"/>
+          <w:sz w:val="24"/>
+          <w:szCs w:val="24"/>
+        </w:rPr>
+        <w:tab/>
+        <w:t xml:space="preserve"> </w:t>
+      </w:r>
+      <w:r>
+        <w:rPr>
+          <w:rFonts w:ascii="Arial" w:hAnsi="Arial" w:cs="Arial"/>
+          <w:sz w:val="24"/>
+          <w:szCs w:val="24"/>
+        </w:rPr>
+        <w:t xml:space="preserve"> </w:t>
+      </w:r>
+      <w:r>
+        <w:rPr>
+          <w:rFonts w:ascii="Arial" w:hAnsi="Arial" w:cs="Arial"/>
+          <w:sz w:val="24"/>
+          <w:szCs w:val="24"/>
+        </w:rPr>
+        <w:t>when time_occ between 1800 and 2000 then '18:00-20:00'</w:t>
+      </w:r>
+    </w:p>
+    <w:p>
+      <w:pPr>
+        <w:rPr>
+          <w:rFonts w:ascii="Arial" w:hAnsi="Arial" w:cs="Arial"/>
+          <w:sz w:val="24"/>
+          <w:szCs w:val="24"/>
+        </w:rPr>
+      </w:pPr>
+      <w:r>
+        <w:rPr>
+          <w:rFonts w:ascii="Arial" w:hAnsi="Arial" w:cs="Arial"/>
+          <w:sz w:val="24"/>
+          <w:szCs w:val="24"/>
+        </w:rPr>
+        <w:tab/>
+      </w:r>
+      <w:r>
+        <w:rPr>
+          <w:rFonts w:ascii="Arial" w:hAnsi="Arial" w:cs="Arial"/>
+          <w:sz w:val="24"/>
+          <w:szCs w:val="24"/>
+        </w:rPr>
+        <w:t xml:space="preserve">  </w:t>
+      </w:r>
+      <w:r>
+        <w:rPr>
+          <w:rFonts w:ascii="Arial" w:hAnsi="Arial" w:cs="Arial"/>
+          <w:sz w:val="24"/>
+          <w:szCs w:val="24"/>
+        </w:rPr>
+        <w:t>when time_occ between 2000 and 2200 then '20:00-22:00'</w:t>
+      </w:r>
+    </w:p>
+    <w:p>
+      <w:pPr>
+        <w:rPr>
+          <w:rFonts w:ascii="Arial" w:hAnsi="Arial" w:cs="Arial"/>
+          <w:sz w:val="24"/>
+          <w:szCs w:val="24"/>
+        </w:rPr>
+      </w:pPr>
+      <w:r>
+        <w:rPr>
+          <w:rFonts w:ascii="Arial" w:hAnsi="Arial" w:cs="Arial"/>
+          <w:sz w:val="24"/>
+          <w:szCs w:val="24"/>
+        </w:rPr>
+        <w:tab/>
+      </w:r>
+      <w:r>
+        <w:rPr>
+          <w:rFonts w:ascii="Arial" w:hAnsi="Arial" w:cs="Arial"/>
+          <w:sz w:val="24"/>
+          <w:szCs w:val="24"/>
+        </w:rPr>
+        <w:t xml:space="preserve">  </w:t>
+      </w:r>
+      <w:r>
+        <w:rPr>
+          <w:rFonts w:ascii="Arial" w:hAnsi="Arial" w:cs="Arial"/>
+          <w:sz w:val="24"/>
+          <w:szCs w:val="24"/>
+        </w:rPr>
+        <w:t>when time_occ between 2200 and 2400 then '22:00-24:00'</w:t>
+      </w:r>
+    </w:p>
+    <w:p>
+      <w:pPr>
+        <w:rPr>
+          <w:rFonts w:ascii="Arial" w:hAnsi="Arial" w:cs="Arial"/>
+          <w:sz w:val="24"/>
+          <w:szCs w:val="24"/>
+        </w:rPr>
+      </w:pPr>
+      <w:r>
+        <w:rPr>
+          <w:rFonts w:ascii="Arial" w:hAnsi="Arial" w:cs="Arial"/>
+          <w:sz w:val="24"/>
+          <w:szCs w:val="24"/>
+        </w:rPr>
+        <w:lastRenderedPageBreak/>
+        <w:t xml:space="preserve">   </w:t>
+      </w:r>
+      <w:r>
+        <w:rPr>
+          <w:rFonts w:ascii="Arial" w:hAnsi="Arial" w:cs="Arial"/>
+          <w:sz w:val="24"/>
+          <w:szCs w:val="24"/>
+        </w:rPr>
+        <w:t xml:space="preserve">          </w:t>
+      </w:r>
+      <w:r>
+        <w:rPr>
+          <w:rFonts w:ascii="Arial" w:hAnsi="Arial" w:cs="Arial"/>
+          <w:sz w:val="24"/>
+          <w:szCs w:val="24"/>
+        </w:rPr>
+        <w:t>else 'others'</w:t>
+      </w:r>
+    </w:p>
+    <w:p>
+      <w:pPr>
+        <w:rPr>
+          <w:rFonts w:ascii="Arial" w:hAnsi="Arial" w:cs="Arial"/>
+          <w:sz w:val="24"/>
+          <w:szCs w:val="24"/>
+        </w:rPr>
+      </w:pPr>
+      <w:r>
+        <w:rPr>
+          <w:rFonts w:ascii="Arial" w:hAnsi="Arial" w:cs="Arial"/>
+          <w:sz w:val="24"/>
+          <w:szCs w:val="24"/>
+        </w:rPr>
+        <w:tab/>
+      </w:r>
+      <w:r>
+        <w:rPr>
+          <w:rFonts w:ascii="Arial" w:hAnsi="Arial" w:cs="Arial"/>
+          <w:sz w:val="24"/>
+          <w:szCs w:val="24"/>
+        </w:rPr>
+        <w:t xml:space="preserve">  </w:t>
+      </w:r>
+      <w:r>
+        <w:rPr>
+          <w:rFonts w:ascii="Arial" w:hAnsi="Arial" w:cs="Arial"/>
+          <w:sz w:val="24"/>
+          <w:szCs w:val="24"/>
+        </w:rPr>
+        <w:t>end as time_occ</w:t>
+      </w:r>
+    </w:p>
+    <w:p>
+      <w:pPr>
+        <w:rPr>
+          <w:rFonts w:ascii="Arial" w:hAnsi="Arial" w:cs="Arial"/>
+          <w:sz w:val="24"/>
+          <w:szCs w:val="24"/>
+        </w:rPr>
+      </w:pPr>
+      <w:r>
+        <w:rPr>
+          <w:rFonts w:ascii="Arial" w:hAnsi="Arial" w:cs="Arial"/>
+          <w:sz w:val="24"/>
+          <w:szCs w:val="24"/>
+        </w:rPr>
+        <w:t xml:space="preserve">  </w:t>
+      </w:r>
       <w:r>
         <w:rPr>
           <w:rFonts w:ascii="Arial" w:hAnsi="Arial" w:cs="Arial"/>
@@ -7115,6 +8550,191 @@
         </w:rPr>
         <w:t xml:space="preserve">           </w:t>
       </w:r>
+      <w:r>
+        <w:rPr>
+          <w:rFonts w:ascii="Arial" w:hAnsi="Arial" w:cs="Arial"/>
+          <w:sz w:val="24"/>
+          <w:szCs w:val="24"/>
+        </w:rPr>
+        <w:t>from lapd_crime_data</w:t>
+      </w:r>
+    </w:p>
+    <w:p>
+      <w:pPr>
+        <w:rPr>
+          <w:rFonts w:ascii="Arial" w:hAnsi="Arial" w:cs="Arial"/>
+          <w:sz w:val="24"/>
+          <w:szCs w:val="24"/>
+        </w:rPr>
+      </w:pPr>
+      <w:r>
+        <w:rPr>
+          <w:rFonts w:ascii="Arial" w:hAnsi="Arial" w:cs="Arial"/>
+          <w:sz w:val="24"/>
+          <w:szCs w:val="24"/>
+        </w:rPr>
+        <w:t xml:space="preserve">  </w:t>
+      </w:r>
+      <w:r>
+        <w:rPr>
+          <w:rFonts w:ascii="Arial" w:hAnsi="Arial" w:cs="Arial"/>
+          <w:sz w:val="24"/>
+          <w:szCs w:val="24"/>
+        </w:rPr>
+        <w:t xml:space="preserve">           </w:t>
+      </w:r>
+      <w:r>
+        <w:rPr>
+          <w:rFonts w:ascii="Arial" w:hAnsi="Arial" w:cs="Arial"/>
+          <w:sz w:val="24"/>
+          <w:szCs w:val="24"/>
+        </w:rPr>
+        <w:t>join location_values on lapd_crime_data.dr_no=location_values.dr_no</w:t>
+      </w:r>
+    </w:p>
+    <w:p>
+      <w:pPr>
+        <w:rPr>
+          <w:rFonts w:ascii="Arial" w:hAnsi="Arial" w:cs="Arial"/>
+          <w:sz w:val="24"/>
+          <w:szCs w:val="24"/>
+        </w:rPr>
+      </w:pPr>
+      <w:r>
+        <w:rPr>
+          <w:rFonts w:ascii="Arial" w:hAnsi="Arial" w:cs="Arial"/>
+          <w:sz w:val="24"/>
+          <w:szCs w:val="24"/>
+        </w:rPr>
+        <w:t xml:space="preserve">   </w:t>
+      </w:r>
+      <w:r>
+        <w:rPr>
+          <w:rFonts w:ascii="Arial" w:hAnsi="Arial" w:cs="Arial"/>
+          <w:sz w:val="24"/>
+          <w:szCs w:val="24"/>
+        </w:rPr>
+        <w:t xml:space="preserve">          </w:t>
+      </w:r>
+      <w:r>
+        <w:rPr>
+          <w:rFonts w:ascii="Arial" w:hAnsi="Arial" w:cs="Arial"/>
+          <w:sz w:val="24"/>
+          <w:szCs w:val="24"/>
+        </w:rPr>
+        <w:t>where  location_values.distance  between 0 and 5</w:t>
+      </w:r>
+    </w:p>
+    <w:p>
+      <w:pPr>
+        <w:rPr>
+          <w:rFonts w:ascii="Arial" w:hAnsi="Arial" w:cs="Arial"/>
+          <w:sz w:val="24"/>
+          <w:szCs w:val="24"/>
+        </w:rPr>
+      </w:pPr>
+      <w:r>
+        <w:rPr>
+          <w:rFonts w:ascii="Arial" w:hAnsi="Arial" w:cs="Arial"/>
+          <w:sz w:val="24"/>
+          <w:szCs w:val="24"/>
+        </w:rPr>
+        <w:t xml:space="preserve">             </w:t>
+      </w:r>
+      <w:r>
+        <w:rPr>
+          <w:rFonts w:ascii="Arial" w:hAnsi="Arial" w:cs="Arial"/>
+          <w:sz w:val="24"/>
+          <w:szCs w:val="24"/>
+        </w:rPr>
+        <w:t>) lapd_crime_data</w:t>
+      </w:r>
+    </w:p>
+    <w:p>
+      <w:pPr>
+        <w:rPr>
+          <w:rFonts w:ascii="Arial" w:hAnsi="Arial" w:cs="Arial"/>
+          <w:sz w:val="24"/>
+          <w:szCs w:val="24"/>
+        </w:rPr>
+      </w:pPr>
+      <w:r>
+        <w:rPr>
+          <w:rFonts w:ascii="Arial" w:hAnsi="Arial" w:cs="Arial"/>
+          <w:sz w:val="24"/>
+          <w:szCs w:val="24"/>
+        </w:rPr>
+        <w:t xml:space="preserve">             </w:t>
+      </w:r>
+      <w:r>
+        <w:rPr>
+          <w:rFonts w:ascii="Arial" w:hAnsi="Arial" w:cs="Arial"/>
+          <w:sz w:val="24"/>
+          <w:szCs w:val="24"/>
+        </w:rPr>
+        <w:t>group by lapd_crime_data.time_occ;</w:t>
+      </w:r>
+    </w:p>
+    <w:p>
+      <w:pPr>
+        <w:tabs>
+          <w:tab w:val="left" w:pos="225"/>
+          <w:tab w:val="left" w:pos="5085"/>
+        </w:tabs>
+        <w:rPr>
+          <w:rFonts w:ascii="Arial" w:hAnsi="Arial" w:cs="Arial"/>
+          <w:sz w:val="24"/>
+          <w:szCs w:val="24"/>
+        </w:rPr>
+      </w:pPr>
+    </w:p>
+    <w:p>
+      <w:pPr>
+        <w:tabs>
+          <w:tab w:val="left" w:pos="225"/>
+          <w:tab w:val="left" w:pos="5085"/>
+        </w:tabs>
+        <w:rPr>
+          <w:rFonts w:ascii="Arial" w:hAnsi="Arial" w:cs="Arial"/>
+          <w:sz w:val="24"/>
+          <w:szCs w:val="24"/>
+        </w:rPr>
+      </w:pPr>
+    </w:p>
+    <w:p>
+      <w:pPr>
+        <w:tabs>
+          <w:tab w:val="left" w:pos="225"/>
+          <w:tab w:val="left" w:pos="5085"/>
+        </w:tabs>
+        <w:rPr>
+          <w:rFonts w:ascii="Arial" w:hAnsi="Arial" w:cs="Arial"/>
+          <w:sz w:val="24"/>
+          <w:szCs w:val="24"/>
+        </w:rPr>
+      </w:pPr>
+    </w:p>
+    <w:p>
+      <w:pPr>
+        <w:tabs>
+          <w:tab w:val="left" w:pos="225"/>
+          <w:tab w:val="left" w:pos="5085"/>
+        </w:tabs>
+        <w:ind w:left="720"/>
+        <w:rPr>
+          <w:rFonts w:ascii="Arial" w:hAnsi="Arial" w:cs="Arial"/>
+          <w:sz w:val="24"/>
+          <w:szCs w:val="24"/>
+        </w:rPr>
+      </w:pPr>
+      <w:r>
+        <w:rPr>
+          <w:rFonts w:ascii="Arial" w:hAnsi="Arial" w:cs="Arial"/>
+          <w:sz w:val="24"/>
+          <w:szCs w:val="24"/>
+        </w:rPr>
+        <w:t xml:space="preserve">Similarly, we executed few queries to analyze the data in different way and these queries are saved </w:t>
+      </w:r>
       <w:proofErr w:type="gramStart"/>
       <w:r>
         <w:rPr>
@@ -7122,16 +8742,420 @@
           <w:sz w:val="24"/>
           <w:szCs w:val="24"/>
         </w:rPr>
-        <w:t>select</w:t>
+        <w:t xml:space="preserve">in  </w:t>
+      </w:r>
+      <w:r>
+        <w:rPr>
+          <w:rFonts w:ascii="Arial" w:hAnsi="Arial" w:cs="Arial"/>
+          <w:b/>
+          <w:sz w:val="24"/>
+          <w:szCs w:val="24"/>
+        </w:rPr>
+        <w:t>“</w:t>
       </w:r>
       <w:proofErr w:type="gramEnd"/>
       <w:r>
         <w:rPr>
           <w:rFonts w:ascii="Arial" w:hAnsi="Arial" w:cs="Arial"/>
-          <w:sz w:val="24"/>
-          <w:szCs w:val="24"/>
-        </w:rPr>
-        <w:t xml:space="preserve"> </w:t>
+          <w:b/>
+          <w:sz w:val="24"/>
+          <w:szCs w:val="24"/>
+        </w:rPr>
+        <w:t>queries”</w:t>
+      </w:r>
+      <w:r>
+        <w:rPr>
+          <w:rFonts w:ascii="Arial" w:hAnsi="Arial" w:cs="Arial"/>
+          <w:sz w:val="24"/>
+          <w:szCs w:val="24"/>
+        </w:rPr>
+        <w:t xml:space="preserve"> folder.</w:t>
+      </w:r>
+    </w:p>
+    <w:p>
+      <w:pPr>
+        <w:tabs>
+          <w:tab w:val="left" w:pos="225"/>
+          <w:tab w:val="left" w:pos="5085"/>
+        </w:tabs>
+        <w:ind w:left="720"/>
+        <w:rPr>
+          <w:rFonts w:ascii="Arial" w:hAnsi="Arial" w:cs="Arial"/>
+          <w:sz w:val="24"/>
+          <w:szCs w:val="24"/>
+        </w:rPr>
+      </w:pPr>
+    </w:p>
+    <w:p>
+      <w:pPr>
+        <w:tabs>
+          <w:tab w:val="left" w:pos="225"/>
+          <w:tab w:val="left" w:pos="5085"/>
+        </w:tabs>
+        <w:rPr>
+          <w:rFonts w:ascii="Arial" w:hAnsi="Arial" w:cs="Arial"/>
+          <w:sz w:val="24"/>
+          <w:szCs w:val="24"/>
+        </w:rPr>
+      </w:pPr>
+    </w:p>
+    <w:p>
+      <w:pPr>
+        <w:tabs>
+          <w:tab w:val="left" w:pos="225"/>
+          <w:tab w:val="left" w:pos="5085"/>
+        </w:tabs>
+        <w:rPr>
+          <w:rFonts w:ascii="Arial" w:hAnsi="Arial" w:cs="Arial"/>
+          <w:sz w:val="24"/>
+          <w:szCs w:val="24"/>
+        </w:rPr>
+      </w:pPr>
+    </w:p>
+    <w:p>
+      <w:pPr>
+        <w:tabs>
+          <w:tab w:val="left" w:pos="225"/>
+          <w:tab w:val="left" w:pos="5085"/>
+        </w:tabs>
+        <w:rPr>
+          <w:rFonts w:ascii="Arial" w:hAnsi="Arial" w:cs="Arial"/>
+          <w:sz w:val="24"/>
+          <w:szCs w:val="24"/>
+        </w:rPr>
+      </w:pPr>
+    </w:p>
+    <w:p>
+      <w:pPr>
+        <w:tabs>
+          <w:tab w:val="left" w:pos="225"/>
+          <w:tab w:val="left" w:pos="5085"/>
+        </w:tabs>
+        <w:rPr>
+          <w:rFonts w:ascii="Arial" w:hAnsi="Arial" w:cs="Arial"/>
+          <w:sz w:val="24"/>
+          <w:szCs w:val="24"/>
+        </w:rPr>
+      </w:pPr>
+    </w:p>
+    <w:p>
+      <w:pPr>
+        <w:tabs>
+          <w:tab w:val="left" w:pos="225"/>
+          <w:tab w:val="left" w:pos="5085"/>
+        </w:tabs>
+        <w:rPr>
+          <w:rFonts w:ascii="Arial" w:hAnsi="Arial" w:cs="Arial"/>
+          <w:sz w:val="24"/>
+          <w:szCs w:val="24"/>
+        </w:rPr>
+      </w:pPr>
+    </w:p>
+    <w:p>
+      <w:pPr>
+        <w:tabs>
+          <w:tab w:val="left" w:pos="225"/>
+          <w:tab w:val="left" w:pos="5085"/>
+        </w:tabs>
+        <w:rPr>
+          <w:rFonts w:ascii="Arial" w:hAnsi="Arial" w:cs="Arial"/>
+          <w:sz w:val="24"/>
+          <w:szCs w:val="24"/>
+        </w:rPr>
+      </w:pPr>
+    </w:p>
+    <w:p>
+      <w:pPr>
+        <w:tabs>
+          <w:tab w:val="left" w:pos="225"/>
+          <w:tab w:val="left" w:pos="5085"/>
+        </w:tabs>
+        <w:rPr>
+          <w:rFonts w:ascii="Arial" w:hAnsi="Arial" w:cs="Arial"/>
+          <w:sz w:val="24"/>
+          <w:szCs w:val="24"/>
+        </w:rPr>
+      </w:pPr>
+    </w:p>
+    <w:p>
+      <w:pPr>
+        <w:tabs>
+          <w:tab w:val="left" w:pos="225"/>
+          <w:tab w:val="left" w:pos="5085"/>
+        </w:tabs>
+        <w:rPr>
+          <w:rFonts w:ascii="Arial" w:hAnsi="Arial" w:cs="Arial"/>
+          <w:sz w:val="24"/>
+          <w:szCs w:val="24"/>
+        </w:rPr>
+      </w:pPr>
+    </w:p>
+    <w:p>
+      <w:pPr>
+        <w:tabs>
+          <w:tab w:val="left" w:pos="225"/>
+          <w:tab w:val="left" w:pos="5085"/>
+        </w:tabs>
+        <w:rPr>
+          <w:rFonts w:ascii="Arial" w:hAnsi="Arial" w:cs="Arial"/>
+          <w:sz w:val="24"/>
+          <w:szCs w:val="24"/>
+        </w:rPr>
+      </w:pPr>
+    </w:p>
+    <w:p>
+      <w:pPr>
+        <w:tabs>
+          <w:tab w:val="left" w:pos="225"/>
+          <w:tab w:val="left" w:pos="5085"/>
+        </w:tabs>
+        <w:rPr>
+          <w:rFonts w:ascii="Arial" w:hAnsi="Arial" w:cs="Arial"/>
+          <w:sz w:val="24"/>
+          <w:szCs w:val="24"/>
+        </w:rPr>
+      </w:pPr>
+    </w:p>
+    <w:p>
+      <w:pPr>
+        <w:tabs>
+          <w:tab w:val="left" w:pos="225"/>
+          <w:tab w:val="left" w:pos="5085"/>
+        </w:tabs>
+        <w:rPr>
+          <w:rFonts w:ascii="Arial" w:hAnsi="Arial" w:cs="Arial"/>
+          <w:sz w:val="24"/>
+          <w:szCs w:val="24"/>
+        </w:rPr>
+      </w:pPr>
+    </w:p>
+    <w:p>
+      <w:pPr>
+        <w:tabs>
+          <w:tab w:val="left" w:pos="225"/>
+          <w:tab w:val="left" w:pos="5085"/>
+        </w:tabs>
+        <w:rPr>
+          <w:rFonts w:ascii="Arial" w:hAnsi="Arial" w:cs="Arial"/>
+          <w:sz w:val="24"/>
+          <w:szCs w:val="24"/>
+        </w:rPr>
+      </w:pPr>
+    </w:p>
+    <w:p>
+      <w:pPr>
+        <w:tabs>
+          <w:tab w:val="left" w:pos="225"/>
+          <w:tab w:val="left" w:pos="5085"/>
+        </w:tabs>
+        <w:rPr>
+          <w:rFonts w:ascii="Arial" w:hAnsi="Arial" w:cs="Arial"/>
+          <w:sz w:val="24"/>
+          <w:szCs w:val="24"/>
+        </w:rPr>
+      </w:pPr>
+    </w:p>
+    <w:p>
+      <w:pPr>
+        <w:tabs>
+          <w:tab w:val="left" w:pos="225"/>
+          <w:tab w:val="left" w:pos="5085"/>
+        </w:tabs>
+        <w:rPr>
+          <w:rFonts w:ascii="Arial" w:hAnsi="Arial" w:cs="Arial"/>
+          <w:sz w:val="24"/>
+          <w:szCs w:val="24"/>
+        </w:rPr>
+      </w:pPr>
+    </w:p>
+    <w:p>
+      <w:pPr>
+        <w:tabs>
+          <w:tab w:val="left" w:pos="225"/>
+          <w:tab w:val="left" w:pos="5085"/>
+        </w:tabs>
+        <w:rPr>
+          <w:rFonts w:ascii="Arial" w:hAnsi="Arial" w:cs="Arial"/>
+          <w:sz w:val="24"/>
+          <w:szCs w:val="24"/>
+        </w:rPr>
+      </w:pPr>
+    </w:p>
+    <w:p>
+      <w:pPr>
+        <w:tabs>
+          <w:tab w:val="left" w:pos="225"/>
+          <w:tab w:val="left" w:pos="5085"/>
+        </w:tabs>
+        <w:rPr>
+          <w:rFonts w:ascii="Arial" w:hAnsi="Arial" w:cs="Arial"/>
+          <w:sz w:val="24"/>
+          <w:szCs w:val="24"/>
+        </w:rPr>
+      </w:pPr>
+    </w:p>
+    <w:p>
+      <w:pPr>
+        <w:tabs>
+          <w:tab w:val="left" w:pos="225"/>
+          <w:tab w:val="left" w:pos="5085"/>
+        </w:tabs>
+        <w:rPr>
+          <w:rFonts w:ascii="Arial" w:hAnsi="Arial" w:cs="Arial"/>
+          <w:sz w:val="24"/>
+          <w:szCs w:val="24"/>
+        </w:rPr>
+      </w:pPr>
+    </w:p>
+    <w:p>
+      <w:pPr>
+        <w:tabs>
+          <w:tab w:val="left" w:pos="225"/>
+          <w:tab w:val="left" w:pos="5085"/>
+        </w:tabs>
+        <w:rPr>
+          <w:rFonts w:ascii="Arial" w:hAnsi="Arial" w:cs="Arial"/>
+          <w:sz w:val="24"/>
+          <w:szCs w:val="24"/>
+        </w:rPr>
+      </w:pPr>
+    </w:p>
+    <w:p>
+      <w:pPr>
+        <w:tabs>
+          <w:tab w:val="left" w:pos="225"/>
+          <w:tab w:val="left" w:pos="5085"/>
+        </w:tabs>
+        <w:rPr>
+          <w:rFonts w:ascii="Arial" w:hAnsi="Arial" w:cs="Arial"/>
+          <w:sz w:val="24"/>
+          <w:szCs w:val="24"/>
+        </w:rPr>
+      </w:pPr>
+    </w:p>
+    <w:p>
+      <w:pPr>
+        <w:tabs>
+          <w:tab w:val="left" w:pos="225"/>
+          <w:tab w:val="left" w:pos="5085"/>
+        </w:tabs>
+        <w:rPr>
+          <w:rFonts w:ascii="Arial" w:hAnsi="Arial" w:cs="Arial"/>
+          <w:sz w:val="24"/>
+          <w:szCs w:val="24"/>
+        </w:rPr>
+      </w:pPr>
+    </w:p>
+    <w:p>
+      <w:pPr>
+        <w:tabs>
+          <w:tab w:val="left" w:pos="225"/>
+          <w:tab w:val="left" w:pos="5085"/>
+        </w:tabs>
+        <w:rPr>
+          <w:rFonts w:ascii="Arial" w:hAnsi="Arial" w:cs="Arial"/>
+          <w:sz w:val="24"/>
+          <w:szCs w:val="24"/>
+        </w:rPr>
+      </w:pPr>
+    </w:p>
+    <w:p>
+      <w:pPr>
+        <w:tabs>
+          <w:tab w:val="left" w:pos="225"/>
+          <w:tab w:val="left" w:pos="5085"/>
+        </w:tabs>
+        <w:rPr>
+          <w:rFonts w:ascii="Arial" w:hAnsi="Arial" w:cs="Arial"/>
+          <w:sz w:val="24"/>
+          <w:szCs w:val="24"/>
+        </w:rPr>
+      </w:pPr>
+    </w:p>
+    <w:p>
+      <w:pPr>
+        <w:pStyle w:val="ListParagraph"/>
+        <w:pBdr>
+          <w:bottom w:val="single" w:sz="4" w:space="1" w:color="auto"/>
+        </w:pBdr>
+        <w:tabs>
+          <w:tab w:val="left" w:pos="225"/>
+          <w:tab w:val="left" w:pos="5085"/>
+        </w:tabs>
+        <w:ind w:left="915"/>
+        <w:rPr>
+          <w:rFonts w:ascii="Cambria" w:eastAsia="Cambria" w:hAnsi="Cambria" w:cs="Cambria"/>
+          <w:color w:val="16365D"/>
+          <w:spacing w:val="4"/>
+          <w:sz w:val="52"/>
+          <w:szCs w:val="52"/>
+        </w:rPr>
+      </w:pPr>
+      <w:r>
+        <w:rPr>
+          <w:rFonts w:ascii="Cambria" w:eastAsia="Cambria" w:hAnsi="Cambria" w:cs="Cambria"/>
+          <w:color w:val="16365D"/>
+          <w:spacing w:val="4"/>
+          <w:sz w:val="52"/>
+          <w:szCs w:val="52"/>
+        </w:rPr>
+        <w:t>Create new Data Source</w:t>
+      </w:r>
+    </w:p>
+    <w:p>
+      <w:pPr>
+        <w:tabs>
+          <w:tab w:val="left" w:pos="225"/>
+          <w:tab w:val="left" w:pos="5085"/>
+        </w:tabs>
+        <w:rPr>
+          <w:rFonts w:ascii="Arial" w:hAnsi="Arial" w:cs="Arial"/>
+          <w:sz w:val="24"/>
+          <w:szCs w:val="24"/>
+        </w:rPr>
+      </w:pPr>
+    </w:p>
+    <w:p>
+      <w:pPr>
+        <w:tabs>
+          <w:tab w:val="left" w:pos="225"/>
+          <w:tab w:val="left" w:pos="5085"/>
+        </w:tabs>
+        <w:rPr>
+          <w:rFonts w:ascii="Arial" w:hAnsi="Arial" w:cs="Arial"/>
+          <w:sz w:val="24"/>
+          <w:szCs w:val="24"/>
+        </w:rPr>
+      </w:pPr>
+    </w:p>
+    <w:p>
+      <w:pPr>
+        <w:tabs>
+          <w:tab w:val="left" w:pos="225"/>
+          <w:tab w:val="left" w:pos="5085"/>
+        </w:tabs>
+        <w:rPr>
+          <w:rFonts w:ascii="Arial" w:hAnsi="Arial" w:cs="Arial"/>
+          <w:sz w:val="24"/>
+          <w:szCs w:val="24"/>
+        </w:rPr>
+      </w:pPr>
+    </w:p>
+    <w:p>
+      <w:pPr>
+        <w:rPr>
+          <w:rFonts w:ascii="Arial" w:hAnsi="Arial" w:cs="Arial"/>
+          <w:sz w:val="24"/>
+          <w:szCs w:val="24"/>
+        </w:rPr>
+      </w:pPr>
+      <w:r>
+        <w:rPr>
+          <w:rFonts w:ascii="Arial" w:hAnsi="Arial" w:cs="Arial"/>
+          <w:sz w:val="24"/>
+          <w:szCs w:val="24"/>
+        </w:rPr>
+        <w:t xml:space="preserve">            Steps to create </w:t>
       </w:r>
       <w:proofErr w:type="spellStart"/>
       <w:r>
@@ -7140,7 +9164,7 @@
           <w:sz w:val="24"/>
           <w:szCs w:val="24"/>
         </w:rPr>
-        <w:t>date_rpt,count</w:t>
+        <w:t>DataSource</w:t>
       </w:r>
       <w:proofErr w:type="spellEnd"/>
       <w:r>
@@ -7149,16 +9173,72 @@
           <w:sz w:val="24"/>
           <w:szCs w:val="24"/>
         </w:rPr>
-        <w:t xml:space="preserve">(area) from LAPD_CRIME_DATA group by </w:t>
+        <w:t>:</w:t>
+      </w:r>
+    </w:p>
+    <w:p>
+      <w:pPr>
+        <w:rPr>
+          <w:rFonts w:ascii="Arial" w:hAnsi="Arial" w:cs="Arial"/>
+          <w:sz w:val="24"/>
+          <w:szCs w:val="24"/>
+        </w:rPr>
+      </w:pPr>
+    </w:p>
+    <w:p>
+      <w:pPr>
+        <w:pStyle w:val="ListParagraph"/>
+        <w:numPr>
+          <w:ilvl w:val="0"/>
+          <w:numId w:val="8"/>
+        </w:numPr>
+        <w:spacing w:after="160" w:line="259" w:lineRule="auto"/>
+        <w:rPr>
+          <w:rFonts w:ascii="Arial" w:hAnsi="Arial" w:cs="Arial"/>
+          <w:sz w:val="24"/>
+          <w:szCs w:val="24"/>
+        </w:rPr>
+      </w:pPr>
+      <w:r>
+        <w:rPr>
+          <w:rFonts w:ascii="Arial" w:hAnsi="Arial" w:cs="Arial"/>
+          <w:sz w:val="24"/>
+          <w:szCs w:val="24"/>
+        </w:rPr>
+        <w:t>Install ODBC administrator</w:t>
+      </w:r>
+    </w:p>
+    <w:p>
+      <w:pPr>
+        <w:pStyle w:val="ListParagraph"/>
+        <w:numPr>
+          <w:ilvl w:val="0"/>
+          <w:numId w:val="8"/>
+        </w:numPr>
+        <w:spacing w:after="160" w:line="259" w:lineRule="auto"/>
+        <w:rPr>
+          <w:rFonts w:ascii="Arial" w:hAnsi="Arial" w:cs="Arial"/>
+          <w:sz w:val="24"/>
+          <w:szCs w:val="24"/>
+        </w:rPr>
+      </w:pPr>
+      <w:r>
+        <w:rPr>
+          <w:rFonts w:ascii="Arial" w:hAnsi="Arial" w:cs="Arial"/>
+          <w:sz w:val="24"/>
+          <w:szCs w:val="24"/>
+        </w:rPr>
+        <w:t>Open ODBC administrator and click add under “</w:t>
       </w:r>
       <w:proofErr w:type="spellStart"/>
       <w:r>
         <w:rPr>
           <w:rFonts w:ascii="Arial" w:hAnsi="Arial" w:cs="Arial"/>
-          <w:sz w:val="24"/>
-          <w:szCs w:val="24"/>
-        </w:rPr>
-        <w:t>date_rpt</w:t>
+          <w:b/>
+          <w:sz w:val="24"/>
+          <w:szCs w:val="24"/>
+        </w:rPr>
+        <w:t>userdsn</w:t>
       </w:r>
       <w:proofErr w:type="spellEnd"/>
       <w:r>
@@ -7167,47 +9247,156 @@
           <w:sz w:val="24"/>
           <w:szCs w:val="24"/>
         </w:rPr>
-        <w:t>;</w:t>
-      </w:r>
-    </w:p>
-    <w:p>
-      <w:pPr>
-        <w:rPr>
-          <w:rFonts w:ascii="Arial" w:hAnsi="Arial" w:cs="Arial"/>
-          <w:sz w:val="24"/>
-          <w:szCs w:val="24"/>
-        </w:rPr>
-      </w:pPr>
-    </w:p>
-    <w:p>
-      <w:pPr>
-        <w:rPr>
-          <w:rFonts w:ascii="Arial" w:hAnsi="Arial" w:cs="Arial"/>
-          <w:sz w:val="24"/>
-          <w:szCs w:val="24"/>
-        </w:rPr>
-      </w:pPr>
-    </w:p>
-    <w:p>
-      <w:pPr>
-        <w:rPr>
-          <w:rFonts w:ascii="Arial" w:hAnsi="Arial" w:cs="Arial"/>
-          <w:sz w:val="24"/>
-          <w:szCs w:val="24"/>
-        </w:rPr>
-      </w:pPr>
-    </w:p>
-    <w:p>
-      <w:pPr>
-        <w:rPr>
-          <w:rFonts w:ascii="Arial" w:hAnsi="Arial" w:cs="Arial"/>
-          <w:sz w:val="24"/>
-          <w:szCs w:val="24"/>
-        </w:rPr>
-      </w:pPr>
-    </w:p>
-    <w:p>
-      <w:pPr>
+        <w:t>”</w:t>
+      </w:r>
+    </w:p>
+    <w:p>
+      <w:pPr>
+        <w:pStyle w:val="ListParagraph"/>
+        <w:numPr>
+          <w:ilvl w:val="0"/>
+          <w:numId w:val="8"/>
+        </w:numPr>
+        <w:spacing w:after="160" w:line="259" w:lineRule="auto"/>
+        <w:rPr>
+          <w:rFonts w:ascii="Arial" w:hAnsi="Arial" w:cs="Arial"/>
+          <w:sz w:val="24"/>
+          <w:szCs w:val="24"/>
+        </w:rPr>
+      </w:pPr>
+      <w:r>
+        <w:rPr>
+          <w:rFonts w:ascii="Arial" w:hAnsi="Arial" w:cs="Arial"/>
+          <w:sz w:val="24"/>
+          <w:szCs w:val="24"/>
+        </w:rPr>
+        <w:t>Select “Microsoft ODBC Hive Driver” and click finish.</w:t>
+      </w:r>
+    </w:p>
+    <w:p>
+      <w:pPr>
+        <w:pStyle w:val="ListParagraph"/>
+        <w:numPr>
+          <w:ilvl w:val="0"/>
+          <w:numId w:val="8"/>
+        </w:numPr>
+        <w:spacing w:after="160" w:line="259" w:lineRule="auto"/>
+        <w:rPr>
+          <w:rFonts w:ascii="Arial" w:hAnsi="Arial" w:cs="Arial"/>
+          <w:sz w:val="24"/>
+          <w:szCs w:val="24"/>
+        </w:rPr>
+      </w:pPr>
+      <w:r>
+        <w:rPr>
+          <w:rFonts w:ascii="Arial" w:hAnsi="Arial" w:cs="Arial"/>
+          <w:sz w:val="24"/>
+          <w:szCs w:val="24"/>
+        </w:rPr>
+        <w:t xml:space="preserve">Enter data source </w:t>
+      </w:r>
+      <w:proofErr w:type="spellStart"/>
+      <w:r>
+        <w:rPr>
+          <w:rFonts w:ascii="Arial" w:hAnsi="Arial" w:cs="Arial"/>
+          <w:sz w:val="24"/>
+          <w:szCs w:val="24"/>
+        </w:rPr>
+        <w:t>name</w:t>
+      </w:r>
+      <w:proofErr w:type="gramStart"/>
+      <w:r>
+        <w:rPr>
+          <w:rFonts w:ascii="Arial" w:hAnsi="Arial" w:cs="Arial"/>
+          <w:sz w:val="24"/>
+          <w:szCs w:val="24"/>
+        </w:rPr>
+        <w:t>,host</w:t>
+      </w:r>
+      <w:proofErr w:type="spellEnd"/>
+      <w:proofErr w:type="gramEnd"/>
+      <w:r>
+        <w:rPr>
+          <w:rFonts w:ascii="Arial" w:hAnsi="Arial" w:cs="Arial"/>
+          <w:sz w:val="24"/>
+          <w:szCs w:val="24"/>
+        </w:rPr>
+        <w:t xml:space="preserve"> name which is nothing but clustername.azurehdinsight.net and also enter </w:t>
+      </w:r>
+      <w:proofErr w:type="spellStart"/>
+      <w:r>
+        <w:rPr>
+          <w:rFonts w:ascii="Arial" w:hAnsi="Arial" w:cs="Arial"/>
+          <w:sz w:val="24"/>
+          <w:szCs w:val="24"/>
+        </w:rPr>
+        <w:t>username,password</w:t>
+      </w:r>
+      <w:proofErr w:type="spellEnd"/>
+      <w:r>
+        <w:rPr>
+          <w:rFonts w:ascii="Arial" w:hAnsi="Arial" w:cs="Arial"/>
+          <w:sz w:val="24"/>
+          <w:szCs w:val="24"/>
+        </w:rPr>
+        <w:t>.</w:t>
+      </w:r>
+    </w:p>
+    <w:p>
+      <w:pPr>
+        <w:pStyle w:val="ListParagraph"/>
+        <w:numPr>
+          <w:ilvl w:val="0"/>
+          <w:numId w:val="8"/>
+        </w:numPr>
+        <w:spacing w:after="160" w:line="259" w:lineRule="auto"/>
+        <w:rPr>
+          <w:rFonts w:ascii="Arial" w:hAnsi="Arial" w:cs="Arial"/>
+          <w:sz w:val="24"/>
+          <w:szCs w:val="24"/>
+        </w:rPr>
+      </w:pPr>
+      <w:r>
+        <w:rPr>
+          <w:rFonts w:ascii="Arial" w:hAnsi="Arial" w:cs="Arial"/>
+          <w:sz w:val="24"/>
+          <w:szCs w:val="24"/>
+        </w:rPr>
+        <w:t>Click ‘ok’ when finished.</w:t>
+      </w:r>
+    </w:p>
+    <w:p>
+      <w:pPr>
+        <w:tabs>
+          <w:tab w:val="left" w:pos="225"/>
+          <w:tab w:val="left" w:pos="5085"/>
+        </w:tabs>
+        <w:rPr>
+          <w:rFonts w:ascii="Arial" w:hAnsi="Arial" w:cs="Arial"/>
+          <w:sz w:val="24"/>
+          <w:szCs w:val="24"/>
+        </w:rPr>
+      </w:pPr>
+    </w:p>
+    <w:p>
+      <w:pPr>
+        <w:tabs>
+          <w:tab w:val="left" w:pos="225"/>
+          <w:tab w:val="left" w:pos="5085"/>
+        </w:tabs>
+        <w:rPr>
+          <w:rFonts w:ascii="Arial" w:hAnsi="Arial" w:cs="Arial"/>
+          <w:sz w:val="24"/>
+          <w:szCs w:val="24"/>
+        </w:rPr>
+      </w:pPr>
+    </w:p>
+    <w:p>
+      <w:pPr>
+        <w:tabs>
+          <w:tab w:val="left" w:pos="225"/>
+          <w:tab w:val="left" w:pos="5085"/>
+        </w:tabs>
         <w:rPr>
           <w:rFonts w:ascii="Arial" w:hAnsi="Arial" w:cs="Arial"/>
           <w:sz w:val="24"/>
@@ -7221,816 +9410,17 @@
           <w:szCs w:val="24"/>
         </w:rPr>
         <w:lastRenderedPageBreak/>
-        <w:t xml:space="preserve">          </w:t>
-      </w:r>
-      <w:r>
-        <w:rPr>
-          <w:rFonts w:ascii="Arial" w:hAnsi="Arial" w:cs="Arial"/>
-          <w:sz w:val="24"/>
-          <w:szCs w:val="24"/>
-        </w:rPr>
-        <w:t xml:space="preserve">Distinct number of crimes performed: </w:t>
-      </w:r>
-    </w:p>
-    <w:p>
-      <w:pPr>
-        <w:rPr>
-          <w:rFonts w:ascii="Arial" w:hAnsi="Arial" w:cs="Arial"/>
-          <w:sz w:val="24"/>
-          <w:szCs w:val="24"/>
-        </w:rPr>
-      </w:pPr>
-      <w:r>
-        <w:rPr>
-          <w:rFonts w:ascii="Arial" w:hAnsi="Arial" w:cs="Arial"/>
-          <w:sz w:val="24"/>
-          <w:szCs w:val="24"/>
-        </w:rPr>
-        <w:t xml:space="preserve">          </w:t>
-      </w:r>
-    </w:p>
-    <w:p>
-      <w:pPr>
-        <w:rPr>
-          <w:rFonts w:ascii="Arial" w:hAnsi="Arial" w:cs="Arial"/>
-          <w:sz w:val="24"/>
-          <w:szCs w:val="24"/>
-        </w:rPr>
-      </w:pPr>
-      <w:r>
-        <w:rPr>
-          <w:rFonts w:ascii="Arial" w:hAnsi="Arial" w:cs="Arial"/>
-          <w:sz w:val="24"/>
-          <w:szCs w:val="24"/>
-        </w:rPr>
-        <w:t xml:space="preserve">          </w:t>
-      </w:r>
-      <w:proofErr w:type="gramStart"/>
-      <w:r>
-        <w:rPr>
-          <w:rFonts w:ascii="Arial" w:hAnsi="Arial" w:cs="Arial"/>
-          <w:sz w:val="24"/>
-          <w:szCs w:val="24"/>
-        </w:rPr>
-        <w:t>select</w:t>
-      </w:r>
-      <w:proofErr w:type="gramEnd"/>
-      <w:r>
-        <w:rPr>
-          <w:rFonts w:ascii="Arial" w:hAnsi="Arial" w:cs="Arial"/>
-          <w:sz w:val="24"/>
-          <w:szCs w:val="24"/>
-        </w:rPr>
-        <w:t xml:space="preserve"> distinct </w:t>
-      </w:r>
-      <w:proofErr w:type="spellStart"/>
-      <w:r>
-        <w:rPr>
-          <w:rFonts w:ascii="Arial" w:hAnsi="Arial" w:cs="Arial"/>
-          <w:sz w:val="24"/>
-          <w:szCs w:val="24"/>
-        </w:rPr>
-        <w:t>crm_cd_desc</w:t>
-      </w:r>
-      <w:proofErr w:type="spellEnd"/>
-      <w:r>
-        <w:rPr>
-          <w:rFonts w:ascii="Arial" w:hAnsi="Arial" w:cs="Arial"/>
-          <w:sz w:val="24"/>
-          <w:szCs w:val="24"/>
-        </w:rPr>
-        <w:t xml:space="preserve"> from LAPD_CRIME_DATA;</w:t>
-      </w:r>
-    </w:p>
-    <w:p>
-      <w:pPr>
-        <w:rPr>
-          <w:rFonts w:ascii="Arial" w:hAnsi="Arial" w:cs="Arial"/>
-          <w:sz w:val="24"/>
-          <w:szCs w:val="24"/>
-        </w:rPr>
-      </w:pPr>
-    </w:p>
-    <w:p>
-      <w:pPr>
-        <w:rPr>
-          <w:rFonts w:ascii="Arial" w:hAnsi="Arial" w:cs="Arial"/>
-          <w:sz w:val="24"/>
-          <w:szCs w:val="24"/>
-        </w:rPr>
-      </w:pPr>
-      <w:r>
-        <w:rPr>
-          <w:rFonts w:ascii="Arial" w:hAnsi="Arial" w:cs="Arial"/>
-          <w:sz w:val="24"/>
-          <w:szCs w:val="24"/>
-        </w:rPr>
-        <w:t xml:space="preserve">          </w:t>
-      </w:r>
-      <w:r>
-        <w:rPr>
-          <w:rFonts w:ascii="Arial" w:hAnsi="Arial" w:cs="Arial"/>
-          <w:sz w:val="24"/>
-          <w:szCs w:val="24"/>
-        </w:rPr>
-        <w:t>Number of crimes performed based on radius:</w:t>
-      </w:r>
-    </w:p>
-    <w:p>
-      <w:pPr>
-        <w:rPr>
-          <w:rFonts w:ascii="Arial" w:hAnsi="Arial" w:cs="Arial"/>
-          <w:sz w:val="24"/>
-          <w:szCs w:val="24"/>
-        </w:rPr>
-      </w:pPr>
-      <w:r>
-        <w:rPr>
-          <w:rFonts w:ascii="Arial" w:hAnsi="Arial" w:cs="Arial"/>
-          <w:sz w:val="24"/>
-          <w:szCs w:val="24"/>
-        </w:rPr>
-        <w:t xml:space="preserve">          </w:t>
-      </w:r>
-    </w:p>
-    <w:p>
-      <w:pPr>
-        <w:rPr>
-          <w:rFonts w:ascii="Arial" w:hAnsi="Arial" w:cs="Arial"/>
-          <w:sz w:val="24"/>
-          <w:szCs w:val="24"/>
-        </w:rPr>
-      </w:pPr>
-      <w:r>
-        <w:rPr>
-          <w:rFonts w:ascii="Arial" w:hAnsi="Arial" w:cs="Arial"/>
-          <w:sz w:val="24"/>
-          <w:szCs w:val="24"/>
-        </w:rPr>
-        <w:t xml:space="preserve">          </w:t>
-      </w:r>
-      <w:proofErr w:type="gramStart"/>
-      <w:r>
-        <w:rPr>
-          <w:rFonts w:ascii="Arial" w:hAnsi="Arial" w:cs="Arial"/>
-          <w:sz w:val="24"/>
-          <w:szCs w:val="24"/>
-        </w:rPr>
-        <w:t>select</w:t>
-      </w:r>
-      <w:proofErr w:type="gramEnd"/>
-      <w:r>
-        <w:rPr>
-          <w:rFonts w:ascii="Arial" w:hAnsi="Arial" w:cs="Arial"/>
-          <w:sz w:val="24"/>
-          <w:szCs w:val="24"/>
-        </w:rPr>
-        <w:t xml:space="preserve"> location_values.distance as miles, count(*) as </w:t>
-      </w:r>
-      <w:proofErr w:type="spellStart"/>
-      <w:r>
-        <w:rPr>
-          <w:rFonts w:ascii="Arial" w:hAnsi="Arial" w:cs="Arial"/>
-          <w:sz w:val="24"/>
-          <w:szCs w:val="24"/>
-        </w:rPr>
-        <w:t>totalcrimes</w:t>
-      </w:r>
-      <w:proofErr w:type="spellEnd"/>
-    </w:p>
-    <w:p>
-      <w:pPr>
-        <w:rPr>
-          <w:rFonts w:ascii="Arial" w:hAnsi="Arial" w:cs="Arial"/>
-          <w:sz w:val="24"/>
-          <w:szCs w:val="24"/>
-        </w:rPr>
-      </w:pPr>
-      <w:r>
-        <w:rPr>
-          <w:rFonts w:ascii="Arial" w:hAnsi="Arial" w:cs="Arial"/>
-          <w:sz w:val="24"/>
-          <w:szCs w:val="24"/>
-        </w:rPr>
-        <w:t xml:space="preserve">          </w:t>
-      </w:r>
-      <w:proofErr w:type="gramStart"/>
-      <w:r>
-        <w:rPr>
-          <w:rFonts w:ascii="Arial" w:hAnsi="Arial" w:cs="Arial"/>
-          <w:sz w:val="24"/>
-          <w:szCs w:val="24"/>
-        </w:rPr>
-        <w:t>from</w:t>
-      </w:r>
-      <w:proofErr w:type="gramEnd"/>
-      <w:r>
-        <w:rPr>
-          <w:rFonts w:ascii="Arial" w:hAnsi="Arial" w:cs="Arial"/>
-          <w:sz w:val="24"/>
-          <w:szCs w:val="24"/>
-        </w:rPr>
-        <w:t xml:space="preserve"> (</w:t>
-      </w:r>
-    </w:p>
-    <w:p>
-      <w:pPr>
-        <w:rPr>
-          <w:rFonts w:ascii="Arial" w:hAnsi="Arial" w:cs="Arial"/>
-          <w:sz w:val="24"/>
-          <w:szCs w:val="24"/>
-        </w:rPr>
-      </w:pPr>
-      <w:r>
-        <w:rPr>
-          <w:rFonts w:ascii="Arial" w:hAnsi="Arial" w:cs="Arial"/>
-          <w:sz w:val="24"/>
-          <w:szCs w:val="24"/>
-        </w:rPr>
-        <w:t xml:space="preserve">  </w:t>
-      </w:r>
-      <w:r>
-        <w:rPr>
-          <w:rFonts w:ascii="Arial" w:hAnsi="Arial" w:cs="Arial"/>
-          <w:sz w:val="24"/>
-          <w:szCs w:val="24"/>
-        </w:rPr>
-        <w:t xml:space="preserve">        </w:t>
-      </w:r>
-      <w:proofErr w:type="gramStart"/>
-      <w:r>
-        <w:rPr>
-          <w:rFonts w:ascii="Arial" w:hAnsi="Arial" w:cs="Arial"/>
-          <w:sz w:val="24"/>
-          <w:szCs w:val="24"/>
-        </w:rPr>
-        <w:t>select</w:t>
-      </w:r>
-      <w:proofErr w:type="gramEnd"/>
-      <w:r>
-        <w:rPr>
-          <w:rFonts w:ascii="Arial" w:hAnsi="Arial" w:cs="Arial"/>
-          <w:sz w:val="24"/>
-          <w:szCs w:val="24"/>
-        </w:rPr>
-        <w:t xml:space="preserve"> case  </w:t>
-      </w:r>
-    </w:p>
-    <w:p>
-      <w:pPr>
-        <w:rPr>
-          <w:rFonts w:ascii="Arial" w:hAnsi="Arial" w:cs="Arial"/>
-          <w:sz w:val="24"/>
-          <w:szCs w:val="24"/>
-        </w:rPr>
-      </w:pPr>
-      <w:r>
-        <w:rPr>
-          <w:rFonts w:ascii="Arial" w:hAnsi="Arial" w:cs="Arial"/>
-          <w:sz w:val="24"/>
-          <w:szCs w:val="24"/>
-        </w:rPr>
-        <w:t xml:space="preserve">    </w:t>
-      </w:r>
-      <w:r>
-        <w:rPr>
-          <w:rFonts w:ascii="Arial" w:hAnsi="Arial" w:cs="Arial"/>
-          <w:sz w:val="24"/>
-          <w:szCs w:val="24"/>
-        </w:rPr>
-        <w:t xml:space="preserve">      </w:t>
-      </w:r>
-      <w:proofErr w:type="gramStart"/>
-      <w:r>
-        <w:rPr>
-          <w:rFonts w:ascii="Arial" w:hAnsi="Arial" w:cs="Arial"/>
-          <w:sz w:val="24"/>
-          <w:szCs w:val="24"/>
-        </w:rPr>
-        <w:t>when</w:t>
-      </w:r>
-      <w:proofErr w:type="gramEnd"/>
-      <w:r>
-        <w:rPr>
-          <w:rFonts w:ascii="Arial" w:hAnsi="Arial" w:cs="Arial"/>
-          <w:sz w:val="24"/>
-          <w:szCs w:val="24"/>
-        </w:rPr>
-        <w:t xml:space="preserve"> distance between 0 and 5 then ' 0- 5'</w:t>
-      </w:r>
-    </w:p>
-    <w:p>
-      <w:pPr>
-        <w:rPr>
-          <w:rFonts w:ascii="Arial" w:hAnsi="Arial" w:cs="Arial"/>
-          <w:sz w:val="24"/>
-          <w:szCs w:val="24"/>
-        </w:rPr>
-      </w:pPr>
-      <w:r>
-        <w:rPr>
-          <w:rFonts w:ascii="Arial" w:hAnsi="Arial" w:cs="Arial"/>
-          <w:sz w:val="24"/>
-          <w:szCs w:val="24"/>
-        </w:rPr>
-        <w:t xml:space="preserve">    </w:t>
-      </w:r>
-      <w:r>
-        <w:rPr>
-          <w:rFonts w:ascii="Arial" w:hAnsi="Arial" w:cs="Arial"/>
-          <w:sz w:val="24"/>
-          <w:szCs w:val="24"/>
-        </w:rPr>
-        <w:t xml:space="preserve">      </w:t>
-      </w:r>
-      <w:proofErr w:type="gramStart"/>
-      <w:r>
-        <w:rPr>
-          <w:rFonts w:ascii="Arial" w:hAnsi="Arial" w:cs="Arial"/>
-          <w:sz w:val="24"/>
-          <w:szCs w:val="24"/>
-        </w:rPr>
-        <w:t>when</w:t>
-      </w:r>
-      <w:proofErr w:type="gramEnd"/>
-      <w:r>
-        <w:rPr>
-          <w:rFonts w:ascii="Arial" w:hAnsi="Arial" w:cs="Arial"/>
-          <w:sz w:val="24"/>
-          <w:szCs w:val="24"/>
-        </w:rPr>
-        <w:t xml:space="preserve"> distance between 5 and 10 then '5-10'</w:t>
-      </w:r>
-    </w:p>
-    <w:p>
-      <w:pPr>
-        <w:rPr>
-          <w:rFonts w:ascii="Arial" w:hAnsi="Arial" w:cs="Arial"/>
-          <w:sz w:val="24"/>
-          <w:szCs w:val="24"/>
-        </w:rPr>
-      </w:pPr>
-      <w:r>
-        <w:rPr>
-          <w:rFonts w:ascii="Arial" w:hAnsi="Arial" w:cs="Arial"/>
-          <w:sz w:val="24"/>
-          <w:szCs w:val="24"/>
-        </w:rPr>
-        <w:t xml:space="preserve">          </w:t>
-      </w:r>
-      <w:proofErr w:type="gramStart"/>
-      <w:r>
-        <w:rPr>
-          <w:rFonts w:ascii="Arial" w:hAnsi="Arial" w:cs="Arial"/>
-          <w:sz w:val="24"/>
-          <w:szCs w:val="24"/>
-        </w:rPr>
-        <w:t>when</w:t>
-      </w:r>
-      <w:proofErr w:type="gramEnd"/>
-      <w:r>
-        <w:rPr>
-          <w:rFonts w:ascii="Arial" w:hAnsi="Arial" w:cs="Arial"/>
-          <w:sz w:val="24"/>
-          <w:szCs w:val="24"/>
-        </w:rPr>
-        <w:t xml:space="preserve"> distance between 10 and 15 then '10-15'</w:t>
-      </w:r>
-    </w:p>
-    <w:p>
-      <w:pPr>
-        <w:rPr>
-          <w:rFonts w:ascii="Arial" w:hAnsi="Arial" w:cs="Arial"/>
-          <w:sz w:val="24"/>
-          <w:szCs w:val="24"/>
-        </w:rPr>
-      </w:pPr>
-      <w:r>
-        <w:rPr>
-          <w:rFonts w:ascii="Arial" w:hAnsi="Arial" w:cs="Arial"/>
-          <w:sz w:val="24"/>
-          <w:szCs w:val="24"/>
-        </w:rPr>
-        <w:t xml:space="preserve">          </w:t>
-      </w:r>
-      <w:proofErr w:type="gramStart"/>
-      <w:r>
-        <w:rPr>
-          <w:rFonts w:ascii="Arial" w:hAnsi="Arial" w:cs="Arial"/>
-          <w:sz w:val="24"/>
-          <w:szCs w:val="24"/>
-        </w:rPr>
-        <w:t>when</w:t>
-      </w:r>
-      <w:proofErr w:type="gramEnd"/>
-      <w:r>
-        <w:rPr>
-          <w:rFonts w:ascii="Arial" w:hAnsi="Arial" w:cs="Arial"/>
-          <w:sz w:val="24"/>
-          <w:szCs w:val="24"/>
-        </w:rPr>
-        <w:t xml:space="preserve"> distance between 15 and 20 then '15-20'</w:t>
-      </w:r>
-    </w:p>
-    <w:p>
-      <w:pPr>
-        <w:rPr>
-          <w:rFonts w:ascii="Arial" w:hAnsi="Arial" w:cs="Arial"/>
-          <w:sz w:val="24"/>
-          <w:szCs w:val="24"/>
-        </w:rPr>
-      </w:pPr>
-      <w:r>
-        <w:rPr>
-          <w:rFonts w:ascii="Arial" w:hAnsi="Arial" w:cs="Arial"/>
-          <w:sz w:val="24"/>
-          <w:szCs w:val="24"/>
-        </w:rPr>
-        <w:t xml:space="preserve">          </w:t>
-      </w:r>
-      <w:proofErr w:type="gramStart"/>
-      <w:r>
-        <w:rPr>
-          <w:rFonts w:ascii="Arial" w:hAnsi="Arial" w:cs="Arial"/>
-          <w:sz w:val="24"/>
-          <w:szCs w:val="24"/>
-        </w:rPr>
-        <w:t>when</w:t>
-      </w:r>
-      <w:proofErr w:type="gramEnd"/>
-      <w:r>
-        <w:rPr>
-          <w:rFonts w:ascii="Arial" w:hAnsi="Arial" w:cs="Arial"/>
-          <w:sz w:val="24"/>
-          <w:szCs w:val="24"/>
-        </w:rPr>
-        <w:t xml:space="preserve"> distance between 20 and 25 then '20-25'</w:t>
-      </w:r>
-    </w:p>
-    <w:p>
-      <w:pPr>
-        <w:rPr>
-          <w:rFonts w:ascii="Arial" w:hAnsi="Arial" w:cs="Arial"/>
-          <w:sz w:val="24"/>
-          <w:szCs w:val="24"/>
-        </w:rPr>
-      </w:pPr>
-      <w:r>
-        <w:rPr>
-          <w:rFonts w:ascii="Arial" w:hAnsi="Arial" w:cs="Arial"/>
-          <w:sz w:val="24"/>
-          <w:szCs w:val="24"/>
-        </w:rPr>
-        <w:t xml:space="preserve">          </w:t>
-      </w:r>
-      <w:proofErr w:type="gramStart"/>
-      <w:r>
-        <w:rPr>
-          <w:rFonts w:ascii="Arial" w:hAnsi="Arial" w:cs="Arial"/>
-          <w:sz w:val="24"/>
-          <w:szCs w:val="24"/>
-        </w:rPr>
-        <w:t>when</w:t>
-      </w:r>
-      <w:proofErr w:type="gramEnd"/>
-      <w:r>
-        <w:rPr>
-          <w:rFonts w:ascii="Arial" w:hAnsi="Arial" w:cs="Arial"/>
-          <w:sz w:val="24"/>
-          <w:szCs w:val="24"/>
-        </w:rPr>
-        <w:t xml:space="preserve"> distance between 25 and 30 then '25-30'</w:t>
-      </w:r>
-    </w:p>
-    <w:p>
-      <w:pPr>
-        <w:rPr>
-          <w:rFonts w:ascii="Arial" w:hAnsi="Arial" w:cs="Arial"/>
-          <w:sz w:val="24"/>
-          <w:szCs w:val="24"/>
-        </w:rPr>
-      </w:pPr>
-      <w:r>
-        <w:rPr>
-          <w:rFonts w:ascii="Arial" w:hAnsi="Arial" w:cs="Arial"/>
-          <w:sz w:val="24"/>
-          <w:szCs w:val="24"/>
-        </w:rPr>
-        <w:t xml:space="preserve">          </w:t>
-      </w:r>
-      <w:proofErr w:type="gramStart"/>
-      <w:r>
-        <w:rPr>
-          <w:rFonts w:ascii="Arial" w:hAnsi="Arial" w:cs="Arial"/>
-          <w:sz w:val="24"/>
-          <w:szCs w:val="24"/>
-        </w:rPr>
-        <w:t>when</w:t>
-      </w:r>
-      <w:proofErr w:type="gramEnd"/>
-      <w:r>
-        <w:rPr>
-          <w:rFonts w:ascii="Arial" w:hAnsi="Arial" w:cs="Arial"/>
-          <w:sz w:val="24"/>
-          <w:szCs w:val="24"/>
-        </w:rPr>
-        <w:t xml:space="preserve"> distance between 30 and 35 then '30-35'</w:t>
-      </w:r>
-    </w:p>
-    <w:p>
-      <w:pPr>
-        <w:rPr>
-          <w:rFonts w:ascii="Arial" w:hAnsi="Arial" w:cs="Arial"/>
-          <w:sz w:val="24"/>
-          <w:szCs w:val="24"/>
-        </w:rPr>
-      </w:pPr>
-      <w:r>
-        <w:rPr>
-          <w:rFonts w:ascii="Arial" w:hAnsi="Arial" w:cs="Arial"/>
-          <w:sz w:val="24"/>
-          <w:szCs w:val="24"/>
-        </w:rPr>
-        <w:t xml:space="preserve">          </w:t>
-      </w:r>
-      <w:proofErr w:type="gramStart"/>
-      <w:r>
-        <w:rPr>
-          <w:rFonts w:ascii="Arial" w:hAnsi="Arial" w:cs="Arial"/>
-          <w:sz w:val="24"/>
-          <w:szCs w:val="24"/>
-        </w:rPr>
-        <w:t>when</w:t>
-      </w:r>
-      <w:proofErr w:type="gramEnd"/>
-      <w:r>
-        <w:rPr>
-          <w:rFonts w:ascii="Arial" w:hAnsi="Arial" w:cs="Arial"/>
-          <w:sz w:val="24"/>
-          <w:szCs w:val="24"/>
-        </w:rPr>
-        <w:t xml:space="preserve"> distance between 35 and 40 then '35-40'</w:t>
-      </w:r>
-    </w:p>
-    <w:p>
-      <w:pPr>
-        <w:rPr>
-          <w:rFonts w:ascii="Arial" w:hAnsi="Arial" w:cs="Arial"/>
-          <w:sz w:val="24"/>
-          <w:szCs w:val="24"/>
-        </w:rPr>
-      </w:pPr>
-      <w:r>
-        <w:rPr>
-          <w:rFonts w:ascii="Arial" w:hAnsi="Arial" w:cs="Arial"/>
-          <w:sz w:val="24"/>
-          <w:szCs w:val="24"/>
-        </w:rPr>
-        <w:t xml:space="preserve">          </w:t>
-      </w:r>
-      <w:proofErr w:type="gramStart"/>
-      <w:r>
-        <w:rPr>
-          <w:rFonts w:ascii="Arial" w:hAnsi="Arial" w:cs="Arial"/>
-          <w:sz w:val="24"/>
-          <w:szCs w:val="24"/>
-        </w:rPr>
-        <w:t>when</w:t>
-      </w:r>
-      <w:proofErr w:type="gramEnd"/>
-      <w:r>
-        <w:rPr>
-          <w:rFonts w:ascii="Arial" w:hAnsi="Arial" w:cs="Arial"/>
-          <w:sz w:val="24"/>
-          <w:szCs w:val="24"/>
-        </w:rPr>
-        <w:t xml:space="preserve"> distance between 40 and 50 then '40-50' </w:t>
-      </w:r>
-    </w:p>
-    <w:p>
-      <w:pPr>
-        <w:rPr>
-          <w:rFonts w:ascii="Arial" w:hAnsi="Arial" w:cs="Arial"/>
-          <w:sz w:val="24"/>
-          <w:szCs w:val="24"/>
-        </w:rPr>
-      </w:pPr>
-      <w:r>
-        <w:rPr>
-          <w:rFonts w:ascii="Arial" w:hAnsi="Arial" w:cs="Arial"/>
-          <w:sz w:val="24"/>
-          <w:szCs w:val="24"/>
-        </w:rPr>
-        <w:t xml:space="preserve">   </w:t>
-      </w:r>
-      <w:r>
-        <w:rPr>
-          <w:rFonts w:ascii="Arial" w:hAnsi="Arial" w:cs="Arial"/>
-          <w:sz w:val="24"/>
-          <w:szCs w:val="24"/>
-        </w:rPr>
-        <w:t xml:space="preserve">       </w:t>
-      </w:r>
-      <w:proofErr w:type="gramStart"/>
-      <w:r>
-        <w:rPr>
-          <w:rFonts w:ascii="Arial" w:hAnsi="Arial" w:cs="Arial"/>
-          <w:sz w:val="24"/>
-          <w:szCs w:val="24"/>
-        </w:rPr>
-        <w:t>else</w:t>
-      </w:r>
-      <w:proofErr w:type="gramEnd"/>
-      <w:r>
-        <w:rPr>
-          <w:rFonts w:ascii="Arial" w:hAnsi="Arial" w:cs="Arial"/>
-          <w:sz w:val="24"/>
-          <w:szCs w:val="24"/>
-        </w:rPr>
-        <w:t xml:space="preserve"> '&gt; 50'</w:t>
-      </w:r>
-    </w:p>
-    <w:p>
-      <w:pPr>
-        <w:rPr>
-          <w:rFonts w:ascii="Arial" w:hAnsi="Arial" w:cs="Arial"/>
-          <w:sz w:val="24"/>
-          <w:szCs w:val="24"/>
-        </w:rPr>
-      </w:pPr>
-      <w:r>
-        <w:rPr>
-          <w:rFonts w:ascii="Arial" w:hAnsi="Arial" w:cs="Arial"/>
-          <w:sz w:val="24"/>
-          <w:szCs w:val="24"/>
-        </w:rPr>
-        <w:t xml:space="preserve">          </w:t>
-      </w:r>
-      <w:proofErr w:type="gramStart"/>
-      <w:r>
-        <w:rPr>
-          <w:rFonts w:ascii="Arial" w:hAnsi="Arial" w:cs="Arial"/>
-          <w:sz w:val="24"/>
-          <w:szCs w:val="24"/>
-        </w:rPr>
-        <w:t>end</w:t>
-      </w:r>
-      <w:proofErr w:type="gramEnd"/>
-      <w:r>
-        <w:rPr>
-          <w:rFonts w:ascii="Arial" w:hAnsi="Arial" w:cs="Arial"/>
-          <w:sz w:val="24"/>
-          <w:szCs w:val="24"/>
-        </w:rPr>
-        <w:t xml:space="preserve"> as distance</w:t>
-      </w:r>
-    </w:p>
-    <w:p>
-      <w:pPr>
-        <w:rPr>
-          <w:rFonts w:ascii="Arial" w:hAnsi="Arial" w:cs="Arial"/>
-          <w:sz w:val="24"/>
-          <w:szCs w:val="24"/>
-        </w:rPr>
-      </w:pPr>
-      <w:r>
-        <w:rPr>
-          <w:rFonts w:ascii="Arial" w:hAnsi="Arial" w:cs="Arial"/>
-          <w:sz w:val="24"/>
-          <w:szCs w:val="24"/>
-        </w:rPr>
-        <w:t xml:space="preserve">  </w:t>
-      </w:r>
-      <w:r>
-        <w:rPr>
-          <w:rFonts w:ascii="Arial" w:hAnsi="Arial" w:cs="Arial"/>
-          <w:sz w:val="24"/>
-          <w:szCs w:val="24"/>
-        </w:rPr>
-        <w:t xml:space="preserve">        </w:t>
-      </w:r>
-      <w:proofErr w:type="gramStart"/>
-      <w:r>
-        <w:rPr>
-          <w:rFonts w:ascii="Arial" w:hAnsi="Arial" w:cs="Arial"/>
-          <w:sz w:val="24"/>
-          <w:szCs w:val="24"/>
-        </w:rPr>
-        <w:t>from</w:t>
-      </w:r>
-      <w:proofErr w:type="gramEnd"/>
-      <w:r>
-        <w:rPr>
-          <w:rFonts w:ascii="Arial" w:hAnsi="Arial" w:cs="Arial"/>
-          <w:sz w:val="24"/>
-          <w:szCs w:val="24"/>
-        </w:rPr>
-        <w:t xml:space="preserve"> location_values where location_values.distance is not Null) location_values</w:t>
-      </w:r>
-    </w:p>
-    <w:p>
-      <w:pPr>
-        <w:rPr>
-          <w:rFonts w:ascii="Arial" w:hAnsi="Arial" w:cs="Arial"/>
-          <w:sz w:val="24"/>
-          <w:szCs w:val="24"/>
-        </w:rPr>
-      </w:pPr>
-      <w:r>
-        <w:rPr>
-          <w:rFonts w:ascii="Arial" w:hAnsi="Arial" w:cs="Arial"/>
-          <w:sz w:val="24"/>
-          <w:szCs w:val="24"/>
-        </w:rPr>
-        <w:t xml:space="preserve">          </w:t>
-      </w:r>
-      <w:proofErr w:type="gramStart"/>
-      <w:r>
-        <w:rPr>
-          <w:rFonts w:ascii="Arial" w:hAnsi="Arial" w:cs="Arial"/>
-          <w:sz w:val="24"/>
-          <w:szCs w:val="24"/>
-        </w:rPr>
-        <w:t>group</w:t>
-      </w:r>
-      <w:proofErr w:type="gramEnd"/>
-      <w:r>
-        <w:rPr>
-          <w:rFonts w:ascii="Arial" w:hAnsi="Arial" w:cs="Arial"/>
-          <w:sz w:val="24"/>
-          <w:szCs w:val="24"/>
-        </w:rPr>
-        <w:t xml:space="preserve"> by location_values.distance ;</w:t>
-      </w:r>
-    </w:p>
-    <w:p>
-      <w:pPr>
-        <w:tabs>
-          <w:tab w:val="left" w:pos="225"/>
-          <w:tab w:val="left" w:pos="5085"/>
-        </w:tabs>
-        <w:rPr>
-          <w:rFonts w:ascii="Arial" w:hAnsi="Arial" w:cs="Arial"/>
-          <w:sz w:val="24"/>
-          <w:szCs w:val="24"/>
-        </w:rPr>
-      </w:pPr>
-    </w:p>
-    <w:p>
-      <w:pPr>
-        <w:tabs>
-          <w:tab w:val="left" w:pos="225"/>
-          <w:tab w:val="left" w:pos="5085"/>
-        </w:tabs>
-        <w:rPr>
-          <w:rFonts w:ascii="Arial" w:hAnsi="Arial" w:cs="Arial"/>
-          <w:sz w:val="24"/>
-          <w:szCs w:val="24"/>
-        </w:rPr>
-      </w:pPr>
-    </w:p>
-    <w:p>
-      <w:pPr>
-        <w:tabs>
-          <w:tab w:val="left" w:pos="225"/>
-          <w:tab w:val="left" w:pos="5085"/>
-        </w:tabs>
-        <w:rPr>
-          <w:rFonts w:ascii="Arial" w:hAnsi="Arial" w:cs="Arial"/>
-          <w:sz w:val="24"/>
-          <w:szCs w:val="24"/>
-        </w:rPr>
-      </w:pPr>
-    </w:p>
-    <w:p>
-      <w:pPr>
-        <w:tabs>
-          <w:tab w:val="left" w:pos="225"/>
-          <w:tab w:val="left" w:pos="5085"/>
-        </w:tabs>
-        <w:rPr>
-          <w:rFonts w:ascii="Arial" w:hAnsi="Arial" w:cs="Arial"/>
-          <w:sz w:val="24"/>
-          <w:szCs w:val="24"/>
-        </w:rPr>
-      </w:pPr>
-      <w:r>
-        <w:rPr>
-          <w:rFonts w:ascii="Arial" w:hAnsi="Arial" w:cs="Arial"/>
-          <w:sz w:val="24"/>
-          <w:szCs w:val="24"/>
-        </w:rPr>
-        <w:t xml:space="preserve">          </w:t>
+        <w:t xml:space="preserve">            </w:t>
       </w:r>
       <w:r>
         <w:rPr>
           <w:noProof/>
         </w:rPr>
         <w:drawing>
-          <wp:inline distT="0" distB="0" distL="0" distR="0" wp14:anchorId="7B394A01" wp14:editId="5FD9008A">
+          <wp:inline distT="0" distB="0" distL="0" distR="0" wp14:anchorId="0514ADF2" wp14:editId="0561E154">
             <wp:extent cx="5943600" cy="4457700"/>
             <wp:effectExtent l="0" t="0" r="0" b="0"/>
-            <wp:docPr id="10" name="Picture 10"/>
+            <wp:docPr id="11" name="Picture 11"/>
             <wp:cNvGraphicFramePr>
               <a:graphicFrameLocks xmlns:a="http://schemas.openxmlformats.org/drawingml/2006/main" noChangeAspect="1"/>
             </wp:cNvGraphicFramePr>
@@ -8101,214 +9491,6 @@
           <w:szCs w:val="24"/>
         </w:rPr>
       </w:pPr>
-    </w:p>
-    <w:p>
-      <w:pPr>
-        <w:tabs>
-          <w:tab w:val="left" w:pos="225"/>
-          <w:tab w:val="left" w:pos="5085"/>
-        </w:tabs>
-        <w:rPr>
-          <w:rFonts w:ascii="Arial" w:hAnsi="Arial" w:cs="Arial"/>
-          <w:sz w:val="24"/>
-          <w:szCs w:val="24"/>
-        </w:rPr>
-      </w:pPr>
-    </w:p>
-    <w:p>
-      <w:pPr>
-        <w:tabs>
-          <w:tab w:val="left" w:pos="225"/>
-          <w:tab w:val="left" w:pos="5085"/>
-        </w:tabs>
-        <w:rPr>
-          <w:rFonts w:ascii="Arial" w:hAnsi="Arial" w:cs="Arial"/>
-          <w:sz w:val="24"/>
-          <w:szCs w:val="24"/>
-        </w:rPr>
-      </w:pPr>
-    </w:p>
-    <w:p>
-      <w:pPr>
-        <w:tabs>
-          <w:tab w:val="left" w:pos="225"/>
-          <w:tab w:val="left" w:pos="5085"/>
-        </w:tabs>
-        <w:rPr>
-          <w:rFonts w:ascii="Arial" w:hAnsi="Arial" w:cs="Arial"/>
-          <w:sz w:val="24"/>
-          <w:szCs w:val="24"/>
-        </w:rPr>
-      </w:pPr>
-    </w:p>
-    <w:p>
-      <w:pPr>
-        <w:tabs>
-          <w:tab w:val="left" w:pos="225"/>
-          <w:tab w:val="left" w:pos="5085"/>
-        </w:tabs>
-        <w:rPr>
-          <w:rFonts w:ascii="Arial" w:hAnsi="Arial" w:cs="Arial"/>
-          <w:sz w:val="24"/>
-          <w:szCs w:val="24"/>
-        </w:rPr>
-      </w:pPr>
-      <w:r>
-        <w:rPr>
-          <w:rFonts w:ascii="Arial" w:hAnsi="Arial" w:cs="Arial"/>
-          <w:sz w:val="24"/>
-          <w:szCs w:val="24"/>
-        </w:rPr>
-        <w:t xml:space="preserve">        </w:t>
-      </w:r>
-    </w:p>
-    <w:p>
-      <w:pPr>
-        <w:tabs>
-          <w:tab w:val="left" w:pos="225"/>
-          <w:tab w:val="left" w:pos="5085"/>
-        </w:tabs>
-        <w:rPr>
-          <w:rFonts w:ascii="Arial" w:hAnsi="Arial" w:cs="Arial"/>
-          <w:sz w:val="24"/>
-          <w:szCs w:val="24"/>
-        </w:rPr>
-      </w:pPr>
-    </w:p>
-    <w:p>
-      <w:pPr>
-        <w:tabs>
-          <w:tab w:val="left" w:pos="225"/>
-          <w:tab w:val="left" w:pos="5085"/>
-        </w:tabs>
-        <w:rPr>
-          <w:rFonts w:ascii="Arial" w:hAnsi="Arial" w:cs="Arial"/>
-          <w:sz w:val="24"/>
-          <w:szCs w:val="24"/>
-        </w:rPr>
-      </w:pPr>
-    </w:p>
-    <w:p>
-      <w:pPr>
-        <w:tabs>
-          <w:tab w:val="left" w:pos="225"/>
-          <w:tab w:val="left" w:pos="5085"/>
-        </w:tabs>
-        <w:rPr>
-          <w:rFonts w:ascii="Arial" w:hAnsi="Arial" w:cs="Arial"/>
-          <w:sz w:val="24"/>
-          <w:szCs w:val="24"/>
-        </w:rPr>
-      </w:pPr>
-      <w:r>
-        <w:rPr>
-          <w:rFonts w:ascii="Arial" w:hAnsi="Arial" w:cs="Arial"/>
-          <w:sz w:val="24"/>
-          <w:szCs w:val="24"/>
-        </w:rPr>
-        <w:t xml:space="preserve">              </w:t>
-      </w:r>
-    </w:p>
-    <w:p>
-      <w:pPr>
-        <w:rPr>
-          <w:rFonts w:ascii="Arial" w:hAnsi="Arial" w:cs="Arial"/>
-          <w:sz w:val="24"/>
-          <w:szCs w:val="24"/>
-        </w:rPr>
-      </w:pPr>
-      <w:r>
-        <w:rPr>
-          <w:rFonts w:ascii="Arial" w:hAnsi="Arial" w:cs="Arial"/>
-          <w:sz w:val="24"/>
-          <w:szCs w:val="24"/>
-        </w:rPr>
-        <w:t xml:space="preserve">             Total no of crimes for every 2hrs time interval under 5 miles from university:</w:t>
-      </w:r>
-    </w:p>
-    <w:p>
-      <w:pPr>
-        <w:rPr>
-          <w:rFonts w:ascii="Arial" w:hAnsi="Arial" w:cs="Arial"/>
-          <w:sz w:val="24"/>
-          <w:szCs w:val="24"/>
-        </w:rPr>
-      </w:pPr>
-      <w:r>
-        <w:rPr>
-          <w:rFonts w:ascii="Arial" w:hAnsi="Arial" w:cs="Arial"/>
-          <w:sz w:val="24"/>
-          <w:szCs w:val="24"/>
-        </w:rPr>
-        <w:t xml:space="preserve">             </w:t>
-      </w:r>
-    </w:p>
-    <w:p>
-      <w:pPr>
-        <w:rPr>
-          <w:rFonts w:ascii="Arial" w:hAnsi="Arial" w:cs="Arial"/>
-          <w:sz w:val="24"/>
-          <w:szCs w:val="24"/>
-        </w:rPr>
-      </w:pPr>
-      <w:r>
-        <w:rPr>
-          <w:rFonts w:ascii="Arial" w:hAnsi="Arial" w:cs="Arial"/>
-          <w:sz w:val="24"/>
-          <w:szCs w:val="24"/>
-        </w:rPr>
-        <w:t xml:space="preserve">             </w:t>
-      </w:r>
-      <w:r>
-        <w:rPr>
-          <w:rFonts w:ascii="Arial" w:hAnsi="Arial" w:cs="Arial"/>
-          <w:sz w:val="24"/>
-          <w:szCs w:val="24"/>
-        </w:rPr>
-        <w:t>Select lapd_crime_data.time_occ,count(*) as crimes</w:t>
-      </w:r>
-    </w:p>
-    <w:p>
-      <w:pPr>
-        <w:rPr>
-          <w:rFonts w:ascii="Arial" w:hAnsi="Arial" w:cs="Arial"/>
-          <w:sz w:val="24"/>
-          <w:szCs w:val="24"/>
-        </w:rPr>
-      </w:pPr>
-      <w:r>
-        <w:rPr>
-          <w:rFonts w:ascii="Arial" w:hAnsi="Arial" w:cs="Arial"/>
-          <w:sz w:val="24"/>
-          <w:szCs w:val="24"/>
-        </w:rPr>
-        <w:t xml:space="preserve">             </w:t>
-      </w:r>
-      <w:r>
-        <w:rPr>
-          <w:rFonts w:ascii="Arial" w:hAnsi="Arial" w:cs="Arial"/>
-          <w:sz w:val="24"/>
-          <w:szCs w:val="24"/>
-        </w:rPr>
-        <w:t>from (</w:t>
-      </w:r>
-    </w:p>
-    <w:p>
-      <w:pPr>
-        <w:rPr>
-          <w:rFonts w:ascii="Arial" w:hAnsi="Arial" w:cs="Arial"/>
-          <w:sz w:val="24"/>
-          <w:szCs w:val="24"/>
-        </w:rPr>
-      </w:pPr>
-      <w:r>
-        <w:rPr>
-          <w:rFonts w:ascii="Arial" w:hAnsi="Arial" w:cs="Arial"/>
-          <w:sz w:val="24"/>
-          <w:szCs w:val="24"/>
-        </w:rPr>
-        <w:t xml:space="preserve">  </w:t>
-      </w:r>
       <w:r>
         <w:rPr>
           <w:rFonts w:ascii="Arial" w:hAnsi="Arial" w:cs="Arial"/>
@@ -8317,1035 +9499,22 @@
         </w:rPr>
         <w:t xml:space="preserve">           </w:t>
       </w:r>
-      <w:r>
-        <w:rPr>
-          <w:rFonts w:ascii="Arial" w:hAnsi="Arial" w:cs="Arial"/>
-          <w:sz w:val="24"/>
-          <w:szCs w:val="24"/>
-        </w:rPr>
-        <w:t xml:space="preserve">select case  </w:t>
-      </w:r>
-    </w:p>
-    <w:p>
-      <w:pPr>
-        <w:rPr>
-          <w:rFonts w:ascii="Arial" w:hAnsi="Arial" w:cs="Arial"/>
-          <w:sz w:val="24"/>
-          <w:szCs w:val="24"/>
-        </w:rPr>
-      </w:pPr>
-      <w:r>
-        <w:rPr>
-          <w:rFonts w:ascii="Arial" w:hAnsi="Arial" w:cs="Arial"/>
-          <w:sz w:val="24"/>
-          <w:szCs w:val="24"/>
-        </w:rPr>
-        <w:t xml:space="preserve">   </w:t>
-      </w:r>
-      <w:r>
-        <w:rPr>
-          <w:rFonts w:ascii="Arial" w:hAnsi="Arial" w:cs="Arial"/>
-          <w:sz w:val="24"/>
-          <w:szCs w:val="24"/>
-        </w:rPr>
-        <w:t xml:space="preserve">         </w:t>
-      </w:r>
-      <w:r>
-        <w:rPr>
-          <w:rFonts w:ascii="Arial" w:hAnsi="Arial" w:cs="Arial"/>
-          <w:sz w:val="24"/>
-          <w:szCs w:val="24"/>
-        </w:rPr>
-        <w:t xml:space="preserve"> when time_occ between 0 and 200 then '00:00-02:00'</w:t>
-      </w:r>
-    </w:p>
-    <w:p>
-      <w:pPr>
-        <w:rPr>
-          <w:rFonts w:ascii="Arial" w:hAnsi="Arial" w:cs="Arial"/>
-          <w:sz w:val="24"/>
-          <w:szCs w:val="24"/>
-        </w:rPr>
-      </w:pPr>
-      <w:r>
-        <w:rPr>
-          <w:rFonts w:ascii="Arial" w:hAnsi="Arial" w:cs="Arial"/>
-          <w:sz w:val="24"/>
-          <w:szCs w:val="24"/>
-        </w:rPr>
-        <w:t xml:space="preserve">  </w:t>
-      </w:r>
-      <w:r>
-        <w:rPr>
-          <w:rFonts w:ascii="Arial" w:hAnsi="Arial" w:cs="Arial"/>
-          <w:sz w:val="24"/>
-          <w:szCs w:val="24"/>
-        </w:rPr>
-        <w:t xml:space="preserve">         </w:t>
-      </w:r>
-      <w:r>
-        <w:rPr>
-          <w:rFonts w:ascii="Arial" w:hAnsi="Arial" w:cs="Arial"/>
-          <w:sz w:val="24"/>
-          <w:szCs w:val="24"/>
-        </w:rPr>
-        <w:t xml:space="preserve">  when time_occ between 200 and 400 then '02:00-04:00'</w:t>
-      </w:r>
-    </w:p>
-    <w:p>
-      <w:pPr>
-        <w:rPr>
-          <w:rFonts w:ascii="Arial" w:hAnsi="Arial" w:cs="Arial"/>
-          <w:sz w:val="24"/>
-          <w:szCs w:val="24"/>
-        </w:rPr>
-      </w:pPr>
-      <w:r>
-        <w:rPr>
-          <w:rFonts w:ascii="Arial" w:hAnsi="Arial" w:cs="Arial"/>
-          <w:sz w:val="24"/>
-          <w:szCs w:val="24"/>
-        </w:rPr>
-        <w:tab/>
-      </w:r>
-      <w:r>
-        <w:rPr>
-          <w:rFonts w:ascii="Arial" w:hAnsi="Arial" w:cs="Arial"/>
-          <w:sz w:val="24"/>
-          <w:szCs w:val="24"/>
-        </w:rPr>
-        <w:t xml:space="preserve">  </w:t>
-      </w:r>
-      <w:r>
-        <w:rPr>
-          <w:rFonts w:ascii="Arial" w:hAnsi="Arial" w:cs="Arial"/>
-          <w:sz w:val="24"/>
-          <w:szCs w:val="24"/>
-        </w:rPr>
-        <w:t>when time_occ between 400 and 600 then '04:00-06:00'</w:t>
-      </w:r>
-    </w:p>
-    <w:p>
-      <w:pPr>
-        <w:rPr>
-          <w:rFonts w:ascii="Arial" w:hAnsi="Arial" w:cs="Arial"/>
-          <w:sz w:val="24"/>
-          <w:szCs w:val="24"/>
-        </w:rPr>
-      </w:pPr>
-      <w:r>
-        <w:rPr>
-          <w:rFonts w:ascii="Arial" w:hAnsi="Arial" w:cs="Arial"/>
-          <w:sz w:val="24"/>
-          <w:szCs w:val="24"/>
-        </w:rPr>
-        <w:tab/>
-      </w:r>
-      <w:r>
-        <w:rPr>
-          <w:rFonts w:ascii="Arial" w:hAnsi="Arial" w:cs="Arial"/>
-          <w:sz w:val="24"/>
-          <w:szCs w:val="24"/>
-        </w:rPr>
-        <w:t xml:space="preserve">  </w:t>
-      </w:r>
-      <w:r>
-        <w:rPr>
-          <w:rFonts w:ascii="Arial" w:hAnsi="Arial" w:cs="Arial"/>
-          <w:sz w:val="24"/>
-          <w:szCs w:val="24"/>
-        </w:rPr>
-        <w:t>when time_occ between 600 and 800 then '06:00-08:00'</w:t>
-      </w:r>
-    </w:p>
-    <w:p>
-      <w:pPr>
-        <w:rPr>
-          <w:rFonts w:ascii="Arial" w:hAnsi="Arial" w:cs="Arial"/>
-          <w:sz w:val="24"/>
-          <w:szCs w:val="24"/>
-        </w:rPr>
-      </w:pPr>
-      <w:r>
-        <w:rPr>
-          <w:rFonts w:ascii="Arial" w:hAnsi="Arial" w:cs="Arial"/>
-          <w:sz w:val="24"/>
-          <w:szCs w:val="24"/>
-        </w:rPr>
-        <w:tab/>
-      </w:r>
-      <w:r>
-        <w:rPr>
-          <w:rFonts w:ascii="Arial" w:hAnsi="Arial" w:cs="Arial"/>
-          <w:sz w:val="24"/>
-          <w:szCs w:val="24"/>
-        </w:rPr>
-        <w:t xml:space="preserve">  </w:t>
-      </w:r>
-      <w:r>
-        <w:rPr>
-          <w:rFonts w:ascii="Arial" w:hAnsi="Arial" w:cs="Arial"/>
-          <w:sz w:val="24"/>
-          <w:szCs w:val="24"/>
-        </w:rPr>
-        <w:t>when time_occ between 800 and 1000 then '08:00-10:00'</w:t>
-      </w:r>
-    </w:p>
-    <w:p>
-      <w:pPr>
-        <w:rPr>
-          <w:rFonts w:ascii="Arial" w:hAnsi="Arial" w:cs="Arial"/>
-          <w:sz w:val="24"/>
-          <w:szCs w:val="24"/>
-        </w:rPr>
-      </w:pPr>
-      <w:r>
-        <w:rPr>
-          <w:rFonts w:ascii="Arial" w:hAnsi="Arial" w:cs="Arial"/>
-          <w:sz w:val="24"/>
-          <w:szCs w:val="24"/>
-        </w:rPr>
-        <w:tab/>
-      </w:r>
-      <w:r>
-        <w:rPr>
-          <w:rFonts w:ascii="Arial" w:hAnsi="Arial" w:cs="Arial"/>
-          <w:sz w:val="24"/>
-          <w:szCs w:val="24"/>
-        </w:rPr>
-        <w:t xml:space="preserve">  </w:t>
-      </w:r>
-      <w:r>
-        <w:rPr>
-          <w:rFonts w:ascii="Arial" w:hAnsi="Arial" w:cs="Arial"/>
-          <w:sz w:val="24"/>
-          <w:szCs w:val="24"/>
-        </w:rPr>
-        <w:t>when time_occ between 1000 and 1200 then '10:00-12:00'</w:t>
-      </w:r>
-    </w:p>
-    <w:p>
-      <w:pPr>
-        <w:rPr>
-          <w:rFonts w:ascii="Arial" w:hAnsi="Arial" w:cs="Arial"/>
-          <w:sz w:val="24"/>
-          <w:szCs w:val="24"/>
-        </w:rPr>
-      </w:pPr>
-      <w:r>
-        <w:rPr>
-          <w:rFonts w:ascii="Arial" w:hAnsi="Arial" w:cs="Arial"/>
-          <w:sz w:val="24"/>
-          <w:szCs w:val="24"/>
-        </w:rPr>
-        <w:tab/>
-      </w:r>
-      <w:r>
-        <w:rPr>
-          <w:rFonts w:ascii="Arial" w:hAnsi="Arial" w:cs="Arial"/>
-          <w:sz w:val="24"/>
-          <w:szCs w:val="24"/>
-        </w:rPr>
-        <w:t xml:space="preserve">  </w:t>
-      </w:r>
-      <w:r>
-        <w:rPr>
-          <w:rFonts w:ascii="Arial" w:hAnsi="Arial" w:cs="Arial"/>
-          <w:sz w:val="24"/>
-          <w:szCs w:val="24"/>
-        </w:rPr>
-        <w:t>when time_occ between 1200 and 1400 then '12:00-14:00'</w:t>
-      </w:r>
-    </w:p>
-    <w:p>
-      <w:pPr>
-        <w:rPr>
-          <w:rFonts w:ascii="Arial" w:hAnsi="Arial" w:cs="Arial"/>
-          <w:sz w:val="24"/>
-          <w:szCs w:val="24"/>
-        </w:rPr>
-      </w:pPr>
-      <w:r>
-        <w:rPr>
-          <w:rFonts w:ascii="Arial" w:hAnsi="Arial" w:cs="Arial"/>
-          <w:sz w:val="24"/>
-          <w:szCs w:val="24"/>
-        </w:rPr>
-        <w:t xml:space="preserve">   </w:t>
-      </w:r>
-      <w:r>
-        <w:rPr>
-          <w:rFonts w:ascii="Arial" w:hAnsi="Arial" w:cs="Arial"/>
-          <w:sz w:val="24"/>
-          <w:szCs w:val="24"/>
-        </w:rPr>
-        <w:tab/>
-      </w:r>
-      <w:r>
-        <w:rPr>
-          <w:rFonts w:ascii="Arial" w:hAnsi="Arial" w:cs="Arial"/>
-          <w:sz w:val="24"/>
-          <w:szCs w:val="24"/>
-        </w:rPr>
-        <w:t xml:space="preserve">  </w:t>
-      </w:r>
-      <w:r>
-        <w:rPr>
-          <w:rFonts w:ascii="Arial" w:hAnsi="Arial" w:cs="Arial"/>
-          <w:sz w:val="24"/>
-          <w:szCs w:val="24"/>
-        </w:rPr>
-        <w:t>when time_occ between 1400 and 1600 then '14:00-16:00'</w:t>
-      </w:r>
-    </w:p>
-    <w:p>
-      <w:pPr>
-        <w:rPr>
-          <w:rFonts w:ascii="Arial" w:hAnsi="Arial" w:cs="Arial"/>
-          <w:sz w:val="24"/>
-          <w:szCs w:val="24"/>
-        </w:rPr>
-      </w:pPr>
-      <w:r>
-        <w:rPr>
-          <w:rFonts w:ascii="Arial" w:hAnsi="Arial" w:cs="Arial"/>
-          <w:sz w:val="24"/>
-          <w:szCs w:val="24"/>
-        </w:rPr>
-        <w:tab/>
-      </w:r>
-      <w:r>
-        <w:rPr>
-          <w:rFonts w:ascii="Arial" w:hAnsi="Arial" w:cs="Arial"/>
-          <w:sz w:val="24"/>
-          <w:szCs w:val="24"/>
-        </w:rPr>
-        <w:t xml:space="preserve">  </w:t>
-      </w:r>
-      <w:r>
-        <w:rPr>
-          <w:rFonts w:ascii="Arial" w:hAnsi="Arial" w:cs="Arial"/>
-          <w:sz w:val="24"/>
-          <w:szCs w:val="24"/>
-        </w:rPr>
-        <w:t xml:space="preserve">when time_occ between 1600 and 1800 then '16:00-18:00' </w:t>
-      </w:r>
-    </w:p>
-    <w:p>
-      <w:pPr>
-        <w:rPr>
-          <w:rFonts w:ascii="Arial" w:hAnsi="Arial" w:cs="Arial"/>
-          <w:sz w:val="24"/>
-          <w:szCs w:val="24"/>
-        </w:rPr>
-      </w:pPr>
-      <w:r>
-        <w:rPr>
-          <w:rFonts w:ascii="Arial" w:hAnsi="Arial" w:cs="Arial"/>
-          <w:sz w:val="24"/>
-          <w:szCs w:val="24"/>
-        </w:rPr>
-        <w:tab/>
-        <w:t xml:space="preserve"> </w:t>
-      </w:r>
-      <w:r>
-        <w:rPr>
-          <w:rFonts w:ascii="Arial" w:hAnsi="Arial" w:cs="Arial"/>
-          <w:sz w:val="24"/>
-          <w:szCs w:val="24"/>
-        </w:rPr>
-        <w:t xml:space="preserve"> </w:t>
-      </w:r>
-      <w:r>
-        <w:rPr>
-          <w:rFonts w:ascii="Arial" w:hAnsi="Arial" w:cs="Arial"/>
-          <w:sz w:val="24"/>
-          <w:szCs w:val="24"/>
-        </w:rPr>
-        <w:t>when time_occ between 1800 and 2000 then '18:00-20:00'</w:t>
-      </w:r>
-    </w:p>
-    <w:p>
-      <w:pPr>
-        <w:rPr>
-          <w:rFonts w:ascii="Arial" w:hAnsi="Arial" w:cs="Arial"/>
-          <w:sz w:val="24"/>
-          <w:szCs w:val="24"/>
-        </w:rPr>
-      </w:pPr>
-      <w:r>
-        <w:rPr>
-          <w:rFonts w:ascii="Arial" w:hAnsi="Arial" w:cs="Arial"/>
-          <w:sz w:val="24"/>
-          <w:szCs w:val="24"/>
-        </w:rPr>
-        <w:tab/>
-      </w:r>
-      <w:r>
-        <w:rPr>
-          <w:rFonts w:ascii="Arial" w:hAnsi="Arial" w:cs="Arial"/>
-          <w:sz w:val="24"/>
-          <w:szCs w:val="24"/>
-        </w:rPr>
-        <w:t xml:space="preserve">  </w:t>
-      </w:r>
-      <w:r>
-        <w:rPr>
-          <w:rFonts w:ascii="Arial" w:hAnsi="Arial" w:cs="Arial"/>
-          <w:sz w:val="24"/>
-          <w:szCs w:val="24"/>
-        </w:rPr>
-        <w:t>when time_occ between 2000 and 2200 then '20:00-22:00'</w:t>
-      </w:r>
-    </w:p>
-    <w:p>
-      <w:pPr>
-        <w:rPr>
-          <w:rFonts w:ascii="Arial" w:hAnsi="Arial" w:cs="Arial"/>
-          <w:sz w:val="24"/>
-          <w:szCs w:val="24"/>
-        </w:rPr>
-      </w:pPr>
-      <w:r>
-        <w:rPr>
-          <w:rFonts w:ascii="Arial" w:hAnsi="Arial" w:cs="Arial"/>
-          <w:sz w:val="24"/>
-          <w:szCs w:val="24"/>
-        </w:rPr>
-        <w:tab/>
-      </w:r>
-      <w:r>
-        <w:rPr>
-          <w:rFonts w:ascii="Arial" w:hAnsi="Arial" w:cs="Arial"/>
-          <w:sz w:val="24"/>
-          <w:szCs w:val="24"/>
-        </w:rPr>
-        <w:t xml:space="preserve">  </w:t>
-      </w:r>
-      <w:r>
-        <w:rPr>
-          <w:rFonts w:ascii="Arial" w:hAnsi="Arial" w:cs="Arial"/>
-          <w:sz w:val="24"/>
-          <w:szCs w:val="24"/>
-        </w:rPr>
-        <w:t>when time_occ between 2200 and 2400 then '22:00-24:00'</w:t>
-      </w:r>
-    </w:p>
-    <w:p>
-      <w:pPr>
-        <w:rPr>
-          <w:rFonts w:ascii="Arial" w:hAnsi="Arial" w:cs="Arial"/>
-          <w:sz w:val="24"/>
-          <w:szCs w:val="24"/>
-        </w:rPr>
-      </w:pPr>
-      <w:r>
-        <w:rPr>
-          <w:rFonts w:ascii="Arial" w:hAnsi="Arial" w:cs="Arial"/>
-          <w:sz w:val="24"/>
-          <w:szCs w:val="24"/>
-        </w:rPr>
-        <w:t xml:space="preserve">   </w:t>
-      </w:r>
-      <w:r>
-        <w:rPr>
-          <w:rFonts w:ascii="Arial" w:hAnsi="Arial" w:cs="Arial"/>
-          <w:sz w:val="24"/>
-          <w:szCs w:val="24"/>
-        </w:rPr>
-        <w:t xml:space="preserve">          </w:t>
-      </w:r>
-      <w:r>
-        <w:rPr>
-          <w:rFonts w:ascii="Arial" w:hAnsi="Arial" w:cs="Arial"/>
-          <w:sz w:val="24"/>
-          <w:szCs w:val="24"/>
-        </w:rPr>
-        <w:t>else 'others'</w:t>
-      </w:r>
-    </w:p>
-    <w:p>
-      <w:pPr>
-        <w:rPr>
-          <w:rFonts w:ascii="Arial" w:hAnsi="Arial" w:cs="Arial"/>
-          <w:sz w:val="24"/>
-          <w:szCs w:val="24"/>
-        </w:rPr>
-      </w:pPr>
-      <w:r>
-        <w:rPr>
-          <w:rFonts w:ascii="Arial" w:hAnsi="Arial" w:cs="Arial"/>
-          <w:sz w:val="24"/>
-          <w:szCs w:val="24"/>
-        </w:rPr>
-        <w:tab/>
-      </w:r>
-      <w:r>
-        <w:rPr>
-          <w:rFonts w:ascii="Arial" w:hAnsi="Arial" w:cs="Arial"/>
-          <w:sz w:val="24"/>
-          <w:szCs w:val="24"/>
-        </w:rPr>
-        <w:t xml:space="preserve">  </w:t>
-      </w:r>
-      <w:r>
-        <w:rPr>
-          <w:rFonts w:ascii="Arial" w:hAnsi="Arial" w:cs="Arial"/>
-          <w:sz w:val="24"/>
-          <w:szCs w:val="24"/>
-        </w:rPr>
-        <w:t>end as time_occ</w:t>
-      </w:r>
-    </w:p>
-    <w:p>
-      <w:pPr>
-        <w:rPr>
-          <w:rFonts w:ascii="Arial" w:hAnsi="Arial" w:cs="Arial"/>
-          <w:sz w:val="24"/>
-          <w:szCs w:val="24"/>
-        </w:rPr>
-      </w:pPr>
-      <w:r>
-        <w:rPr>
-          <w:rFonts w:ascii="Arial" w:hAnsi="Arial" w:cs="Arial"/>
-          <w:sz w:val="24"/>
-          <w:szCs w:val="24"/>
-        </w:rPr>
-        <w:t xml:space="preserve">  </w:t>
-      </w:r>
-      <w:r>
-        <w:rPr>
-          <w:rFonts w:ascii="Arial" w:hAnsi="Arial" w:cs="Arial"/>
-          <w:sz w:val="24"/>
-          <w:szCs w:val="24"/>
-        </w:rPr>
-        <w:t xml:space="preserve">           </w:t>
-      </w:r>
-      <w:r>
-        <w:rPr>
-          <w:rFonts w:ascii="Arial" w:hAnsi="Arial" w:cs="Arial"/>
-          <w:sz w:val="24"/>
-          <w:szCs w:val="24"/>
-        </w:rPr>
-        <w:t>from lapd_crime_data</w:t>
-      </w:r>
-    </w:p>
-    <w:p>
-      <w:pPr>
-        <w:rPr>
-          <w:rFonts w:ascii="Arial" w:hAnsi="Arial" w:cs="Arial"/>
-          <w:sz w:val="24"/>
-          <w:szCs w:val="24"/>
-        </w:rPr>
-      </w:pPr>
-      <w:r>
-        <w:rPr>
-          <w:rFonts w:ascii="Arial" w:hAnsi="Arial" w:cs="Arial"/>
-          <w:sz w:val="24"/>
-          <w:szCs w:val="24"/>
-        </w:rPr>
-        <w:t xml:space="preserve">  </w:t>
-      </w:r>
-      <w:r>
-        <w:rPr>
-          <w:rFonts w:ascii="Arial" w:hAnsi="Arial" w:cs="Arial"/>
-          <w:sz w:val="24"/>
-          <w:szCs w:val="24"/>
-        </w:rPr>
-        <w:t xml:space="preserve">           </w:t>
-      </w:r>
-      <w:r>
-        <w:rPr>
-          <w:rFonts w:ascii="Arial" w:hAnsi="Arial" w:cs="Arial"/>
-          <w:sz w:val="24"/>
-          <w:szCs w:val="24"/>
-        </w:rPr>
-        <w:t>join location_values on lapd_crime_data.dr_no=location_values.dr_no</w:t>
-      </w:r>
-    </w:p>
-    <w:p>
-      <w:pPr>
-        <w:rPr>
-          <w:rFonts w:ascii="Arial" w:hAnsi="Arial" w:cs="Arial"/>
-          <w:sz w:val="24"/>
-          <w:szCs w:val="24"/>
-        </w:rPr>
-      </w:pPr>
-      <w:r>
-        <w:rPr>
-          <w:rFonts w:ascii="Arial" w:hAnsi="Arial" w:cs="Arial"/>
-          <w:sz w:val="24"/>
-          <w:szCs w:val="24"/>
-        </w:rPr>
-        <w:t xml:space="preserve">   </w:t>
-      </w:r>
-      <w:r>
-        <w:rPr>
-          <w:rFonts w:ascii="Arial" w:hAnsi="Arial" w:cs="Arial"/>
-          <w:sz w:val="24"/>
-          <w:szCs w:val="24"/>
-        </w:rPr>
-        <w:t xml:space="preserve">          </w:t>
-      </w:r>
-      <w:r>
-        <w:rPr>
-          <w:rFonts w:ascii="Arial" w:hAnsi="Arial" w:cs="Arial"/>
-          <w:sz w:val="24"/>
-          <w:szCs w:val="24"/>
-        </w:rPr>
-        <w:t>where  location_values.distance  between 0 and 5</w:t>
-      </w:r>
-    </w:p>
-    <w:p>
-      <w:pPr>
-        <w:rPr>
-          <w:rFonts w:ascii="Arial" w:hAnsi="Arial" w:cs="Arial"/>
-          <w:sz w:val="24"/>
-          <w:szCs w:val="24"/>
-        </w:rPr>
-      </w:pPr>
-      <w:r>
-        <w:rPr>
-          <w:rFonts w:ascii="Arial" w:hAnsi="Arial" w:cs="Arial"/>
-          <w:sz w:val="24"/>
-          <w:szCs w:val="24"/>
-        </w:rPr>
-        <w:t xml:space="preserve">             </w:t>
-      </w:r>
-      <w:r>
-        <w:rPr>
-          <w:rFonts w:ascii="Arial" w:hAnsi="Arial" w:cs="Arial"/>
-          <w:sz w:val="24"/>
-          <w:szCs w:val="24"/>
-        </w:rPr>
-        <w:t>) lapd_crime_data</w:t>
-      </w:r>
-    </w:p>
-    <w:p>
-      <w:pPr>
-        <w:rPr>
-          <w:rFonts w:ascii="Arial" w:hAnsi="Arial" w:cs="Arial"/>
-          <w:sz w:val="24"/>
-          <w:szCs w:val="24"/>
-        </w:rPr>
-      </w:pPr>
-      <w:r>
-        <w:rPr>
-          <w:rFonts w:ascii="Arial" w:hAnsi="Arial" w:cs="Arial"/>
-          <w:sz w:val="24"/>
-          <w:szCs w:val="24"/>
-        </w:rPr>
-        <w:t xml:space="preserve">             </w:t>
-      </w:r>
-      <w:r>
-        <w:rPr>
-          <w:rFonts w:ascii="Arial" w:hAnsi="Arial" w:cs="Arial"/>
-          <w:sz w:val="24"/>
-          <w:szCs w:val="24"/>
-        </w:rPr>
-        <w:t>group by lapd_crime_data.time_occ;</w:t>
-      </w:r>
-    </w:p>
-    <w:p>
-      <w:pPr>
-        <w:tabs>
-          <w:tab w:val="left" w:pos="225"/>
-          <w:tab w:val="left" w:pos="5085"/>
-        </w:tabs>
-        <w:rPr>
-          <w:rFonts w:ascii="Arial" w:hAnsi="Arial" w:cs="Arial"/>
-          <w:sz w:val="24"/>
-          <w:szCs w:val="24"/>
-        </w:rPr>
-      </w:pPr>
-    </w:p>
-    <w:p>
-      <w:pPr>
-        <w:tabs>
-          <w:tab w:val="left" w:pos="225"/>
-          <w:tab w:val="left" w:pos="5085"/>
-        </w:tabs>
-        <w:rPr>
-          <w:rFonts w:ascii="Arial" w:hAnsi="Arial" w:cs="Arial"/>
-          <w:sz w:val="24"/>
-          <w:szCs w:val="24"/>
-        </w:rPr>
-      </w:pPr>
-    </w:p>
-    <w:p>
-      <w:pPr>
-        <w:tabs>
-          <w:tab w:val="left" w:pos="225"/>
-          <w:tab w:val="left" w:pos="5085"/>
-        </w:tabs>
-        <w:rPr>
-          <w:rFonts w:ascii="Arial" w:hAnsi="Arial" w:cs="Arial"/>
-          <w:sz w:val="24"/>
-          <w:szCs w:val="24"/>
-        </w:rPr>
-      </w:pPr>
-    </w:p>
-    <w:p>
-      <w:pPr>
-        <w:tabs>
-          <w:tab w:val="left" w:pos="225"/>
-          <w:tab w:val="left" w:pos="5085"/>
-        </w:tabs>
-        <w:ind w:left="720"/>
-        <w:rPr>
-          <w:rFonts w:ascii="Arial" w:hAnsi="Arial" w:cs="Arial"/>
-          <w:sz w:val="24"/>
-          <w:szCs w:val="24"/>
-        </w:rPr>
-      </w:pPr>
-      <w:r>
-        <w:rPr>
-          <w:rFonts w:ascii="Arial" w:hAnsi="Arial" w:cs="Arial"/>
-          <w:sz w:val="24"/>
-          <w:szCs w:val="24"/>
-        </w:rPr>
-        <w:t xml:space="preserve">Similarly, we executed few queries to analyze the data in different way and these queries are saved </w:t>
-      </w:r>
-      <w:proofErr w:type="gramStart"/>
-      <w:r>
-        <w:rPr>
-          <w:rFonts w:ascii="Arial" w:hAnsi="Arial" w:cs="Arial"/>
-          <w:sz w:val="24"/>
-          <w:szCs w:val="24"/>
-        </w:rPr>
-        <w:t xml:space="preserve">in  </w:t>
-      </w:r>
-      <w:r>
-        <w:rPr>
-          <w:rFonts w:ascii="Arial" w:hAnsi="Arial" w:cs="Arial"/>
-          <w:b/>
-          <w:sz w:val="24"/>
-          <w:szCs w:val="24"/>
-        </w:rPr>
-        <w:t>“</w:t>
-      </w:r>
-      <w:proofErr w:type="gramEnd"/>
-      <w:r>
-        <w:rPr>
-          <w:rFonts w:ascii="Arial" w:hAnsi="Arial" w:cs="Arial"/>
-          <w:b/>
-          <w:sz w:val="24"/>
-          <w:szCs w:val="24"/>
-        </w:rPr>
-        <w:t>queries”</w:t>
-      </w:r>
-      <w:r>
-        <w:rPr>
-          <w:rFonts w:ascii="Arial" w:hAnsi="Arial" w:cs="Arial"/>
-          <w:sz w:val="24"/>
-          <w:szCs w:val="24"/>
-        </w:rPr>
-        <w:t xml:space="preserve"> folder.</w:t>
-      </w:r>
-    </w:p>
-    <w:p>
-      <w:pPr>
-        <w:tabs>
-          <w:tab w:val="left" w:pos="225"/>
-          <w:tab w:val="left" w:pos="5085"/>
-        </w:tabs>
-        <w:ind w:left="720"/>
-        <w:rPr>
-          <w:rFonts w:ascii="Arial" w:hAnsi="Arial" w:cs="Arial"/>
-          <w:sz w:val="24"/>
-          <w:szCs w:val="24"/>
-        </w:rPr>
-      </w:pPr>
-    </w:p>
-    <w:p>
-      <w:pPr>
-        <w:tabs>
-          <w:tab w:val="left" w:pos="225"/>
-          <w:tab w:val="left" w:pos="5085"/>
-        </w:tabs>
-        <w:rPr>
-          <w:rFonts w:ascii="Arial" w:hAnsi="Arial" w:cs="Arial"/>
-          <w:sz w:val="24"/>
-          <w:szCs w:val="24"/>
-        </w:rPr>
-      </w:pPr>
-    </w:p>
-    <w:p>
-      <w:pPr>
-        <w:tabs>
-          <w:tab w:val="left" w:pos="225"/>
-          <w:tab w:val="left" w:pos="5085"/>
-        </w:tabs>
-        <w:rPr>
-          <w:rFonts w:ascii="Arial" w:hAnsi="Arial" w:cs="Arial"/>
-          <w:sz w:val="24"/>
-          <w:szCs w:val="24"/>
-        </w:rPr>
-      </w:pPr>
-    </w:p>
-    <w:p>
-      <w:pPr>
-        <w:tabs>
-          <w:tab w:val="left" w:pos="225"/>
-          <w:tab w:val="left" w:pos="5085"/>
-        </w:tabs>
-        <w:rPr>
-          <w:rFonts w:ascii="Arial" w:hAnsi="Arial" w:cs="Arial"/>
-          <w:sz w:val="24"/>
-          <w:szCs w:val="24"/>
-        </w:rPr>
-      </w:pPr>
-    </w:p>
-    <w:p>
-      <w:pPr>
-        <w:tabs>
-          <w:tab w:val="left" w:pos="225"/>
-          <w:tab w:val="left" w:pos="5085"/>
-        </w:tabs>
-        <w:rPr>
-          <w:rFonts w:ascii="Arial" w:hAnsi="Arial" w:cs="Arial"/>
-          <w:sz w:val="24"/>
-          <w:szCs w:val="24"/>
-        </w:rPr>
-      </w:pPr>
-    </w:p>
-    <w:p>
-      <w:pPr>
-        <w:tabs>
-          <w:tab w:val="left" w:pos="225"/>
-          <w:tab w:val="left" w:pos="5085"/>
-        </w:tabs>
-        <w:rPr>
-          <w:rFonts w:ascii="Arial" w:hAnsi="Arial" w:cs="Arial"/>
-          <w:sz w:val="24"/>
-          <w:szCs w:val="24"/>
-        </w:rPr>
-      </w:pPr>
-    </w:p>
-    <w:p>
-      <w:pPr>
-        <w:tabs>
-          <w:tab w:val="left" w:pos="225"/>
-          <w:tab w:val="left" w:pos="5085"/>
-        </w:tabs>
-        <w:rPr>
-          <w:rFonts w:ascii="Arial" w:hAnsi="Arial" w:cs="Arial"/>
-          <w:sz w:val="24"/>
-          <w:szCs w:val="24"/>
-        </w:rPr>
-      </w:pPr>
-    </w:p>
-    <w:p>
-      <w:pPr>
-        <w:tabs>
-          <w:tab w:val="left" w:pos="225"/>
-          <w:tab w:val="left" w:pos="5085"/>
-        </w:tabs>
-        <w:rPr>
-          <w:rFonts w:ascii="Arial" w:hAnsi="Arial" w:cs="Arial"/>
-          <w:sz w:val="24"/>
-          <w:szCs w:val="24"/>
-        </w:rPr>
-      </w:pPr>
-    </w:p>
-    <w:p>
-      <w:pPr>
-        <w:tabs>
-          <w:tab w:val="left" w:pos="225"/>
-          <w:tab w:val="left" w:pos="5085"/>
-        </w:tabs>
-        <w:rPr>
-          <w:rFonts w:ascii="Arial" w:hAnsi="Arial" w:cs="Arial"/>
-          <w:sz w:val="24"/>
-          <w:szCs w:val="24"/>
-        </w:rPr>
-      </w:pPr>
-    </w:p>
-    <w:p>
-      <w:pPr>
-        <w:tabs>
-          <w:tab w:val="left" w:pos="225"/>
-          <w:tab w:val="left" w:pos="5085"/>
-        </w:tabs>
-        <w:rPr>
-          <w:rFonts w:ascii="Arial" w:hAnsi="Arial" w:cs="Arial"/>
-          <w:sz w:val="24"/>
-          <w:szCs w:val="24"/>
-        </w:rPr>
-      </w:pPr>
-    </w:p>
-    <w:p>
-      <w:pPr>
-        <w:tabs>
-          <w:tab w:val="left" w:pos="225"/>
-          <w:tab w:val="left" w:pos="5085"/>
-        </w:tabs>
-        <w:rPr>
-          <w:rFonts w:ascii="Arial" w:hAnsi="Arial" w:cs="Arial"/>
-          <w:sz w:val="24"/>
-          <w:szCs w:val="24"/>
-        </w:rPr>
-      </w:pPr>
-    </w:p>
-    <w:p>
-      <w:pPr>
-        <w:tabs>
-          <w:tab w:val="left" w:pos="225"/>
-          <w:tab w:val="left" w:pos="5085"/>
-        </w:tabs>
-        <w:rPr>
-          <w:rFonts w:ascii="Arial" w:hAnsi="Arial" w:cs="Arial"/>
-          <w:sz w:val="24"/>
-          <w:szCs w:val="24"/>
-        </w:rPr>
-      </w:pPr>
-    </w:p>
-    <w:p>
-      <w:pPr>
-        <w:tabs>
-          <w:tab w:val="left" w:pos="225"/>
-          <w:tab w:val="left" w:pos="5085"/>
-        </w:tabs>
-        <w:rPr>
-          <w:rFonts w:ascii="Arial" w:hAnsi="Arial" w:cs="Arial"/>
-          <w:sz w:val="24"/>
-          <w:szCs w:val="24"/>
-        </w:rPr>
-      </w:pPr>
-    </w:p>
-    <w:p>
-      <w:pPr>
-        <w:tabs>
-          <w:tab w:val="left" w:pos="225"/>
-          <w:tab w:val="left" w:pos="5085"/>
-        </w:tabs>
-        <w:rPr>
-          <w:rFonts w:ascii="Arial" w:hAnsi="Arial" w:cs="Arial"/>
-          <w:sz w:val="24"/>
-          <w:szCs w:val="24"/>
-        </w:rPr>
-      </w:pPr>
-    </w:p>
-    <w:p>
-      <w:pPr>
-        <w:tabs>
-          <w:tab w:val="left" w:pos="225"/>
-          <w:tab w:val="left" w:pos="5085"/>
-        </w:tabs>
-        <w:rPr>
-          <w:rFonts w:ascii="Arial" w:hAnsi="Arial" w:cs="Arial"/>
-          <w:sz w:val="24"/>
-          <w:szCs w:val="24"/>
-        </w:rPr>
-      </w:pPr>
-    </w:p>
-    <w:p>
-      <w:pPr>
-        <w:tabs>
-          <w:tab w:val="left" w:pos="225"/>
-          <w:tab w:val="left" w:pos="5085"/>
-        </w:tabs>
-        <w:rPr>
-          <w:rFonts w:ascii="Arial" w:hAnsi="Arial" w:cs="Arial"/>
-          <w:sz w:val="24"/>
-          <w:szCs w:val="24"/>
-        </w:rPr>
-      </w:pPr>
-    </w:p>
-    <w:p>
-      <w:pPr>
-        <w:tabs>
-          <w:tab w:val="left" w:pos="225"/>
-          <w:tab w:val="left" w:pos="5085"/>
-        </w:tabs>
-        <w:rPr>
-          <w:rFonts w:ascii="Arial" w:hAnsi="Arial" w:cs="Arial"/>
-          <w:sz w:val="24"/>
-          <w:szCs w:val="24"/>
-        </w:rPr>
-      </w:pPr>
-    </w:p>
-    <w:p>
-      <w:pPr>
-        <w:tabs>
-          <w:tab w:val="left" w:pos="225"/>
-          <w:tab w:val="left" w:pos="5085"/>
-        </w:tabs>
-        <w:rPr>
-          <w:rFonts w:ascii="Arial" w:hAnsi="Arial" w:cs="Arial"/>
-          <w:sz w:val="24"/>
-          <w:szCs w:val="24"/>
-        </w:rPr>
-      </w:pPr>
-    </w:p>
-    <w:p>
-      <w:pPr>
-        <w:tabs>
-          <w:tab w:val="left" w:pos="225"/>
-          <w:tab w:val="left" w:pos="5085"/>
-        </w:tabs>
-        <w:rPr>
-          <w:rFonts w:ascii="Arial" w:hAnsi="Arial" w:cs="Arial"/>
-          <w:sz w:val="24"/>
-          <w:szCs w:val="24"/>
-        </w:rPr>
-      </w:pPr>
-    </w:p>
-    <w:p>
-      <w:pPr>
-        <w:tabs>
-          <w:tab w:val="left" w:pos="225"/>
-          <w:tab w:val="left" w:pos="5085"/>
-        </w:tabs>
-        <w:rPr>
-          <w:rFonts w:ascii="Arial" w:hAnsi="Arial" w:cs="Arial"/>
-          <w:sz w:val="24"/>
-          <w:szCs w:val="24"/>
-        </w:rPr>
-      </w:pPr>
-    </w:p>
-    <w:p>
-      <w:pPr>
-        <w:tabs>
-          <w:tab w:val="left" w:pos="225"/>
-          <w:tab w:val="left" w:pos="5085"/>
-        </w:tabs>
-        <w:rPr>
-          <w:rFonts w:ascii="Arial" w:hAnsi="Arial" w:cs="Arial"/>
-          <w:sz w:val="24"/>
-          <w:szCs w:val="24"/>
-        </w:rPr>
-      </w:pPr>
-    </w:p>
-    <w:p>
-      <w:pPr>
-        <w:tabs>
-          <w:tab w:val="left" w:pos="225"/>
-          <w:tab w:val="left" w:pos="5085"/>
-        </w:tabs>
-        <w:rPr>
-          <w:rFonts w:ascii="Arial" w:hAnsi="Arial" w:cs="Arial"/>
-          <w:sz w:val="24"/>
-          <w:szCs w:val="24"/>
-        </w:rPr>
-      </w:pPr>
-    </w:p>
-    <w:p>
-      <w:pPr>
-        <w:tabs>
-          <w:tab w:val="left" w:pos="225"/>
-          <w:tab w:val="left" w:pos="5085"/>
-        </w:tabs>
-        <w:rPr>
-          <w:rFonts w:ascii="Arial" w:hAnsi="Arial" w:cs="Arial"/>
-          <w:sz w:val="24"/>
-          <w:szCs w:val="24"/>
-        </w:rPr>
-      </w:pPr>
-    </w:p>
-    <w:p>
-      <w:pPr>
-        <w:pStyle w:val="ListParagraph"/>
+    </w:p>
+    <w:p>
+      <w:pPr>
+        <w:tabs>
+          <w:tab w:val="left" w:pos="225"/>
+          <w:tab w:val="left" w:pos="5085"/>
+        </w:tabs>
+        <w:rPr>
+          <w:rFonts w:ascii="Arial" w:hAnsi="Arial" w:cs="Arial"/>
+          <w:sz w:val="24"/>
+          <w:szCs w:val="24"/>
+        </w:rPr>
+      </w:pPr>
+    </w:p>
+    <w:p>
+      <w:pPr>
         <w:pBdr>
           <w:bottom w:val="single" w:sz="4" w:space="1" w:color="auto"/>
         </w:pBdr>
@@ -9353,7 +9522,6 @@
           <w:tab w:val="left" w:pos="225"/>
           <w:tab w:val="left" w:pos="5085"/>
         </w:tabs>
-        <w:ind w:left="915"/>
         <w:rPr>
           <w:rFonts w:ascii="Cambria" w:eastAsia="Cambria" w:hAnsi="Cambria" w:cs="Cambria"/>
           <w:color w:val="16365D"/>
@@ -9370,327 +9538,132 @@
           <w:sz w:val="52"/>
           <w:szCs w:val="52"/>
         </w:rPr>
-        <w:t>Create new Data Source</w:t>
-      </w:r>
-    </w:p>
-    <w:p>
-      <w:pPr>
-        <w:tabs>
-          <w:tab w:val="left" w:pos="225"/>
-          <w:tab w:val="left" w:pos="5085"/>
-        </w:tabs>
-        <w:rPr>
-          <w:rFonts w:ascii="Arial" w:hAnsi="Arial" w:cs="Arial"/>
-          <w:sz w:val="24"/>
-          <w:szCs w:val="24"/>
-        </w:rPr>
-      </w:pPr>
-    </w:p>
-    <w:p>
-      <w:pPr>
-        <w:tabs>
-          <w:tab w:val="left" w:pos="225"/>
-          <w:tab w:val="left" w:pos="5085"/>
-        </w:tabs>
-        <w:rPr>
-          <w:rFonts w:ascii="Arial" w:hAnsi="Arial" w:cs="Arial"/>
-          <w:sz w:val="24"/>
-          <w:szCs w:val="24"/>
-        </w:rPr>
-      </w:pPr>
-    </w:p>
-    <w:p>
-      <w:pPr>
-        <w:tabs>
-          <w:tab w:val="left" w:pos="225"/>
-          <w:tab w:val="left" w:pos="5085"/>
-        </w:tabs>
-        <w:rPr>
-          <w:rFonts w:ascii="Arial" w:hAnsi="Arial" w:cs="Arial"/>
-          <w:sz w:val="24"/>
-          <w:szCs w:val="24"/>
-        </w:rPr>
-      </w:pPr>
-    </w:p>
-    <w:p>
-      <w:pPr>
-        <w:rPr>
-          <w:rFonts w:ascii="Arial" w:hAnsi="Arial" w:cs="Arial"/>
-          <w:sz w:val="24"/>
-          <w:szCs w:val="24"/>
-        </w:rPr>
-      </w:pPr>
-      <w:r>
-        <w:rPr>
-          <w:rFonts w:ascii="Arial" w:hAnsi="Arial" w:cs="Arial"/>
-          <w:sz w:val="24"/>
-          <w:szCs w:val="24"/>
-        </w:rPr>
-        <w:t xml:space="preserve">            Steps to create </w:t>
-      </w:r>
-      <w:proofErr w:type="spellStart"/>
-      <w:r>
-        <w:rPr>
-          <w:rFonts w:ascii="Arial" w:hAnsi="Arial" w:cs="Arial"/>
-          <w:sz w:val="24"/>
-          <w:szCs w:val="24"/>
-        </w:rPr>
-        <w:t>DataSource</w:t>
-      </w:r>
-      <w:proofErr w:type="spellEnd"/>
-      <w:r>
-        <w:rPr>
-          <w:rFonts w:ascii="Arial" w:hAnsi="Arial" w:cs="Arial"/>
-          <w:sz w:val="24"/>
-          <w:szCs w:val="24"/>
-        </w:rPr>
-        <w:t>:</w:t>
-      </w:r>
-    </w:p>
-    <w:p>
-      <w:pPr>
-        <w:rPr>
-          <w:rFonts w:ascii="Arial" w:hAnsi="Arial" w:cs="Arial"/>
-          <w:sz w:val="24"/>
-          <w:szCs w:val="24"/>
-        </w:rPr>
-      </w:pPr>
-    </w:p>
-    <w:p>
-      <w:pPr>
-        <w:pStyle w:val="ListParagraph"/>
-        <w:numPr>
-          <w:ilvl w:val="0"/>
-          <w:numId w:val="8"/>
-        </w:numPr>
-        <w:spacing w:after="160" w:line="259" w:lineRule="auto"/>
-        <w:rPr>
-          <w:rFonts w:ascii="Arial" w:hAnsi="Arial" w:cs="Arial"/>
-          <w:sz w:val="24"/>
-          <w:szCs w:val="24"/>
-        </w:rPr>
-      </w:pPr>
-      <w:r>
-        <w:rPr>
-          <w:rFonts w:ascii="Arial" w:hAnsi="Arial" w:cs="Arial"/>
-          <w:sz w:val="24"/>
-          <w:szCs w:val="24"/>
-        </w:rPr>
-        <w:t>Install ODBC administrator</w:t>
-      </w:r>
-    </w:p>
-    <w:p>
-      <w:pPr>
-        <w:pStyle w:val="ListParagraph"/>
-        <w:numPr>
-          <w:ilvl w:val="0"/>
-          <w:numId w:val="8"/>
-        </w:numPr>
-        <w:spacing w:after="160" w:line="259" w:lineRule="auto"/>
-        <w:rPr>
-          <w:rFonts w:ascii="Arial" w:hAnsi="Arial" w:cs="Arial"/>
-          <w:sz w:val="24"/>
-          <w:szCs w:val="24"/>
-        </w:rPr>
-      </w:pPr>
-      <w:r>
-        <w:rPr>
-          <w:rFonts w:ascii="Arial" w:hAnsi="Arial" w:cs="Arial"/>
-          <w:sz w:val="24"/>
-          <w:szCs w:val="24"/>
-        </w:rPr>
-        <w:t>Open ODBC administrator and click add under “</w:t>
-      </w:r>
-      <w:proofErr w:type="spellStart"/>
-      <w:r>
-        <w:rPr>
-          <w:rFonts w:ascii="Arial" w:hAnsi="Arial" w:cs="Arial"/>
-          <w:b/>
-          <w:sz w:val="24"/>
-          <w:szCs w:val="24"/>
-        </w:rPr>
-        <w:t>userdsn</w:t>
-      </w:r>
-      <w:proofErr w:type="spellEnd"/>
-      <w:r>
-        <w:rPr>
-          <w:rFonts w:ascii="Arial" w:hAnsi="Arial" w:cs="Arial"/>
-          <w:sz w:val="24"/>
-          <w:szCs w:val="24"/>
-        </w:rPr>
-        <w:t>”</w:t>
-      </w:r>
-    </w:p>
-    <w:p>
-      <w:pPr>
-        <w:pStyle w:val="ListParagraph"/>
-        <w:numPr>
-          <w:ilvl w:val="0"/>
-          <w:numId w:val="8"/>
-        </w:numPr>
-        <w:spacing w:after="160" w:line="259" w:lineRule="auto"/>
-        <w:rPr>
-          <w:rFonts w:ascii="Arial" w:hAnsi="Arial" w:cs="Arial"/>
-          <w:sz w:val="24"/>
-          <w:szCs w:val="24"/>
-        </w:rPr>
-      </w:pPr>
-      <w:r>
-        <w:rPr>
-          <w:rFonts w:ascii="Arial" w:hAnsi="Arial" w:cs="Arial"/>
-          <w:sz w:val="24"/>
-          <w:szCs w:val="24"/>
-        </w:rPr>
-        <w:t>Select “Microsoft ODBC Hive Driver” and click finish.</w:t>
-      </w:r>
-    </w:p>
-    <w:p>
-      <w:pPr>
-        <w:pStyle w:val="ListParagraph"/>
-        <w:numPr>
-          <w:ilvl w:val="0"/>
-          <w:numId w:val="8"/>
-        </w:numPr>
-        <w:spacing w:after="160" w:line="259" w:lineRule="auto"/>
-        <w:rPr>
-          <w:rFonts w:ascii="Arial" w:hAnsi="Arial" w:cs="Arial"/>
-          <w:sz w:val="24"/>
-          <w:szCs w:val="24"/>
-        </w:rPr>
-      </w:pPr>
-      <w:r>
-        <w:rPr>
-          <w:rFonts w:ascii="Arial" w:hAnsi="Arial" w:cs="Arial"/>
-          <w:sz w:val="24"/>
-          <w:szCs w:val="24"/>
-        </w:rPr>
-        <w:t xml:space="preserve">Enter data source </w:t>
-      </w:r>
-      <w:proofErr w:type="spellStart"/>
-      <w:r>
-        <w:rPr>
-          <w:rFonts w:ascii="Arial" w:hAnsi="Arial" w:cs="Arial"/>
-          <w:sz w:val="24"/>
-          <w:szCs w:val="24"/>
-        </w:rPr>
-        <w:t>name</w:t>
-      </w:r>
-      <w:proofErr w:type="gramStart"/>
-      <w:r>
-        <w:rPr>
-          <w:rFonts w:ascii="Arial" w:hAnsi="Arial" w:cs="Arial"/>
-          <w:sz w:val="24"/>
-          <w:szCs w:val="24"/>
-        </w:rPr>
-        <w:t>,host</w:t>
-      </w:r>
-      <w:proofErr w:type="spellEnd"/>
-      <w:proofErr w:type="gramEnd"/>
-      <w:r>
-        <w:rPr>
-          <w:rFonts w:ascii="Arial" w:hAnsi="Arial" w:cs="Arial"/>
-          <w:sz w:val="24"/>
-          <w:szCs w:val="24"/>
-        </w:rPr>
-        <w:t xml:space="preserve"> name which is nothing but clustername.azurehdinsight.net and also enter </w:t>
-      </w:r>
-      <w:proofErr w:type="spellStart"/>
-      <w:r>
-        <w:rPr>
-          <w:rFonts w:ascii="Arial" w:hAnsi="Arial" w:cs="Arial"/>
-          <w:sz w:val="24"/>
-          <w:szCs w:val="24"/>
-        </w:rPr>
-        <w:t>username,password</w:t>
-      </w:r>
-      <w:proofErr w:type="spellEnd"/>
-      <w:r>
-        <w:rPr>
-          <w:rFonts w:ascii="Arial" w:hAnsi="Arial" w:cs="Arial"/>
-          <w:sz w:val="24"/>
-          <w:szCs w:val="24"/>
-        </w:rPr>
-        <w:t>.</w:t>
-      </w:r>
-    </w:p>
-    <w:p>
-      <w:pPr>
-        <w:pStyle w:val="ListParagraph"/>
-        <w:numPr>
-          <w:ilvl w:val="0"/>
-          <w:numId w:val="8"/>
-        </w:numPr>
-        <w:spacing w:after="160" w:line="259" w:lineRule="auto"/>
-        <w:rPr>
-          <w:rFonts w:ascii="Arial" w:hAnsi="Arial" w:cs="Arial"/>
-          <w:sz w:val="24"/>
-          <w:szCs w:val="24"/>
-        </w:rPr>
-      </w:pPr>
-      <w:r>
-        <w:rPr>
-          <w:rFonts w:ascii="Arial" w:hAnsi="Arial" w:cs="Arial"/>
-          <w:sz w:val="24"/>
-          <w:szCs w:val="24"/>
-        </w:rPr>
-        <w:t>Click ‘ok’ when finished.</w:t>
-      </w:r>
-    </w:p>
-    <w:p>
-      <w:pPr>
-        <w:tabs>
-          <w:tab w:val="left" w:pos="225"/>
-          <w:tab w:val="left" w:pos="5085"/>
-        </w:tabs>
-        <w:rPr>
-          <w:rFonts w:ascii="Arial" w:hAnsi="Arial" w:cs="Arial"/>
-          <w:sz w:val="24"/>
-          <w:szCs w:val="24"/>
-        </w:rPr>
-      </w:pPr>
-    </w:p>
-    <w:p>
-      <w:pPr>
-        <w:tabs>
-          <w:tab w:val="left" w:pos="225"/>
-          <w:tab w:val="left" w:pos="5085"/>
-        </w:tabs>
-        <w:rPr>
-          <w:rFonts w:ascii="Arial" w:hAnsi="Arial" w:cs="Arial"/>
-          <w:sz w:val="24"/>
-          <w:szCs w:val="24"/>
-        </w:rPr>
-      </w:pPr>
-    </w:p>
-    <w:p>
-      <w:pPr>
-        <w:tabs>
-          <w:tab w:val="left" w:pos="225"/>
-          <w:tab w:val="left" w:pos="5085"/>
-        </w:tabs>
-        <w:rPr>
-          <w:rFonts w:ascii="Arial" w:hAnsi="Arial" w:cs="Arial"/>
-          <w:sz w:val="24"/>
-          <w:szCs w:val="24"/>
-        </w:rPr>
-      </w:pPr>
-      <w:r>
-        <w:rPr>
-          <w:rFonts w:ascii="Arial" w:hAnsi="Arial" w:cs="Arial"/>
-          <w:sz w:val="24"/>
-          <w:szCs w:val="24"/>
-        </w:rPr>
-        <w:t xml:space="preserve">            </w:t>
+        <w:t>Import Data into Excel</w:t>
+      </w:r>
+    </w:p>
+    <w:p>
+      <w:pPr>
+        <w:tabs>
+          <w:tab w:val="left" w:pos="225"/>
+          <w:tab w:val="left" w:pos="5085"/>
+        </w:tabs>
+        <w:rPr>
+          <w:rFonts w:ascii="Arial" w:hAnsi="Arial" w:cs="Arial"/>
+          <w:sz w:val="24"/>
+          <w:szCs w:val="24"/>
+        </w:rPr>
+      </w:pPr>
+    </w:p>
+    <w:p>
+      <w:pPr>
+        <w:tabs>
+          <w:tab w:val="left" w:pos="225"/>
+          <w:tab w:val="left" w:pos="5085"/>
+        </w:tabs>
+        <w:rPr>
+          <w:rFonts w:ascii="Arial" w:hAnsi="Arial" w:cs="Arial"/>
+          <w:sz w:val="24"/>
+          <w:szCs w:val="24"/>
+        </w:rPr>
+      </w:pPr>
+    </w:p>
+    <w:p>
+      <w:pPr>
+        <w:tabs>
+          <w:tab w:val="left" w:pos="225"/>
+          <w:tab w:val="left" w:pos="5085"/>
+        </w:tabs>
+        <w:rPr>
+          <w:rFonts w:ascii="Arial" w:hAnsi="Arial" w:cs="Arial"/>
+          <w:sz w:val="24"/>
+          <w:szCs w:val="24"/>
+        </w:rPr>
+      </w:pPr>
+    </w:p>
+    <w:p>
+      <w:pPr>
+        <w:rPr>
+          <w:rFonts w:ascii="Arial" w:hAnsi="Arial" w:cs="Arial"/>
+          <w:sz w:val="24"/>
+          <w:szCs w:val="24"/>
+        </w:rPr>
+      </w:pPr>
+      <w:r>
+        <w:rPr>
+          <w:rFonts w:ascii="Arial" w:hAnsi="Arial" w:cs="Arial"/>
+          <w:sz w:val="24"/>
+          <w:szCs w:val="24"/>
+        </w:rPr>
+        <w:t xml:space="preserve">             </w:t>
+      </w:r>
+      <w:r>
+        <w:rPr>
+          <w:rFonts w:ascii="Arial" w:hAnsi="Arial" w:cs="Arial"/>
+          <w:sz w:val="24"/>
+          <w:szCs w:val="24"/>
+        </w:rPr>
+        <w:t>Open Excel sheet, under ‘Data’</w:t>
+      </w:r>
+      <w:r>
+        <w:rPr>
+          <w:rFonts w:ascii="Arial" w:hAnsi="Arial" w:cs="Arial"/>
+          <w:sz w:val="24"/>
+          <w:szCs w:val="24"/>
+        </w:rPr>
+        <w:t xml:space="preserve"> </w:t>
+      </w:r>
+      <w:r>
+        <w:rPr>
+          <w:rFonts w:ascii="Arial" w:hAnsi="Arial" w:cs="Arial"/>
+          <w:sz w:val="24"/>
+          <w:szCs w:val="24"/>
+        </w:rPr>
+        <w:t>select get external data-&gt;from other sources-&gt;from Microsoft</w:t>
+      </w:r>
+      <w:r>
+        <w:rPr>
+          <w:rFonts w:ascii="Arial" w:hAnsi="Arial" w:cs="Arial"/>
+          <w:sz w:val="24"/>
+          <w:szCs w:val="24"/>
+        </w:rPr>
+        <w:t xml:space="preserve"> query.         </w:t>
+      </w:r>
+    </w:p>
+    <w:p>
+      <w:pPr>
+        <w:rPr>
+          <w:rFonts w:ascii="Arial" w:hAnsi="Arial" w:cs="Arial"/>
+          <w:sz w:val="24"/>
+          <w:szCs w:val="24"/>
+        </w:rPr>
+      </w:pPr>
+    </w:p>
+    <w:p>
+      <w:pPr>
+        <w:rPr>
+          <w:rFonts w:ascii="Arial" w:hAnsi="Arial" w:cs="Arial"/>
+          <w:sz w:val="24"/>
+          <w:szCs w:val="24"/>
+        </w:rPr>
+      </w:pPr>
+      <w:r>
+        <w:rPr>
+          <w:rFonts w:ascii="Arial" w:hAnsi="Arial" w:cs="Arial"/>
+          <w:sz w:val="24"/>
+          <w:szCs w:val="24"/>
+        </w:rPr>
+        <w:lastRenderedPageBreak/>
+        <w:t xml:space="preserve">              </w:t>
       </w:r>
       <w:r>
         <w:rPr>
           <w:noProof/>
         </w:rPr>
         <w:drawing>
-          <wp:inline distT="0" distB="0" distL="0" distR="0" wp14:anchorId="0514ADF2" wp14:editId="0561E154">
+          <wp:inline distT="0" distB="0" distL="0" distR="0" wp14:anchorId="4CE24C3C" wp14:editId="209389AB">
             <wp:extent cx="5943600" cy="4457700"/>
             <wp:effectExtent l="0" t="0" r="0" b="0"/>
-            <wp:docPr id="11" name="Picture 11"/>
+            <wp:docPr id="12" name="Picture 12"/>
             <wp:cNvGraphicFramePr>
               <a:graphicFrameLocks xmlns:a="http://schemas.openxmlformats.org/drawingml/2006/main" noChangeAspect="1"/>
             </wp:cNvGraphicFramePr>
@@ -9725,234 +9698,54 @@
     </w:p>
     <w:p>
       <w:pPr>
-        <w:tabs>
-          <w:tab w:val="left" w:pos="225"/>
-          <w:tab w:val="left" w:pos="5085"/>
-        </w:tabs>
-        <w:rPr>
-          <w:rFonts w:ascii="Arial" w:hAnsi="Arial" w:cs="Arial"/>
-          <w:sz w:val="24"/>
-          <w:szCs w:val="24"/>
-        </w:rPr>
-      </w:pPr>
-    </w:p>
-    <w:p>
-      <w:pPr>
-        <w:tabs>
-          <w:tab w:val="left" w:pos="225"/>
-          <w:tab w:val="left" w:pos="5085"/>
-        </w:tabs>
-        <w:rPr>
-          <w:rFonts w:ascii="Arial" w:hAnsi="Arial" w:cs="Arial"/>
-          <w:sz w:val="24"/>
-          <w:szCs w:val="24"/>
-        </w:rPr>
-      </w:pPr>
-    </w:p>
-    <w:p>
-      <w:pPr>
-        <w:tabs>
-          <w:tab w:val="left" w:pos="225"/>
-          <w:tab w:val="left" w:pos="5085"/>
-        </w:tabs>
-        <w:rPr>
-          <w:rFonts w:ascii="Arial" w:hAnsi="Arial" w:cs="Arial"/>
-          <w:sz w:val="24"/>
-          <w:szCs w:val="24"/>
-        </w:rPr>
-      </w:pPr>
-      <w:r>
-        <w:rPr>
-          <w:rFonts w:ascii="Arial" w:hAnsi="Arial" w:cs="Arial"/>
-          <w:sz w:val="24"/>
-          <w:szCs w:val="24"/>
-        </w:rPr>
-        <w:t xml:space="preserve">           </w:t>
-      </w:r>
-    </w:p>
-    <w:p>
-      <w:pPr>
-        <w:tabs>
-          <w:tab w:val="left" w:pos="225"/>
-          <w:tab w:val="left" w:pos="5085"/>
-        </w:tabs>
-        <w:rPr>
-          <w:rFonts w:ascii="Arial" w:hAnsi="Arial" w:cs="Arial"/>
-          <w:sz w:val="24"/>
-          <w:szCs w:val="24"/>
-        </w:rPr>
-      </w:pPr>
-    </w:p>
-    <w:p>
-      <w:pPr>
-        <w:tabs>
-          <w:tab w:val="left" w:pos="225"/>
-          <w:tab w:val="left" w:pos="5085"/>
-        </w:tabs>
-        <w:rPr>
-          <w:rFonts w:ascii="Arial" w:hAnsi="Arial" w:cs="Arial"/>
-          <w:sz w:val="24"/>
-          <w:szCs w:val="24"/>
-        </w:rPr>
-      </w:pPr>
-    </w:p>
-    <w:p>
-      <w:pPr>
-        <w:tabs>
-          <w:tab w:val="left" w:pos="225"/>
-          <w:tab w:val="left" w:pos="5085"/>
-        </w:tabs>
-        <w:rPr>
-          <w:rFonts w:ascii="Arial" w:hAnsi="Arial" w:cs="Arial"/>
-          <w:sz w:val="24"/>
-          <w:szCs w:val="24"/>
-        </w:rPr>
-      </w:pPr>
-    </w:p>
-    <w:p>
-      <w:pPr>
-        <w:tabs>
-          <w:tab w:val="left" w:pos="225"/>
-          <w:tab w:val="left" w:pos="5085"/>
-        </w:tabs>
-        <w:rPr>
-          <w:rFonts w:ascii="Arial" w:hAnsi="Arial" w:cs="Arial"/>
-          <w:sz w:val="24"/>
-          <w:szCs w:val="24"/>
-        </w:rPr>
-      </w:pPr>
-    </w:p>
-    <w:p>
-      <w:pPr>
-        <w:tabs>
-          <w:tab w:val="left" w:pos="225"/>
-          <w:tab w:val="left" w:pos="5085"/>
-        </w:tabs>
-        <w:rPr>
-          <w:rFonts w:ascii="Arial" w:hAnsi="Arial" w:cs="Arial"/>
-          <w:sz w:val="24"/>
-          <w:szCs w:val="24"/>
-        </w:rPr>
-      </w:pPr>
-    </w:p>
-    <w:p>
-      <w:pPr>
-        <w:tabs>
-          <w:tab w:val="left" w:pos="225"/>
-          <w:tab w:val="left" w:pos="5085"/>
-        </w:tabs>
-        <w:rPr>
-          <w:rFonts w:ascii="Arial" w:hAnsi="Arial" w:cs="Arial"/>
-          <w:sz w:val="24"/>
-          <w:szCs w:val="24"/>
-        </w:rPr>
-      </w:pPr>
-    </w:p>
-    <w:p>
-      <w:pPr>
-        <w:tabs>
-          <w:tab w:val="left" w:pos="225"/>
-          <w:tab w:val="left" w:pos="5085"/>
-        </w:tabs>
-        <w:rPr>
-          <w:rFonts w:ascii="Arial" w:hAnsi="Arial" w:cs="Arial"/>
-          <w:sz w:val="24"/>
-          <w:szCs w:val="24"/>
-        </w:rPr>
-      </w:pPr>
-    </w:p>
-    <w:p>
-      <w:pPr>
-        <w:pStyle w:val="ListParagraph"/>
-        <w:pBdr>
-          <w:bottom w:val="single" w:sz="4" w:space="1" w:color="auto"/>
-        </w:pBdr>
-        <w:tabs>
-          <w:tab w:val="left" w:pos="225"/>
-          <w:tab w:val="left" w:pos="5085"/>
-        </w:tabs>
-        <w:ind w:left="915"/>
-        <w:rPr>
-          <w:rFonts w:ascii="Cambria" w:eastAsia="Cambria" w:hAnsi="Cambria" w:cs="Cambria"/>
-          <w:color w:val="16365D"/>
-          <w:spacing w:val="4"/>
-          <w:sz w:val="52"/>
-          <w:szCs w:val="52"/>
-        </w:rPr>
-      </w:pPr>
-      <w:r>
-        <w:rPr>
-          <w:rFonts w:ascii="Cambria" w:eastAsia="Cambria" w:hAnsi="Cambria" w:cs="Cambria"/>
-          <w:color w:val="16365D"/>
-          <w:spacing w:val="4"/>
-          <w:sz w:val="52"/>
-          <w:szCs w:val="52"/>
-        </w:rPr>
-        <w:t>Import Data into Excel</w:t>
-      </w:r>
-    </w:p>
-    <w:p>
-      <w:pPr>
-        <w:tabs>
-          <w:tab w:val="left" w:pos="225"/>
-          <w:tab w:val="left" w:pos="5085"/>
-        </w:tabs>
-        <w:rPr>
-          <w:rFonts w:ascii="Arial" w:hAnsi="Arial" w:cs="Arial"/>
-          <w:sz w:val="24"/>
-          <w:szCs w:val="24"/>
-        </w:rPr>
-      </w:pPr>
-    </w:p>
-    <w:p>
-      <w:pPr>
-        <w:tabs>
-          <w:tab w:val="left" w:pos="225"/>
-          <w:tab w:val="left" w:pos="5085"/>
-        </w:tabs>
-        <w:rPr>
-          <w:rFonts w:ascii="Arial" w:hAnsi="Arial" w:cs="Arial"/>
-          <w:sz w:val="24"/>
-          <w:szCs w:val="24"/>
-        </w:rPr>
-      </w:pPr>
-    </w:p>
-    <w:p>
-      <w:pPr>
-        <w:tabs>
-          <w:tab w:val="left" w:pos="225"/>
-          <w:tab w:val="left" w:pos="5085"/>
-        </w:tabs>
-        <w:rPr>
-          <w:rFonts w:ascii="Arial" w:hAnsi="Arial" w:cs="Arial"/>
-          <w:sz w:val="24"/>
-          <w:szCs w:val="24"/>
-        </w:rPr>
-      </w:pPr>
-    </w:p>
-    <w:p>
-      <w:pPr>
-        <w:rPr>
-          <w:rFonts w:ascii="Arial" w:hAnsi="Arial" w:cs="Arial"/>
-          <w:sz w:val="24"/>
-          <w:szCs w:val="24"/>
-        </w:rPr>
-      </w:pPr>
-      <w:r>
-        <w:rPr>
-          <w:rFonts w:ascii="Arial" w:hAnsi="Arial" w:cs="Arial"/>
-          <w:sz w:val="24"/>
-          <w:szCs w:val="24"/>
-        </w:rPr>
-        <w:t xml:space="preserve">             </w:t>
-      </w:r>
-      <w:r>
-        <w:rPr>
-          <w:rFonts w:ascii="Arial" w:hAnsi="Arial" w:cs="Arial"/>
-          <w:sz w:val="24"/>
-          <w:szCs w:val="24"/>
-        </w:rPr>
-        <w:t>Open Excel sheet, under ‘Data’</w:t>
+        <w:rPr>
+          <w:rFonts w:ascii="Arial" w:hAnsi="Arial" w:cs="Arial"/>
+          <w:sz w:val="24"/>
+          <w:szCs w:val="24"/>
+        </w:rPr>
+      </w:pPr>
+    </w:p>
+    <w:p>
+      <w:pPr>
+        <w:rPr>
+          <w:rFonts w:ascii="Arial" w:hAnsi="Arial" w:cs="Arial"/>
+          <w:sz w:val="24"/>
+          <w:szCs w:val="24"/>
+        </w:rPr>
+      </w:pPr>
+    </w:p>
+    <w:p>
+      <w:pPr>
+        <w:rPr>
+          <w:rFonts w:ascii="Arial" w:hAnsi="Arial" w:cs="Arial"/>
+          <w:sz w:val="24"/>
+          <w:szCs w:val="24"/>
+        </w:rPr>
+      </w:pPr>
+    </w:p>
+    <w:p>
+      <w:pPr>
+        <w:rPr>
+          <w:rFonts w:ascii="Arial" w:hAnsi="Arial" w:cs="Arial"/>
+          <w:sz w:val="24"/>
+          <w:szCs w:val="24"/>
+        </w:rPr>
+      </w:pPr>
+      <w:r>
+        <w:rPr>
+          <w:rFonts w:ascii="Arial" w:hAnsi="Arial" w:cs="Arial"/>
+          <w:sz w:val="24"/>
+          <w:szCs w:val="24"/>
+        </w:rPr>
+        <w:t>Under “databases</w:t>
+      </w:r>
+      <w:r>
+        <w:rPr>
+          <w:rFonts w:ascii="Arial" w:hAnsi="Arial" w:cs="Arial"/>
+          <w:sz w:val="24"/>
+          <w:szCs w:val="24"/>
+        </w:rPr>
+        <w:t>” select</w:t>
       </w:r>
       <w:r>
         <w:rPr>
@@ -9962,57 +9755,59 @@
         </w:rPr>
         <w:t xml:space="preserve"> </w:t>
       </w:r>
-      <w:r>
-        <w:rPr>
-          <w:rFonts w:ascii="Arial" w:hAnsi="Arial" w:cs="Arial"/>
-          <w:sz w:val="24"/>
-          <w:szCs w:val="24"/>
-        </w:rPr>
-        <w:t>select get external data-&gt;from other sources-&gt;from Microsoft</w:t>
-      </w:r>
-      <w:r>
-        <w:rPr>
-          <w:rFonts w:ascii="Arial" w:hAnsi="Arial" w:cs="Arial"/>
-          <w:sz w:val="24"/>
-          <w:szCs w:val="24"/>
-        </w:rPr>
-        <w:t xml:space="preserve"> query.         </w:t>
-      </w:r>
-    </w:p>
-    <w:p>
-      <w:pPr>
-        <w:rPr>
-          <w:rFonts w:ascii="Arial" w:hAnsi="Arial" w:cs="Arial"/>
-          <w:sz w:val="24"/>
-          <w:szCs w:val="24"/>
-        </w:rPr>
-      </w:pPr>
-    </w:p>
-    <w:p>
-      <w:pPr>
-        <w:rPr>
-          <w:rFonts w:ascii="Arial" w:hAnsi="Arial" w:cs="Arial"/>
-          <w:sz w:val="24"/>
-          <w:szCs w:val="24"/>
-        </w:rPr>
-      </w:pPr>
-      <w:r>
-        <w:rPr>
-          <w:rFonts w:ascii="Arial" w:hAnsi="Arial" w:cs="Arial"/>
-          <w:sz w:val="24"/>
-          <w:szCs w:val="24"/>
-        </w:rPr>
-        <w:t xml:space="preserve">              </w:t>
+      <w:proofErr w:type="spellStart"/>
+      <w:r>
+        <w:rPr>
+          <w:rFonts w:ascii="Arial" w:hAnsi="Arial" w:cs="Arial"/>
+          <w:sz w:val="24"/>
+          <w:szCs w:val="24"/>
+        </w:rPr>
+        <w:t>datasource</w:t>
+      </w:r>
+      <w:proofErr w:type="spellEnd"/>
+      <w:r>
+        <w:rPr>
+          <w:rFonts w:ascii="Arial" w:hAnsi="Arial" w:cs="Arial"/>
+          <w:sz w:val="24"/>
+          <w:szCs w:val="24"/>
+        </w:rPr>
+        <w:t xml:space="preserve"> which we created and click ‘ok’. Enter password and click ‘ok’.</w:t>
+      </w:r>
+    </w:p>
+    <w:p>
+      <w:pPr>
+        <w:rPr>
+          <w:rFonts w:ascii="Arial" w:hAnsi="Arial" w:cs="Arial"/>
+          <w:sz w:val="24"/>
+          <w:szCs w:val="24"/>
+        </w:rPr>
+      </w:pPr>
+    </w:p>
+    <w:p>
+      <w:pPr>
+        <w:rPr>
+          <w:rFonts w:ascii="Arial" w:hAnsi="Arial" w:cs="Arial"/>
+          <w:sz w:val="24"/>
+          <w:szCs w:val="24"/>
+        </w:rPr>
+      </w:pPr>
+      <w:r>
+        <w:rPr>
+          <w:rFonts w:ascii="Arial" w:hAnsi="Arial" w:cs="Arial"/>
+          <w:sz w:val="24"/>
+          <w:szCs w:val="24"/>
+        </w:rPr>
+        <w:t xml:space="preserve">         </w:t>
       </w:r>
       <w:r>
         <w:rPr>
           <w:noProof/>
         </w:rPr>
         <w:drawing>
-          <wp:inline distT="0" distB="0" distL="0" distR="0" wp14:anchorId="4CE24C3C" wp14:editId="209389AB">
-            <wp:extent cx="5943600" cy="4457700"/>
+          <wp:inline distT="0" distB="0" distL="0" distR="0" wp14:anchorId="667552EE" wp14:editId="3DFB72DE">
+            <wp:extent cx="4295775" cy="3221831"/>
             <wp:effectExtent l="0" t="0" r="0" b="0"/>
-            <wp:docPr id="12" name="Picture 12"/>
+            <wp:docPr id="13" name="Picture 13"/>
             <wp:cNvGraphicFramePr>
               <a:graphicFrameLocks xmlns:a="http://schemas.openxmlformats.org/drawingml/2006/main" noChangeAspect="1"/>
             </wp:cNvGraphicFramePr>
@@ -10032,7 +9827,7 @@
                   <pic:spPr>
                     <a:xfrm>
                       <a:off x="0" y="0"/>
-                      <a:ext cx="5943600" cy="4457700"/>
+                      <a:ext cx="4300077" cy="3225057"/>
                     </a:xfrm>
                     <a:prstGeom prst="rect">
                       <a:avLst/>
@@ -10064,148 +9859,81 @@
       </w:pPr>
     </w:p>
     <w:p>
-      <w:pPr>
-        <w:rPr>
-          <w:rFonts w:ascii="Arial" w:hAnsi="Arial" w:cs="Arial"/>
-          <w:sz w:val="24"/>
-          <w:szCs w:val="24"/>
-        </w:rPr>
-      </w:pPr>
-    </w:p>
-    <w:p>
-      <w:pPr>
-        <w:rPr>
-          <w:rFonts w:ascii="Arial" w:hAnsi="Arial" w:cs="Arial"/>
-          <w:sz w:val="24"/>
-          <w:szCs w:val="24"/>
-        </w:rPr>
-      </w:pPr>
-    </w:p>
-    <w:p>
-      <w:pPr>
-        <w:rPr>
-          <w:rFonts w:ascii="Arial" w:hAnsi="Arial" w:cs="Arial"/>
-          <w:sz w:val="24"/>
-          <w:szCs w:val="24"/>
-        </w:rPr>
-      </w:pPr>
-    </w:p>
-    <w:p>
-      <w:pPr>
-        <w:rPr>
-          <w:rFonts w:ascii="Arial" w:hAnsi="Arial" w:cs="Arial"/>
-          <w:sz w:val="24"/>
-          <w:szCs w:val="24"/>
-        </w:rPr>
-      </w:pPr>
-    </w:p>
-    <w:p>
-      <w:pPr>
-        <w:rPr>
-          <w:rFonts w:ascii="Arial" w:hAnsi="Arial" w:cs="Arial"/>
-          <w:sz w:val="24"/>
-          <w:szCs w:val="24"/>
-        </w:rPr>
-      </w:pPr>
-    </w:p>
-    <w:p>
-      <w:pPr>
-        <w:rPr>
-          <w:rFonts w:ascii="Arial" w:hAnsi="Arial" w:cs="Arial"/>
-          <w:sz w:val="24"/>
-          <w:szCs w:val="24"/>
-        </w:rPr>
-      </w:pPr>
-    </w:p>
-    <w:p>
-      <w:pPr>
-        <w:rPr>
-          <w:rFonts w:ascii="Arial" w:hAnsi="Arial" w:cs="Arial"/>
-          <w:sz w:val="24"/>
-          <w:szCs w:val="24"/>
-        </w:rPr>
-      </w:pPr>
-    </w:p>
-    <w:p>
-      <w:pPr>
-        <w:rPr>
-          <w:rFonts w:ascii="Arial" w:hAnsi="Arial" w:cs="Arial"/>
-          <w:sz w:val="24"/>
-          <w:szCs w:val="24"/>
-        </w:rPr>
-      </w:pPr>
-    </w:p>
-    <w:p>
-      <w:pPr>
-        <w:rPr>
-          <w:rFonts w:ascii="Arial" w:hAnsi="Arial" w:cs="Arial"/>
-          <w:sz w:val="24"/>
-          <w:szCs w:val="24"/>
-        </w:rPr>
-      </w:pPr>
-    </w:p>
-    <w:p>
-      <w:pPr>
-        <w:rPr>
-          <w:rFonts w:ascii="Arial" w:hAnsi="Arial" w:cs="Arial"/>
-          <w:sz w:val="24"/>
-          <w:szCs w:val="24"/>
-        </w:rPr>
-      </w:pPr>
-    </w:p>
-    <w:p>
-      <w:pPr>
-        <w:rPr>
-          <w:rFonts w:ascii="Arial" w:hAnsi="Arial" w:cs="Arial"/>
-          <w:sz w:val="24"/>
-          <w:szCs w:val="24"/>
-        </w:rPr>
-      </w:pPr>
-    </w:p>
-    <w:p>
-      <w:pPr>
-        <w:rPr>
-          <w:rFonts w:ascii="Arial" w:hAnsi="Arial" w:cs="Arial"/>
-          <w:sz w:val="24"/>
-          <w:szCs w:val="24"/>
-        </w:rPr>
-      </w:pPr>
-    </w:p>
-    <w:p>
-      <w:pPr>
-        <w:rPr>
-          <w:rFonts w:ascii="Arial" w:hAnsi="Arial" w:cs="Arial"/>
-          <w:sz w:val="24"/>
-          <w:szCs w:val="24"/>
-        </w:rPr>
-      </w:pPr>
-    </w:p>
-    <w:p>
-      <w:pPr>
-        <w:rPr>
-          <w:rFonts w:ascii="Arial" w:hAnsi="Arial" w:cs="Arial"/>
-          <w:sz w:val="24"/>
-          <w:szCs w:val="24"/>
-        </w:rPr>
-      </w:pPr>
-    </w:p>
-    <w:p>
-      <w:pPr>
-        <w:rPr>
-          <w:rFonts w:ascii="Arial" w:hAnsi="Arial" w:cs="Arial"/>
-          <w:sz w:val="24"/>
-          <w:szCs w:val="24"/>
-        </w:rPr>
-      </w:pPr>
-    </w:p>
-    <w:p>
-      <w:pPr>
-        <w:rPr>
-          <w:rFonts w:ascii="Arial" w:hAnsi="Arial" w:cs="Arial"/>
-          <w:sz w:val="24"/>
-          <w:szCs w:val="24"/>
-        </w:rPr>
-      </w:pPr>
+      <w:r>
+        <w:rPr>
+          <w:rFonts w:ascii="Arial" w:hAnsi="Arial" w:cs="Arial"/>
+          <w:sz w:val="24"/>
+          <w:szCs w:val="24"/>
+        </w:rPr>
+        <w:t xml:space="preserve">         </w:t>
+      </w:r>
+    </w:p>
+    <w:p>
+      <w:pPr>
+        <w:ind w:left="720"/>
+        <w:rPr>
+          <w:rFonts w:ascii="Arial" w:hAnsi="Arial" w:cs="Arial"/>
+          <w:sz w:val="24"/>
+          <w:szCs w:val="24"/>
+        </w:rPr>
+      </w:pPr>
+    </w:p>
+    <w:p>
+      <w:pPr>
+        <w:ind w:left="720"/>
+        <w:rPr>
+          <w:rFonts w:ascii="Arial" w:hAnsi="Arial" w:cs="Arial"/>
+          <w:sz w:val="24"/>
+          <w:szCs w:val="24"/>
+        </w:rPr>
+      </w:pPr>
+    </w:p>
+    <w:p>
+      <w:pPr>
+        <w:ind w:left="720"/>
+        <w:rPr>
+          <w:rFonts w:ascii="Arial" w:hAnsi="Arial" w:cs="Arial"/>
+          <w:sz w:val="24"/>
+          <w:szCs w:val="24"/>
+        </w:rPr>
+      </w:pPr>
+    </w:p>
+    <w:p>
+      <w:pPr>
+        <w:ind w:left="720"/>
+        <w:rPr>
+          <w:rFonts w:ascii="Arial" w:hAnsi="Arial" w:cs="Arial"/>
+          <w:sz w:val="24"/>
+          <w:szCs w:val="24"/>
+        </w:rPr>
+      </w:pPr>
+    </w:p>
+    <w:p>
+      <w:pPr>
+        <w:ind w:left="720"/>
+        <w:rPr>
+          <w:rFonts w:ascii="Arial" w:hAnsi="Arial" w:cs="Arial"/>
+          <w:sz w:val="24"/>
+          <w:szCs w:val="24"/>
+        </w:rPr>
+      </w:pPr>
+    </w:p>
+    <w:p>
+      <w:pPr>
+        <w:rPr>
+          <w:rFonts w:ascii="Arial" w:hAnsi="Arial" w:cs="Arial"/>
+          <w:sz w:val="24"/>
+          <w:szCs w:val="24"/>
+        </w:rPr>
+      </w:pPr>
+      <w:r>
+        <w:rPr>
+          <w:rFonts w:ascii="Arial" w:hAnsi="Arial" w:cs="Arial"/>
+          <w:sz w:val="24"/>
+          <w:szCs w:val="24"/>
+        </w:rPr>
+        <w:t xml:space="preserve">Select Table and click next and finish. When a Window named ‘import data’ appears select properties. Under ‘definition’ tab in ‘command text’ paste the hive query and click ‘ok’. </w:t>
+      </w:r>
     </w:p>
     <w:p>
       <w:pPr>
@@ -10268,101 +9996,25 @@
         </w:rPr>
         <w:t xml:space="preserve">        </w:t>
       </w:r>
-      <w:r>
-        <w:rPr>
-          <w:rFonts w:ascii="Arial" w:hAnsi="Arial" w:cs="Arial"/>
-          <w:sz w:val="24"/>
-          <w:szCs w:val="24"/>
-        </w:rPr>
-        <w:t>Under “databases</w:t>
-      </w:r>
-      <w:r>
-        <w:rPr>
-          <w:rFonts w:ascii="Arial" w:hAnsi="Arial" w:cs="Arial"/>
-          <w:sz w:val="24"/>
-          <w:szCs w:val="24"/>
-        </w:rPr>
-        <w:t>” select</w:t>
-      </w:r>
-      <w:r>
-        <w:rPr>
-          <w:rFonts w:ascii="Arial" w:hAnsi="Arial" w:cs="Arial"/>
-          <w:sz w:val="24"/>
-          <w:szCs w:val="24"/>
-        </w:rPr>
-        <w:t xml:space="preserve"> </w:t>
-      </w:r>
-      <w:proofErr w:type="spellStart"/>
-      <w:r>
-        <w:rPr>
-          <w:rFonts w:ascii="Arial" w:hAnsi="Arial" w:cs="Arial"/>
-          <w:sz w:val="24"/>
-          <w:szCs w:val="24"/>
-        </w:rPr>
-        <w:t>datasource</w:t>
-      </w:r>
-      <w:proofErr w:type="spellEnd"/>
-      <w:r>
-        <w:rPr>
-          <w:rFonts w:ascii="Arial" w:hAnsi="Arial" w:cs="Arial"/>
-          <w:sz w:val="24"/>
-          <w:szCs w:val="24"/>
-        </w:rPr>
-        <w:t xml:space="preserve"> which we created and click ‘ok’. Enter password and click ‘ok’.</w:t>
-      </w:r>
-    </w:p>
-    <w:p>
-      <w:pPr>
-        <w:rPr>
-          <w:rFonts w:ascii="Arial" w:hAnsi="Arial" w:cs="Arial"/>
-          <w:sz w:val="24"/>
-          <w:szCs w:val="24"/>
-        </w:rPr>
-      </w:pPr>
-    </w:p>
-    <w:p>
-      <w:pPr>
-        <w:rPr>
-          <w:rFonts w:ascii="Arial" w:hAnsi="Arial" w:cs="Arial"/>
-          <w:sz w:val="24"/>
-          <w:szCs w:val="24"/>
-        </w:rPr>
-      </w:pPr>
-    </w:p>
-    <w:p>
-      <w:pPr>
-        <w:rPr>
-          <w:rFonts w:ascii="Arial" w:hAnsi="Arial" w:cs="Arial"/>
-          <w:sz w:val="24"/>
-          <w:szCs w:val="24"/>
-        </w:rPr>
-      </w:pPr>
-    </w:p>
-    <w:p>
-      <w:pPr>
-        <w:rPr>
-          <w:rFonts w:ascii="Arial" w:hAnsi="Arial" w:cs="Arial"/>
-          <w:sz w:val="24"/>
-          <w:szCs w:val="24"/>
-        </w:rPr>
-      </w:pPr>
-      <w:r>
-        <w:rPr>
-          <w:rFonts w:ascii="Arial" w:hAnsi="Arial" w:cs="Arial"/>
-          <w:sz w:val="24"/>
-          <w:szCs w:val="24"/>
-        </w:rPr>
-        <w:t xml:space="preserve">         </w:t>
+      <w:bookmarkStart w:id="0" w:name="_GoBack"/>
+      <w:bookmarkEnd w:id="0"/>
+      <w:r>
+        <w:rPr>
+          <w:rFonts w:ascii="Arial" w:hAnsi="Arial" w:cs="Arial"/>
+          <w:sz w:val="24"/>
+          <w:szCs w:val="24"/>
+        </w:rPr>
+        <w:t xml:space="preserve">   </w:t>
       </w:r>
       <w:r>
         <w:rPr>
           <w:noProof/>
         </w:rPr>
         <w:drawing>
-          <wp:inline distT="0" distB="0" distL="0" distR="0" wp14:anchorId="667552EE" wp14:editId="3DFB72DE">
+          <wp:inline distT="0" distB="0" distL="0" distR="0" wp14:anchorId="5DC72E3D" wp14:editId="3D45BF64">
             <wp:extent cx="5943600" cy="4457700"/>
             <wp:effectExtent l="0" t="0" r="0" b="0"/>
-            <wp:docPr id="13" name="Picture 13"/>
+            <wp:docPr id="14" name="Picture 14"/>
             <wp:cNvGraphicFramePr>
               <a:graphicFrameLocks xmlns:a="http://schemas.openxmlformats.org/drawingml/2006/main" noChangeAspect="1"/>
             </wp:cNvGraphicFramePr>
@@ -10414,313 +10066,249 @@
       </w:pPr>
     </w:p>
     <w:p>
-      <w:r>
-        <w:rPr>
-          <w:rFonts w:ascii="Arial" w:hAnsi="Arial" w:cs="Arial"/>
-          <w:sz w:val="24"/>
-          <w:szCs w:val="24"/>
-        </w:rPr>
-        <w:t xml:space="preserve">         </w:t>
-      </w:r>
-    </w:p>
-    <w:p>
-      <w:pPr>
-        <w:ind w:left="720"/>
-        <w:rPr>
-          <w:rFonts w:ascii="Arial" w:hAnsi="Arial" w:cs="Arial"/>
-          <w:sz w:val="24"/>
-          <w:szCs w:val="24"/>
-        </w:rPr>
-      </w:pPr>
-    </w:p>
-    <w:p>
-      <w:pPr>
-        <w:ind w:left="720"/>
-        <w:rPr>
-          <w:rFonts w:ascii="Arial" w:hAnsi="Arial" w:cs="Arial"/>
-          <w:sz w:val="24"/>
-          <w:szCs w:val="24"/>
-        </w:rPr>
-      </w:pPr>
-    </w:p>
-    <w:p>
-      <w:pPr>
-        <w:ind w:left="720"/>
-        <w:rPr>
-          <w:rFonts w:ascii="Arial" w:hAnsi="Arial" w:cs="Arial"/>
-          <w:sz w:val="24"/>
-          <w:szCs w:val="24"/>
-        </w:rPr>
-      </w:pPr>
-    </w:p>
-    <w:p>
-      <w:pPr>
-        <w:ind w:left="720"/>
-        <w:rPr>
-          <w:rFonts w:ascii="Arial" w:hAnsi="Arial" w:cs="Arial"/>
-          <w:sz w:val="24"/>
-          <w:szCs w:val="24"/>
-        </w:rPr>
-      </w:pPr>
-    </w:p>
-    <w:p>
-      <w:pPr>
-        <w:ind w:left="720"/>
-        <w:rPr>
-          <w:rFonts w:ascii="Arial" w:hAnsi="Arial" w:cs="Arial"/>
-          <w:sz w:val="24"/>
-          <w:szCs w:val="24"/>
-        </w:rPr>
-      </w:pPr>
-    </w:p>
-    <w:p>
-      <w:pPr>
-        <w:ind w:left="720"/>
-        <w:rPr>
-          <w:rFonts w:ascii="Arial" w:hAnsi="Arial" w:cs="Arial"/>
-          <w:sz w:val="24"/>
-          <w:szCs w:val="24"/>
-        </w:rPr>
-      </w:pPr>
-    </w:p>
-    <w:p>
-      <w:pPr>
-        <w:ind w:left="720"/>
-        <w:rPr>
-          <w:rFonts w:ascii="Arial" w:hAnsi="Arial" w:cs="Arial"/>
-          <w:sz w:val="24"/>
-          <w:szCs w:val="24"/>
-        </w:rPr>
-      </w:pPr>
-    </w:p>
-    <w:p>
-      <w:pPr>
-        <w:ind w:left="720"/>
-        <w:rPr>
-          <w:rFonts w:ascii="Arial" w:hAnsi="Arial" w:cs="Arial"/>
-          <w:sz w:val="24"/>
-          <w:szCs w:val="24"/>
-        </w:rPr>
-      </w:pPr>
-    </w:p>
-    <w:p>
-      <w:pPr>
-        <w:ind w:left="720"/>
-        <w:rPr>
-          <w:rFonts w:ascii="Arial" w:hAnsi="Arial" w:cs="Arial"/>
-          <w:sz w:val="24"/>
-          <w:szCs w:val="24"/>
-        </w:rPr>
-      </w:pPr>
-    </w:p>
-    <w:p>
-      <w:pPr>
-        <w:ind w:left="720"/>
-        <w:rPr>
-          <w:rFonts w:ascii="Arial" w:hAnsi="Arial" w:cs="Arial"/>
-          <w:sz w:val="24"/>
-          <w:szCs w:val="24"/>
-        </w:rPr>
-      </w:pPr>
-    </w:p>
-    <w:p>
-      <w:pPr>
-        <w:ind w:left="720"/>
-        <w:rPr>
-          <w:rFonts w:ascii="Arial" w:hAnsi="Arial" w:cs="Arial"/>
-          <w:sz w:val="24"/>
-          <w:szCs w:val="24"/>
-        </w:rPr>
-      </w:pPr>
-    </w:p>
-    <w:p>
-      <w:pPr>
-        <w:ind w:left="720"/>
-        <w:rPr>
-          <w:rFonts w:ascii="Arial" w:hAnsi="Arial" w:cs="Arial"/>
-          <w:sz w:val="24"/>
-          <w:szCs w:val="24"/>
-        </w:rPr>
-      </w:pPr>
-    </w:p>
-    <w:p>
-      <w:pPr>
-        <w:ind w:left="720"/>
-        <w:rPr>
-          <w:rFonts w:ascii="Arial" w:hAnsi="Arial" w:cs="Arial"/>
-          <w:sz w:val="24"/>
-          <w:szCs w:val="24"/>
-        </w:rPr>
-      </w:pPr>
-    </w:p>
-    <w:p>
-      <w:pPr>
-        <w:ind w:left="720"/>
-        <w:rPr>
-          <w:rFonts w:ascii="Arial" w:hAnsi="Arial" w:cs="Arial"/>
-          <w:sz w:val="24"/>
-          <w:szCs w:val="24"/>
-        </w:rPr>
-      </w:pPr>
-    </w:p>
-    <w:p>
-      <w:pPr>
-        <w:ind w:left="720"/>
-        <w:rPr>
-          <w:rFonts w:ascii="Arial" w:hAnsi="Arial" w:cs="Arial"/>
-          <w:sz w:val="24"/>
-          <w:szCs w:val="24"/>
-        </w:rPr>
-      </w:pPr>
-    </w:p>
-    <w:p>
-      <w:pPr>
-        <w:ind w:left="720"/>
-        <w:rPr>
-          <w:rFonts w:ascii="Arial" w:hAnsi="Arial" w:cs="Arial"/>
-          <w:sz w:val="24"/>
-          <w:szCs w:val="24"/>
-        </w:rPr>
-      </w:pPr>
-    </w:p>
-    <w:p>
-      <w:pPr>
-        <w:ind w:left="720"/>
-        <w:rPr>
-          <w:rFonts w:ascii="Arial" w:hAnsi="Arial" w:cs="Arial"/>
-          <w:sz w:val="24"/>
-          <w:szCs w:val="24"/>
-        </w:rPr>
-      </w:pPr>
-    </w:p>
-    <w:p>
-      <w:pPr>
-        <w:ind w:left="720"/>
-        <w:rPr>
-          <w:rFonts w:ascii="Arial" w:hAnsi="Arial" w:cs="Arial"/>
-          <w:sz w:val="24"/>
-          <w:szCs w:val="24"/>
-        </w:rPr>
-      </w:pPr>
-    </w:p>
-    <w:p>
-      <w:pPr>
-        <w:ind w:left="720"/>
-        <w:rPr>
-          <w:rFonts w:ascii="Arial" w:hAnsi="Arial" w:cs="Arial"/>
-          <w:sz w:val="24"/>
-          <w:szCs w:val="24"/>
-        </w:rPr>
-      </w:pPr>
-    </w:p>
-    <w:p>
-      <w:pPr>
-        <w:ind w:left="720"/>
-        <w:rPr>
-          <w:rFonts w:ascii="Arial" w:hAnsi="Arial" w:cs="Arial"/>
-          <w:sz w:val="24"/>
-          <w:szCs w:val="24"/>
-        </w:rPr>
-      </w:pPr>
-    </w:p>
-    <w:p>
-      <w:pPr>
-        <w:ind w:left="720"/>
-        <w:rPr>
-          <w:rFonts w:ascii="Arial" w:hAnsi="Arial" w:cs="Arial"/>
-          <w:sz w:val="24"/>
-          <w:szCs w:val="24"/>
-        </w:rPr>
-      </w:pPr>
-    </w:p>
-    <w:p>
-      <w:pPr>
-        <w:ind w:left="720"/>
-        <w:rPr>
-          <w:rFonts w:ascii="Arial" w:hAnsi="Arial" w:cs="Arial"/>
-          <w:sz w:val="24"/>
-          <w:szCs w:val="24"/>
-        </w:rPr>
-      </w:pPr>
-      <w:r>
-        <w:rPr>
-          <w:rFonts w:ascii="Arial" w:hAnsi="Arial" w:cs="Arial"/>
-          <w:sz w:val="24"/>
-          <w:szCs w:val="24"/>
-        </w:rPr>
-        <w:t xml:space="preserve">Select Table and click next and finish. When a Window named ‘import data’ appears select properties. Under ‘definition’ tab in ‘command text’ paste the hive query and click ‘ok’. </w:t>
-      </w:r>
-    </w:p>
-    <w:p>
-      <w:pPr>
-        <w:rPr>
-          <w:rFonts w:ascii="Arial" w:hAnsi="Arial" w:cs="Arial"/>
-          <w:sz w:val="24"/>
-          <w:szCs w:val="24"/>
-        </w:rPr>
-      </w:pPr>
-    </w:p>
-    <w:p>
-      <w:pPr>
-        <w:rPr>
-          <w:rFonts w:ascii="Arial" w:hAnsi="Arial" w:cs="Arial"/>
-          <w:sz w:val="24"/>
-          <w:szCs w:val="24"/>
-        </w:rPr>
-      </w:pPr>
-    </w:p>
-    <w:p>
-      <w:pPr>
-        <w:rPr>
-          <w:rFonts w:ascii="Arial" w:hAnsi="Arial" w:cs="Arial"/>
-          <w:sz w:val="24"/>
-          <w:szCs w:val="24"/>
-        </w:rPr>
-      </w:pPr>
-    </w:p>
-    <w:p>
-      <w:pPr>
-        <w:rPr>
-          <w:rFonts w:ascii="Arial" w:hAnsi="Arial" w:cs="Arial"/>
-          <w:sz w:val="24"/>
-          <w:szCs w:val="24"/>
-        </w:rPr>
-      </w:pPr>
-    </w:p>
-    <w:p>
-      <w:pPr>
-        <w:rPr>
-          <w:rFonts w:ascii="Arial" w:hAnsi="Arial" w:cs="Arial"/>
-          <w:sz w:val="24"/>
-          <w:szCs w:val="24"/>
-        </w:rPr>
-      </w:pPr>
-    </w:p>
-    <w:p>
-      <w:pPr>
-        <w:rPr>
-          <w:rFonts w:ascii="Arial" w:hAnsi="Arial" w:cs="Arial"/>
-          <w:sz w:val="24"/>
-          <w:szCs w:val="24"/>
-        </w:rPr>
-      </w:pPr>
-      <w:r>
-        <w:rPr>
-          <w:rFonts w:ascii="Arial" w:hAnsi="Arial" w:cs="Arial"/>
-          <w:sz w:val="24"/>
-          <w:szCs w:val="24"/>
-        </w:rPr>
-        <w:t xml:space="preserve">           </w:t>
+      <w:pPr>
+        <w:rPr>
+          <w:rFonts w:ascii="Arial" w:hAnsi="Arial" w:cs="Arial"/>
+          <w:sz w:val="24"/>
+          <w:szCs w:val="24"/>
+        </w:rPr>
+      </w:pPr>
+    </w:p>
+    <w:p>
+      <w:pPr>
+        <w:rPr>
+          <w:rFonts w:ascii="Arial" w:hAnsi="Arial" w:cs="Arial"/>
+          <w:sz w:val="24"/>
+          <w:szCs w:val="24"/>
+        </w:rPr>
+      </w:pPr>
+    </w:p>
+    <w:p>
+      <w:pPr>
+        <w:rPr>
+          <w:rFonts w:ascii="Arial" w:hAnsi="Arial" w:cs="Arial"/>
+          <w:sz w:val="24"/>
+          <w:szCs w:val="24"/>
+        </w:rPr>
+      </w:pPr>
+    </w:p>
+    <w:p>
+      <w:pPr>
+        <w:rPr>
+          <w:rFonts w:ascii="Arial" w:hAnsi="Arial" w:cs="Arial"/>
+          <w:sz w:val="24"/>
+          <w:szCs w:val="24"/>
+        </w:rPr>
+      </w:pPr>
+    </w:p>
+    <w:p>
+      <w:pPr>
+        <w:rPr>
+          <w:rFonts w:ascii="Arial" w:hAnsi="Arial" w:cs="Arial"/>
+          <w:sz w:val="24"/>
+          <w:szCs w:val="24"/>
+        </w:rPr>
+      </w:pPr>
+    </w:p>
+    <w:p>
+      <w:pPr>
+        <w:rPr>
+          <w:rFonts w:ascii="Arial" w:hAnsi="Arial" w:cs="Arial"/>
+          <w:sz w:val="24"/>
+          <w:szCs w:val="24"/>
+        </w:rPr>
+      </w:pPr>
+    </w:p>
+    <w:p>
+      <w:pPr>
+        <w:rPr>
+          <w:rFonts w:ascii="Arial" w:hAnsi="Arial" w:cs="Arial"/>
+          <w:sz w:val="24"/>
+          <w:szCs w:val="24"/>
+        </w:rPr>
+      </w:pPr>
+    </w:p>
+    <w:p>
+      <w:pPr>
+        <w:rPr>
+          <w:rFonts w:ascii="Arial" w:hAnsi="Arial" w:cs="Arial"/>
+          <w:sz w:val="24"/>
+          <w:szCs w:val="24"/>
+        </w:rPr>
+      </w:pPr>
+    </w:p>
+    <w:p>
+      <w:pPr>
+        <w:rPr>
+          <w:rFonts w:ascii="Arial" w:hAnsi="Arial" w:cs="Arial"/>
+          <w:sz w:val="24"/>
+          <w:szCs w:val="24"/>
+        </w:rPr>
+      </w:pPr>
+    </w:p>
+    <w:p>
+      <w:pPr>
+        <w:rPr>
+          <w:rFonts w:ascii="Arial" w:hAnsi="Arial" w:cs="Arial"/>
+          <w:sz w:val="24"/>
+          <w:szCs w:val="24"/>
+        </w:rPr>
+      </w:pPr>
+    </w:p>
+    <w:p>
+      <w:pPr>
+        <w:rPr>
+          <w:rFonts w:ascii="Arial" w:hAnsi="Arial" w:cs="Arial"/>
+          <w:sz w:val="24"/>
+          <w:szCs w:val="24"/>
+        </w:rPr>
+      </w:pPr>
+    </w:p>
+    <w:p>
+      <w:pPr>
+        <w:rPr>
+          <w:rFonts w:ascii="Arial" w:hAnsi="Arial" w:cs="Arial"/>
+          <w:sz w:val="24"/>
+          <w:szCs w:val="24"/>
+        </w:rPr>
+      </w:pPr>
+    </w:p>
+    <w:p>
+      <w:pPr>
+        <w:rPr>
+          <w:rFonts w:ascii="Arial" w:hAnsi="Arial" w:cs="Arial"/>
+          <w:sz w:val="24"/>
+          <w:szCs w:val="24"/>
+        </w:rPr>
+      </w:pPr>
+    </w:p>
+    <w:p>
+      <w:pPr>
+        <w:rPr>
+          <w:rFonts w:ascii="Arial" w:hAnsi="Arial" w:cs="Arial"/>
+          <w:sz w:val="24"/>
+          <w:szCs w:val="24"/>
+        </w:rPr>
+      </w:pPr>
+    </w:p>
+    <w:p>
+      <w:pPr>
+        <w:pStyle w:val="ListParagraph"/>
+        <w:pBdr>
+          <w:bottom w:val="single" w:sz="4" w:space="1" w:color="auto"/>
+        </w:pBdr>
+        <w:tabs>
+          <w:tab w:val="left" w:pos="225"/>
+          <w:tab w:val="left" w:pos="5085"/>
+        </w:tabs>
+        <w:ind w:left="915"/>
+        <w:rPr>
+          <w:rFonts w:ascii="Cambria" w:eastAsia="Cambria" w:hAnsi="Cambria" w:cs="Cambria"/>
+          <w:color w:val="16365D"/>
+          <w:spacing w:val="4"/>
+          <w:sz w:val="52"/>
+          <w:szCs w:val="52"/>
+        </w:rPr>
+      </w:pPr>
+      <w:r>
+        <w:rPr>
+          <w:rFonts w:ascii="Cambria" w:eastAsia="Cambria" w:hAnsi="Cambria" w:cs="Cambria"/>
+          <w:color w:val="16365D"/>
+          <w:spacing w:val="4"/>
+          <w:sz w:val="52"/>
+          <w:szCs w:val="52"/>
+        </w:rPr>
+        <w:lastRenderedPageBreak/>
+        <w:t>Graphical representation</w:t>
+      </w:r>
+    </w:p>
+    <w:p>
+      <w:pPr>
+        <w:rPr>
+          <w:rFonts w:ascii="Arial" w:hAnsi="Arial" w:cs="Arial"/>
+          <w:sz w:val="24"/>
+          <w:szCs w:val="24"/>
+        </w:rPr>
+      </w:pPr>
+    </w:p>
+    <w:p>
+      <w:pPr>
+        <w:rPr>
+          <w:rFonts w:ascii="Arial" w:hAnsi="Arial" w:cs="Arial"/>
+          <w:sz w:val="24"/>
+          <w:szCs w:val="24"/>
+        </w:rPr>
+      </w:pPr>
+    </w:p>
+    <w:p>
+      <w:pPr>
+        <w:rPr>
+          <w:rFonts w:ascii="Arial" w:hAnsi="Arial" w:cs="Arial"/>
+          <w:sz w:val="24"/>
+          <w:szCs w:val="24"/>
+        </w:rPr>
+      </w:pPr>
+    </w:p>
+    <w:p>
+      <w:pPr>
+        <w:rPr>
+          <w:rFonts w:ascii="Arial" w:hAnsi="Arial" w:cs="Arial"/>
+          <w:sz w:val="24"/>
+          <w:szCs w:val="24"/>
+        </w:rPr>
+      </w:pPr>
+      <w:r>
+        <w:rPr>
+          <w:rFonts w:ascii="Arial" w:hAnsi="Arial" w:cs="Arial"/>
+          <w:sz w:val="24"/>
+          <w:szCs w:val="24"/>
+        </w:rPr>
+        <w:t xml:space="preserve">             Under insert tab, select the required type of chart and the chart appears on sheets.</w:t>
+      </w:r>
+    </w:p>
+    <w:p>
+      <w:pPr>
+        <w:rPr>
+          <w:rFonts w:ascii="Arial" w:hAnsi="Arial" w:cs="Arial"/>
+          <w:sz w:val="24"/>
+          <w:szCs w:val="24"/>
+        </w:rPr>
+      </w:pPr>
+    </w:p>
+    <w:p>
+      <w:pPr>
+        <w:rPr>
+          <w:rFonts w:ascii="Arial" w:hAnsi="Arial" w:cs="Arial"/>
+          <w:sz w:val="24"/>
+          <w:szCs w:val="24"/>
+        </w:rPr>
+      </w:pPr>
+    </w:p>
+    <w:p>
+      <w:pPr>
+        <w:rPr>
+          <w:rFonts w:ascii="Arial" w:hAnsi="Arial" w:cs="Arial"/>
+          <w:sz w:val="24"/>
+          <w:szCs w:val="24"/>
+        </w:rPr>
+      </w:pPr>
+      <w:r>
+        <w:rPr>
+          <w:rFonts w:ascii="Arial" w:hAnsi="Arial" w:cs="Arial"/>
+          <w:sz w:val="24"/>
+          <w:szCs w:val="24"/>
+        </w:rPr>
+        <w:t xml:space="preserve">             </w:t>
       </w:r>
       <w:r>
         <w:rPr>
           <w:noProof/>
         </w:rPr>
         <w:drawing>
-          <wp:inline distT="0" distB="0" distL="0" distR="0" wp14:anchorId="5DC72E3D" wp14:editId="3D45BF64">
+          <wp:inline distT="0" distB="0" distL="0" distR="0" wp14:anchorId="3BD4C6A8" wp14:editId="6CD5E548">
             <wp:extent cx="5943600" cy="4457700"/>
             <wp:effectExtent l="0" t="0" r="0" b="0"/>
-            <wp:docPr id="14" name="Picture 14"/>
+            <wp:docPr id="15" name="Picture 15"/>
             <wp:cNvGraphicFramePr>
               <a:graphicFrameLocks xmlns:a="http://schemas.openxmlformats.org/drawingml/2006/main" noChangeAspect="1"/>
             </wp:cNvGraphicFramePr>
@@ -10788,6 +10376,32 @@
           <w:szCs w:val="24"/>
         </w:rPr>
       </w:pPr>
+      <w:r>
+        <w:rPr>
+          <w:rFonts w:ascii="Arial" w:hAnsi="Arial" w:cs="Arial"/>
+          <w:sz w:val="24"/>
+          <w:szCs w:val="24"/>
+        </w:rPr>
+        <w:t xml:space="preserve">             </w:t>
+      </w:r>
+    </w:p>
+    <w:p>
+      <w:pPr>
+        <w:rPr>
+          <w:rFonts w:ascii="Arial" w:hAnsi="Arial" w:cs="Arial"/>
+          <w:sz w:val="24"/>
+          <w:szCs w:val="24"/>
+        </w:rPr>
+      </w:pPr>
+    </w:p>
+    <w:p>
+      <w:pPr>
+        <w:rPr>
+          <w:rFonts w:ascii="Arial" w:hAnsi="Arial" w:cs="Arial"/>
+          <w:sz w:val="24"/>
+          <w:szCs w:val="24"/>
+        </w:rPr>
+      </w:pPr>
     </w:p>
     <w:p>
       <w:pPr>
@@ -10924,96 +10538,187 @@
           <w:sz w:val="52"/>
           <w:szCs w:val="52"/>
         </w:rPr>
-        <w:t>Graphical representation</w:t>
-      </w:r>
-    </w:p>
-    <w:p>
-      <w:pPr>
-        <w:rPr>
-          <w:rFonts w:ascii="Arial" w:hAnsi="Arial" w:cs="Arial"/>
-          <w:sz w:val="24"/>
-          <w:szCs w:val="24"/>
-        </w:rPr>
-      </w:pPr>
-    </w:p>
-    <w:p>
-      <w:pPr>
-        <w:rPr>
-          <w:rFonts w:ascii="Arial" w:hAnsi="Arial" w:cs="Arial"/>
-          <w:sz w:val="24"/>
-          <w:szCs w:val="24"/>
-        </w:rPr>
-      </w:pPr>
-    </w:p>
-    <w:p>
-      <w:pPr>
-        <w:rPr>
-          <w:rFonts w:ascii="Arial" w:hAnsi="Arial" w:cs="Arial"/>
-          <w:sz w:val="24"/>
-          <w:szCs w:val="24"/>
-        </w:rPr>
-      </w:pPr>
-    </w:p>
-    <w:p>
-      <w:pPr>
-        <w:rPr>
-          <w:rFonts w:ascii="Arial" w:hAnsi="Arial" w:cs="Arial"/>
-          <w:sz w:val="24"/>
-          <w:szCs w:val="24"/>
-        </w:rPr>
-      </w:pPr>
-      <w:r>
-        <w:rPr>
-          <w:rFonts w:ascii="Arial" w:hAnsi="Arial" w:cs="Arial"/>
-          <w:sz w:val="24"/>
-          <w:szCs w:val="24"/>
-        </w:rPr>
-        <w:t xml:space="preserve">             Under insert tab, select the required type of chart and the chart appears on sheets.</w:t>
-      </w:r>
-    </w:p>
-    <w:p>
-      <w:pPr>
-        <w:rPr>
-          <w:rFonts w:ascii="Arial" w:hAnsi="Arial" w:cs="Arial"/>
-          <w:sz w:val="24"/>
-          <w:szCs w:val="24"/>
-        </w:rPr>
-      </w:pPr>
-    </w:p>
-    <w:p>
-      <w:pPr>
-        <w:rPr>
-          <w:rFonts w:ascii="Arial" w:hAnsi="Arial" w:cs="Arial"/>
-          <w:sz w:val="24"/>
-          <w:szCs w:val="24"/>
-        </w:rPr>
-      </w:pPr>
-    </w:p>
-    <w:p>
-      <w:pPr>
-        <w:rPr>
-          <w:rFonts w:ascii="Arial" w:hAnsi="Arial" w:cs="Arial"/>
-          <w:sz w:val="24"/>
-          <w:szCs w:val="24"/>
-        </w:rPr>
-      </w:pPr>
-      <w:r>
-        <w:rPr>
-          <w:rFonts w:ascii="Arial" w:hAnsi="Arial" w:cs="Arial"/>
-          <w:sz w:val="24"/>
-          <w:szCs w:val="24"/>
-        </w:rPr>
-        <w:t xml:space="preserve">             </w:t>
+        <w:lastRenderedPageBreak/>
+        <w:t>View Crime locations on map</w:t>
+      </w:r>
+    </w:p>
+    <w:p>
+      <w:pPr>
+        <w:rPr>
+          <w:rFonts w:ascii="Arial" w:hAnsi="Arial" w:cs="Arial"/>
+          <w:sz w:val="24"/>
+          <w:szCs w:val="24"/>
+        </w:rPr>
+      </w:pPr>
+    </w:p>
+    <w:p>
+      <w:pPr>
+        <w:rPr>
+          <w:rFonts w:ascii="Arial" w:hAnsi="Arial" w:cs="Arial"/>
+          <w:sz w:val="24"/>
+          <w:szCs w:val="24"/>
+        </w:rPr>
+      </w:pPr>
+    </w:p>
+    <w:p>
+      <w:pPr>
+        <w:ind w:left="915"/>
+        <w:rPr>
+          <w:rFonts w:ascii="Arial" w:hAnsi="Arial" w:cs="Arial"/>
+          <w:sz w:val="24"/>
+          <w:szCs w:val="24"/>
+        </w:rPr>
+      </w:pPr>
+    </w:p>
+    <w:p>
+      <w:pPr>
+        <w:ind w:left="915"/>
+        <w:rPr>
+          <w:rFonts w:ascii="Arial" w:hAnsi="Arial" w:cs="Arial"/>
+          <w:sz w:val="24"/>
+          <w:szCs w:val="24"/>
+        </w:rPr>
+      </w:pPr>
+      <w:r>
+        <w:rPr>
+          <w:rFonts w:ascii="Arial" w:hAnsi="Arial" w:cs="Arial"/>
+          <w:sz w:val="24"/>
+          <w:szCs w:val="24"/>
+        </w:rPr>
+        <w:t>Select map under insert tab.</w:t>
+      </w:r>
+      <w:r>
+        <w:rPr>
+          <w:rFonts w:ascii="Arial" w:hAnsi="Arial" w:cs="Arial"/>
+          <w:sz w:val="24"/>
+          <w:szCs w:val="24"/>
+        </w:rPr>
+        <w:t xml:space="preserve"> Tick the </w:t>
+      </w:r>
+      <w:proofErr w:type="spellStart"/>
+      <w:r>
+        <w:rPr>
+          <w:rFonts w:ascii="Arial" w:hAnsi="Arial" w:cs="Arial"/>
+          <w:sz w:val="24"/>
+          <w:szCs w:val="24"/>
+        </w:rPr>
+        <w:t>latval</w:t>
+      </w:r>
+      <w:proofErr w:type="spellEnd"/>
+      <w:r>
+        <w:rPr>
+          <w:rFonts w:ascii="Arial" w:hAnsi="Arial" w:cs="Arial"/>
+          <w:sz w:val="24"/>
+          <w:szCs w:val="24"/>
+        </w:rPr>
+        <w:t xml:space="preserve"> and </w:t>
+      </w:r>
+      <w:proofErr w:type="spellStart"/>
+      <w:r>
+        <w:rPr>
+          <w:rFonts w:ascii="Arial" w:hAnsi="Arial" w:cs="Arial"/>
+          <w:sz w:val="24"/>
+          <w:szCs w:val="24"/>
+        </w:rPr>
+        <w:t>longval</w:t>
+      </w:r>
+      <w:proofErr w:type="spellEnd"/>
+      <w:r>
+        <w:rPr>
+          <w:rFonts w:ascii="Arial" w:hAnsi="Arial" w:cs="Arial"/>
+          <w:sz w:val="24"/>
+          <w:szCs w:val="24"/>
+        </w:rPr>
+        <w:t xml:space="preserve"> check boxes. When </w:t>
+      </w:r>
+      <w:proofErr w:type="spellStart"/>
+      <w:r>
+        <w:rPr>
+          <w:rFonts w:ascii="Arial" w:hAnsi="Arial" w:cs="Arial"/>
+          <w:sz w:val="24"/>
+          <w:szCs w:val="24"/>
+        </w:rPr>
+        <w:t>latval</w:t>
+      </w:r>
+      <w:proofErr w:type="spellEnd"/>
+      <w:r>
+        <w:rPr>
+          <w:rFonts w:ascii="Arial" w:hAnsi="Arial" w:cs="Arial"/>
+          <w:sz w:val="24"/>
+          <w:szCs w:val="24"/>
+        </w:rPr>
+        <w:t xml:space="preserve"> and </w:t>
+      </w:r>
+      <w:proofErr w:type="spellStart"/>
+      <w:r>
+        <w:rPr>
+          <w:rFonts w:ascii="Arial" w:hAnsi="Arial" w:cs="Arial"/>
+          <w:sz w:val="24"/>
+          <w:szCs w:val="24"/>
+        </w:rPr>
+        <w:t>longval</w:t>
+      </w:r>
+      <w:proofErr w:type="spellEnd"/>
+      <w:r>
+        <w:rPr>
+          <w:rFonts w:ascii="Arial" w:hAnsi="Arial" w:cs="Arial"/>
+          <w:sz w:val="24"/>
+          <w:szCs w:val="24"/>
+        </w:rPr>
+        <w:t xml:space="preserve"> appear</w:t>
+      </w:r>
+      <w:r>
+        <w:rPr>
+          <w:rFonts w:ascii="Arial" w:hAnsi="Arial" w:cs="Arial"/>
+          <w:sz w:val="24"/>
+          <w:szCs w:val="24"/>
+        </w:rPr>
+        <w:t>s in the bottom section, in the drop down beside these elements select latitude and longitude respectively.</w:t>
+      </w:r>
+    </w:p>
+    <w:p>
+      <w:pPr>
+        <w:rPr>
+          <w:rFonts w:ascii="Arial" w:hAnsi="Arial" w:cs="Arial"/>
+          <w:sz w:val="24"/>
+          <w:szCs w:val="24"/>
+        </w:rPr>
+      </w:pPr>
+    </w:p>
+    <w:p>
+      <w:pPr>
+        <w:rPr>
+          <w:rFonts w:ascii="Arial" w:hAnsi="Arial" w:cs="Arial"/>
+          <w:sz w:val="24"/>
+          <w:szCs w:val="24"/>
+        </w:rPr>
+      </w:pPr>
+    </w:p>
+    <w:p>
+      <w:pPr>
+        <w:rPr>
+          <w:rFonts w:ascii="Arial" w:hAnsi="Arial" w:cs="Arial"/>
+          <w:sz w:val="24"/>
+          <w:szCs w:val="24"/>
+        </w:rPr>
+      </w:pPr>
+      <w:r>
+        <w:rPr>
+          <w:rFonts w:ascii="Arial" w:hAnsi="Arial" w:cs="Arial"/>
+          <w:sz w:val="24"/>
+          <w:szCs w:val="24"/>
+        </w:rPr>
+        <w:t xml:space="preserve">              </w:t>
       </w:r>
       <w:r>
         <w:rPr>
           <w:noProof/>
         </w:rPr>
         <w:drawing>
-          <wp:inline distT="0" distB="0" distL="0" distR="0" wp14:anchorId="3BD4C6A8" wp14:editId="6CD5E548">
-            <wp:extent cx="5943600" cy="4457700"/>
+          <wp:inline distT="0" distB="0" distL="0" distR="0" wp14:anchorId="546D93A9" wp14:editId="0AC6ABEA">
+            <wp:extent cx="6520621" cy="4381500"/>
             <wp:effectExtent l="0" t="0" r="0" b="0"/>
-            <wp:docPr id="15" name="Picture 15"/>
+            <wp:docPr id="16" name="Picture 16"/>
             <wp:cNvGraphicFramePr>
               <a:graphicFrameLocks xmlns:a="http://schemas.openxmlformats.org/drawingml/2006/main" noChangeAspect="1"/>
             </wp:cNvGraphicFramePr>
@@ -11033,415 +10738,6 @@
                   <pic:spPr>
                     <a:xfrm>
                       <a:off x="0" y="0"/>
-                      <a:ext cx="5943600" cy="4457700"/>
-                    </a:xfrm>
-                    <a:prstGeom prst="rect">
-                      <a:avLst/>
-                    </a:prstGeom>
-                  </pic:spPr>
-                </pic:pic>
-              </a:graphicData>
-            </a:graphic>
-          </wp:inline>
-        </w:drawing>
-      </w:r>
-    </w:p>
-    <w:p>
-      <w:pPr>
-        <w:rPr>
-          <w:rFonts w:ascii="Arial" w:hAnsi="Arial" w:cs="Arial"/>
-          <w:sz w:val="24"/>
-          <w:szCs w:val="24"/>
-        </w:rPr>
-      </w:pPr>
-    </w:p>
-    <w:p>
-      <w:pPr>
-        <w:rPr>
-          <w:rFonts w:ascii="Arial" w:hAnsi="Arial" w:cs="Arial"/>
-          <w:sz w:val="24"/>
-          <w:szCs w:val="24"/>
-        </w:rPr>
-      </w:pPr>
-    </w:p>
-    <w:p>
-      <w:pPr>
-        <w:rPr>
-          <w:rFonts w:ascii="Arial" w:hAnsi="Arial" w:cs="Arial"/>
-          <w:sz w:val="24"/>
-          <w:szCs w:val="24"/>
-        </w:rPr>
-      </w:pPr>
-    </w:p>
-    <w:p>
-      <w:pPr>
-        <w:rPr>
-          <w:rFonts w:ascii="Arial" w:hAnsi="Arial" w:cs="Arial"/>
-          <w:sz w:val="24"/>
-          <w:szCs w:val="24"/>
-        </w:rPr>
-      </w:pPr>
-      <w:r>
-        <w:rPr>
-          <w:rFonts w:ascii="Arial" w:hAnsi="Arial" w:cs="Arial"/>
-          <w:sz w:val="24"/>
-          <w:szCs w:val="24"/>
-        </w:rPr>
-        <w:t xml:space="preserve">             </w:t>
-      </w:r>
-    </w:p>
-    <w:p>
-      <w:pPr>
-        <w:rPr>
-          <w:rFonts w:ascii="Arial" w:hAnsi="Arial" w:cs="Arial"/>
-          <w:sz w:val="24"/>
-          <w:szCs w:val="24"/>
-        </w:rPr>
-      </w:pPr>
-    </w:p>
-    <w:p>
-      <w:pPr>
-        <w:rPr>
-          <w:rFonts w:ascii="Arial" w:hAnsi="Arial" w:cs="Arial"/>
-          <w:sz w:val="24"/>
-          <w:szCs w:val="24"/>
-        </w:rPr>
-      </w:pPr>
-    </w:p>
-    <w:p>
-      <w:pPr>
-        <w:rPr>
-          <w:rFonts w:ascii="Arial" w:hAnsi="Arial" w:cs="Arial"/>
-          <w:sz w:val="24"/>
-          <w:szCs w:val="24"/>
-        </w:rPr>
-      </w:pPr>
-    </w:p>
-    <w:p>
-      <w:pPr>
-        <w:rPr>
-          <w:rFonts w:ascii="Arial" w:hAnsi="Arial" w:cs="Arial"/>
-          <w:sz w:val="24"/>
-          <w:szCs w:val="24"/>
-        </w:rPr>
-      </w:pPr>
-    </w:p>
-    <w:p>
-      <w:pPr>
-        <w:rPr>
-          <w:rFonts w:ascii="Arial" w:hAnsi="Arial" w:cs="Arial"/>
-          <w:sz w:val="24"/>
-          <w:szCs w:val="24"/>
-        </w:rPr>
-      </w:pPr>
-    </w:p>
-    <w:p>
-      <w:pPr>
-        <w:rPr>
-          <w:rFonts w:ascii="Arial" w:hAnsi="Arial" w:cs="Arial"/>
-          <w:sz w:val="24"/>
-          <w:szCs w:val="24"/>
-        </w:rPr>
-      </w:pPr>
-    </w:p>
-    <w:p>
-      <w:pPr>
-        <w:rPr>
-          <w:rFonts w:ascii="Arial" w:hAnsi="Arial" w:cs="Arial"/>
-          <w:sz w:val="24"/>
-          <w:szCs w:val="24"/>
-        </w:rPr>
-      </w:pPr>
-    </w:p>
-    <w:p>
-      <w:pPr>
-        <w:rPr>
-          <w:rFonts w:ascii="Arial" w:hAnsi="Arial" w:cs="Arial"/>
-          <w:sz w:val="24"/>
-          <w:szCs w:val="24"/>
-        </w:rPr>
-      </w:pPr>
-    </w:p>
-    <w:p>
-      <w:pPr>
-        <w:rPr>
-          <w:rFonts w:ascii="Arial" w:hAnsi="Arial" w:cs="Arial"/>
-          <w:sz w:val="24"/>
-          <w:szCs w:val="24"/>
-        </w:rPr>
-      </w:pPr>
-    </w:p>
-    <w:p>
-      <w:pPr>
-        <w:rPr>
-          <w:rFonts w:ascii="Arial" w:hAnsi="Arial" w:cs="Arial"/>
-          <w:sz w:val="24"/>
-          <w:szCs w:val="24"/>
-        </w:rPr>
-      </w:pPr>
-    </w:p>
-    <w:p>
-      <w:pPr>
-        <w:rPr>
-          <w:rFonts w:ascii="Arial" w:hAnsi="Arial" w:cs="Arial"/>
-          <w:sz w:val="24"/>
-          <w:szCs w:val="24"/>
-        </w:rPr>
-      </w:pPr>
-    </w:p>
-    <w:p>
-      <w:pPr>
-        <w:rPr>
-          <w:rFonts w:ascii="Arial" w:hAnsi="Arial" w:cs="Arial"/>
-          <w:sz w:val="24"/>
-          <w:szCs w:val="24"/>
-        </w:rPr>
-      </w:pPr>
-    </w:p>
-    <w:p>
-      <w:pPr>
-        <w:rPr>
-          <w:rFonts w:ascii="Arial" w:hAnsi="Arial" w:cs="Arial"/>
-          <w:sz w:val="24"/>
-          <w:szCs w:val="24"/>
-        </w:rPr>
-      </w:pPr>
-    </w:p>
-    <w:p>
-      <w:pPr>
-        <w:rPr>
-          <w:rFonts w:ascii="Arial" w:hAnsi="Arial" w:cs="Arial"/>
-          <w:sz w:val="24"/>
-          <w:szCs w:val="24"/>
-        </w:rPr>
-      </w:pPr>
-    </w:p>
-    <w:p>
-      <w:pPr>
-        <w:pStyle w:val="ListParagraph"/>
-        <w:pBdr>
-          <w:bottom w:val="single" w:sz="4" w:space="1" w:color="auto"/>
-        </w:pBdr>
-        <w:tabs>
-          <w:tab w:val="left" w:pos="225"/>
-          <w:tab w:val="left" w:pos="5085"/>
-        </w:tabs>
-        <w:ind w:left="915"/>
-        <w:rPr>
-          <w:rFonts w:ascii="Cambria" w:eastAsia="Cambria" w:hAnsi="Cambria" w:cs="Cambria"/>
-          <w:color w:val="16365D"/>
-          <w:spacing w:val="4"/>
-          <w:sz w:val="52"/>
-          <w:szCs w:val="52"/>
-        </w:rPr>
-      </w:pPr>
-      <w:r>
-        <w:rPr>
-          <w:rFonts w:ascii="Cambria" w:eastAsia="Cambria" w:hAnsi="Cambria" w:cs="Cambria"/>
-          <w:color w:val="16365D"/>
-          <w:spacing w:val="4"/>
-          <w:sz w:val="52"/>
-          <w:szCs w:val="52"/>
-        </w:rPr>
-        <w:t>View Crime locations on map</w:t>
-      </w:r>
-    </w:p>
-    <w:p>
-      <w:pPr>
-        <w:rPr>
-          <w:rFonts w:ascii="Arial" w:hAnsi="Arial" w:cs="Arial"/>
-          <w:sz w:val="24"/>
-          <w:szCs w:val="24"/>
-        </w:rPr>
-      </w:pPr>
-    </w:p>
-    <w:p>
-      <w:pPr>
-        <w:rPr>
-          <w:rFonts w:ascii="Arial" w:hAnsi="Arial" w:cs="Arial"/>
-          <w:sz w:val="24"/>
-          <w:szCs w:val="24"/>
-        </w:rPr>
-      </w:pPr>
-    </w:p>
-    <w:p>
-      <w:pPr>
-        <w:ind w:left="915"/>
-        <w:rPr>
-          <w:rFonts w:ascii="Arial" w:hAnsi="Arial" w:cs="Arial"/>
-          <w:sz w:val="24"/>
-          <w:szCs w:val="24"/>
-        </w:rPr>
-      </w:pPr>
-    </w:p>
-    <w:p>
-      <w:pPr>
-        <w:ind w:left="915"/>
-        <w:rPr>
-          <w:rFonts w:ascii="Arial" w:hAnsi="Arial" w:cs="Arial"/>
-          <w:sz w:val="24"/>
-          <w:szCs w:val="24"/>
-        </w:rPr>
-      </w:pPr>
-      <w:r>
-        <w:rPr>
-          <w:rFonts w:ascii="Arial" w:hAnsi="Arial" w:cs="Arial"/>
-          <w:sz w:val="24"/>
-          <w:szCs w:val="24"/>
-        </w:rPr>
-        <w:t>Select map under insert tab.</w:t>
-      </w:r>
-      <w:r>
-        <w:rPr>
-          <w:rFonts w:ascii="Arial" w:hAnsi="Arial" w:cs="Arial"/>
-          <w:sz w:val="24"/>
-          <w:szCs w:val="24"/>
-        </w:rPr>
-        <w:t xml:space="preserve"> Tick the </w:t>
-      </w:r>
-      <w:proofErr w:type="spellStart"/>
-      <w:r>
-        <w:rPr>
-          <w:rFonts w:ascii="Arial" w:hAnsi="Arial" w:cs="Arial"/>
-          <w:sz w:val="24"/>
-          <w:szCs w:val="24"/>
-        </w:rPr>
-        <w:t>latval</w:t>
-      </w:r>
-      <w:proofErr w:type="spellEnd"/>
-      <w:r>
-        <w:rPr>
-          <w:rFonts w:ascii="Arial" w:hAnsi="Arial" w:cs="Arial"/>
-          <w:sz w:val="24"/>
-          <w:szCs w:val="24"/>
-        </w:rPr>
-        <w:t xml:space="preserve"> and </w:t>
-      </w:r>
-      <w:proofErr w:type="spellStart"/>
-      <w:r>
-        <w:rPr>
-          <w:rFonts w:ascii="Arial" w:hAnsi="Arial" w:cs="Arial"/>
-          <w:sz w:val="24"/>
-          <w:szCs w:val="24"/>
-        </w:rPr>
-        <w:t>longval</w:t>
-      </w:r>
-      <w:proofErr w:type="spellEnd"/>
-      <w:r>
-        <w:rPr>
-          <w:rFonts w:ascii="Arial" w:hAnsi="Arial" w:cs="Arial"/>
-          <w:sz w:val="24"/>
-          <w:szCs w:val="24"/>
-        </w:rPr>
-        <w:t xml:space="preserve"> check boxes. When </w:t>
-      </w:r>
-      <w:proofErr w:type="spellStart"/>
-      <w:r>
-        <w:rPr>
-          <w:rFonts w:ascii="Arial" w:hAnsi="Arial" w:cs="Arial"/>
-          <w:sz w:val="24"/>
-          <w:szCs w:val="24"/>
-        </w:rPr>
-        <w:t>latval</w:t>
-      </w:r>
-      <w:proofErr w:type="spellEnd"/>
-      <w:r>
-        <w:rPr>
-          <w:rFonts w:ascii="Arial" w:hAnsi="Arial" w:cs="Arial"/>
-          <w:sz w:val="24"/>
-          <w:szCs w:val="24"/>
-        </w:rPr>
-        <w:t xml:space="preserve"> and </w:t>
-      </w:r>
-      <w:proofErr w:type="spellStart"/>
-      <w:r>
-        <w:rPr>
-          <w:rFonts w:ascii="Arial" w:hAnsi="Arial" w:cs="Arial"/>
-          <w:sz w:val="24"/>
-          <w:szCs w:val="24"/>
-        </w:rPr>
-        <w:t>longval</w:t>
-      </w:r>
-      <w:proofErr w:type="spellEnd"/>
-      <w:r>
-        <w:rPr>
-          <w:rFonts w:ascii="Arial" w:hAnsi="Arial" w:cs="Arial"/>
-          <w:sz w:val="24"/>
-          <w:szCs w:val="24"/>
-        </w:rPr>
-        <w:t xml:space="preserve"> appear</w:t>
-      </w:r>
-      <w:r>
-        <w:rPr>
-          <w:rFonts w:ascii="Arial" w:hAnsi="Arial" w:cs="Arial"/>
-          <w:sz w:val="24"/>
-          <w:szCs w:val="24"/>
-        </w:rPr>
-        <w:t>s in the bottom section, in the drop down beside these elements select latitude and longitude respectively.</w:t>
-      </w:r>
-    </w:p>
-    <w:p>
-      <w:pPr>
-        <w:rPr>
-          <w:rFonts w:ascii="Arial" w:hAnsi="Arial" w:cs="Arial"/>
-          <w:sz w:val="24"/>
-          <w:szCs w:val="24"/>
-        </w:rPr>
-      </w:pPr>
-    </w:p>
-    <w:p>
-      <w:pPr>
-        <w:rPr>
-          <w:rFonts w:ascii="Arial" w:hAnsi="Arial" w:cs="Arial"/>
-          <w:sz w:val="24"/>
-          <w:szCs w:val="24"/>
-        </w:rPr>
-      </w:pPr>
-    </w:p>
-    <w:p>
-      <w:pPr>
-        <w:rPr>
-          <w:rFonts w:ascii="Arial" w:hAnsi="Arial" w:cs="Arial"/>
-          <w:sz w:val="24"/>
-          <w:szCs w:val="24"/>
-        </w:rPr>
-      </w:pPr>
-      <w:r>
-        <w:rPr>
-          <w:rFonts w:ascii="Arial" w:hAnsi="Arial" w:cs="Arial"/>
-          <w:sz w:val="24"/>
-          <w:szCs w:val="24"/>
-        </w:rPr>
-        <w:t xml:space="preserve">              </w:t>
-      </w:r>
-      <w:r>
-        <w:rPr>
-          <w:noProof/>
-        </w:rPr>
-        <w:drawing>
-          <wp:inline distT="0" distB="0" distL="0" distR="0" wp14:anchorId="546D93A9" wp14:editId="0AC6ABEA">
-            <wp:extent cx="6520621" cy="4381500"/>
-            <wp:effectExtent l="0" t="0" r="0" b="0"/>
-            <wp:docPr id="16" name="Picture 16"/>
-            <wp:cNvGraphicFramePr>
-              <a:graphicFrameLocks xmlns:a="http://schemas.openxmlformats.org/drawingml/2006/main" noChangeAspect="1"/>
-            </wp:cNvGraphicFramePr>
-            <a:graphic xmlns:a="http://schemas.openxmlformats.org/drawingml/2006/main">
-              <a:graphicData uri="http://schemas.openxmlformats.org/drawingml/2006/picture">
-                <pic:pic xmlns:pic="http://schemas.openxmlformats.org/drawingml/2006/picture">
-                  <pic:nvPicPr>
-                    <pic:cNvPr id="1" name=""/>
-                    <pic:cNvPicPr/>
-                  </pic:nvPicPr>
-                  <pic:blipFill>
-                    <a:blip r:embed="rId24"/>
-                    <a:stretch>
-                      <a:fillRect/>
-                    </a:stretch>
-                  </pic:blipFill>
-                  <pic:spPr>
-                    <a:xfrm>
-                      <a:off x="0" y="0"/>
                       <a:ext cx="6546822" cy="4399105"/>
                     </a:xfrm>
                     <a:prstGeom prst="rect">
@@ -11456,8 +10752,8 @@
       </w:r>
     </w:p>
     <w:sectPr>
-      <w:headerReference w:type="default" r:id="rId25"/>
-      <w:footerReference w:type="default" r:id="rId26"/>
+      <w:headerReference w:type="default" r:id="rId24"/>
+      <w:footerReference w:type="default" r:id="rId25"/>
       <w:pgSz w:w="12240" w:h="15840"/>
       <w:pgMar w:top="860" w:right="0" w:bottom="280" w:left="580" w:header="576" w:footer="0" w:gutter="0"/>
       <w:pgNumType w:start="12"/>
